--- a/Test Plan.docx
+++ b/Test Plan.docx
@@ -6,67 +6,62 @@
       <w:pPr>
         <w:pStyle w:val="Project"/>
       </w:pPr>
-      <w:fldSimple w:instr=" SUBJECT  \* MERGEFORMAT ">
+      <w:r>
+        <w:fldChar w:fldCharType="begin"/>
+      </w:r>
+      <w:r>
+        <w:instrText xml:space="preserve"> SUBJECT  \* MERGEFORMAT </w:instrText>
+      </w:r>
+      <w:r>
+        <w:fldChar w:fldCharType="separate"/>
+      </w:r>
+      <w:r>
+        <w:t>&lt;</w:t>
+      </w:r>
+      <w:r>
+        <w:t>Ted's Quest</w:t>
+      </w:r>
+      <w:r>
+        <w:t>&gt;</w:t>
+      </w:r>
+      <w:r>
+        <w:fldChar w:fldCharType="end"/>
+      </w:r>
+    </w:p>
+    <w:p>
+      <w:pPr>
+        <w:pStyle w:val="Titel"/>
+        <w:jc w:val="right"/>
+      </w:pPr>
+      <w:fldSimple w:instr=" TITLE  \* MERGEFORMAT ">
         <w:r>
-          <w:t>&lt;Project Name&gt;</w:t>
+          <w:t>&lt;Master&gt; Test Plan</w:t>
         </w:r>
       </w:fldSimple>
     </w:p>
+    <w:p/>
     <w:p>
       <w:pPr>
         <w:pStyle w:val="Titel"/>
         <w:jc w:val="right"/>
-      </w:pPr>
-      <w:fldSimple w:instr=" TITLE  \* MERGEFORMAT ">
-        <w:r>
-          <w:t>&lt;Iteration/ Master&gt; Test Plan</w:t>
-        </w:r>
-      </w:fldSimple>
-    </w:p>
-    <w:p/>
+        <w:rPr>
+          <w:sz w:val="28"/>
+        </w:rPr>
+      </w:pPr>
+      <w:r>
+        <w:rPr>
+          <w:sz w:val="28"/>
+        </w:rPr>
+        <w:t>Version &lt;1.0&gt;</w:t>
+      </w:r>
+    </w:p>
     <w:p>
       <w:pPr>
         <w:pStyle w:val="Titel"/>
-        <w:jc w:val="right"/>
         <w:rPr>
           <w:sz w:val="28"/>
         </w:rPr>
       </w:pPr>
-      <w:r>
-        <w:rPr>
-          <w:sz w:val="28"/>
-        </w:rPr>
-        <w:t>Version &lt;1.0&gt;</w:t>
-      </w:r>
-    </w:p>
-    <w:p>
-      <w:pPr>
-        <w:pStyle w:val="Titel"/>
-        <w:rPr>
-          <w:sz w:val="28"/>
-        </w:rPr>
-      </w:pPr>
-    </w:p>
-    <w:p>
-      <w:pPr>
-        <w:jc w:val="right"/>
-      </w:pPr>
-    </w:p>
-    <w:p>
-      <w:pPr>
-        <w:pStyle w:val="InfoBlue"/>
-      </w:pPr>
-      <w:r>
-        <w:t>[Note: The following template is provided for use with the Rational Unified Process. Text enclosed in square brackets and displayed in blue italics (style=InfoBlue) is included to provide guidance to the author and should be deleted before publishing the document. A paragraph entered following this style will automatically be set to normal (style=Body Text).]</w:t>
-      </w:r>
-    </w:p>
-    <w:p>
-      <w:pPr>
-        <w:pStyle w:val="InfoBlue"/>
-      </w:pPr>
-      <w:r>
-        <w:t xml:space="preserve">[To customize automatic fields in Microsoft Word (which display a gray background when selected), select File&gt;Properties and replace the Title, Subject and Company fields with the appropriate information for this document. After closing the dialog, automatic fields may be updated throughout the document by selecting Edit&gt;Select All (or Ctrl-A) and pressing F9, or simply click on the field and press F9. This must be done separately for Headers and Footers. Alt-F9 will toggle between displaying the field names and the field contents. See Word help for more information on working with fields.] </w:t>
-      </w:r>
     </w:p>
     <w:p>
       <w:pPr>
@@ -111,12 +106,6 @@
         <w:gridCol w:w="2304"/>
       </w:tblGrid>
       <w:tr>
-        <w:tblPrEx>
-          <w:tblCellMar>
-            <w:top w:w="0" w:type="dxa"/>
-            <w:bottom w:w="0" w:type="dxa"/>
-          </w:tblCellMar>
-        </w:tblPrEx>
         <w:tc>
           <w:tcPr>
             <w:tcW w:w="2304" w:type="dxa"/>
@@ -203,12 +192,6 @@
         </w:tc>
       </w:tr>
       <w:tr>
-        <w:tblPrEx>
-          <w:tblCellMar>
-            <w:top w:w="0" w:type="dxa"/>
-            <w:bottom w:w="0" w:type="dxa"/>
-          </w:tblCellMar>
-        </w:tblPrEx>
         <w:trPr>
           <w:cantSplit/>
         </w:trPr>
@@ -266,12 +249,6 @@
         </w:tc>
       </w:tr>
       <w:tr>
-        <w:tblPrEx>
-          <w:tblCellMar>
-            <w:top w:w="0" w:type="dxa"/>
-            <w:bottom w:w="0" w:type="dxa"/>
-          </w:tblCellMar>
-        </w:tblPrEx>
         <w:trPr>
           <w:cantSplit/>
         </w:trPr>
@@ -283,6 +260,9 @@
             <w:pPr>
               <w:pStyle w:val="Tabletext"/>
             </w:pPr>
+            <w:r>
+              <w:t>&lt;27/Jun/20&gt;</w:t>
+            </w:r>
           </w:p>
         </w:tc>
         <w:tc>
@@ -293,6 +273,9 @@
             <w:pPr>
               <w:pStyle w:val="Tabletext"/>
             </w:pPr>
+            <w:r>
+              <w:t>&lt;1.1&gt;</w:t>
+            </w:r>
           </w:p>
         </w:tc>
         <w:tc>
@@ -303,6 +286,9 @@
             <w:pPr>
               <w:pStyle w:val="Tabletext"/>
             </w:pPr>
+            <w:r>
+              <w:t>&lt;update information&gt;</w:t>
+            </w:r>
           </w:p>
         </w:tc>
         <w:tc>
@@ -313,16 +299,13 @@
             <w:pPr>
               <w:pStyle w:val="Tabletext"/>
             </w:pPr>
+            <w:r>
+              <w:t>&lt;Michaela Fleig&gt;</w:t>
+            </w:r>
           </w:p>
         </w:tc>
       </w:tr>
       <w:tr>
-        <w:tblPrEx>
-          <w:tblCellMar>
-            <w:top w:w="0" w:type="dxa"/>
-            <w:bottom w:w="0" w:type="dxa"/>
-          </w:tblCellMar>
-        </w:tblPrEx>
         <w:trPr>
           <w:cantSplit/>
         </w:trPr>
@@ -368,12 +351,6 @@
         </w:tc>
       </w:tr>
       <w:tr>
-        <w:tblPrEx>
-          <w:tblCellMar>
-            <w:top w:w="0" w:type="dxa"/>
-            <w:bottom w:w="0" w:type="dxa"/>
-          </w:tblCellMar>
-        </w:tblPrEx>
         <w:trPr>
           <w:cantSplit/>
         </w:trPr>
@@ -443,7 +420,7 @@
           <w:noProof/>
           <w:sz w:val="22"/>
           <w:szCs w:val="22"/>
-          <w:lang w:val="de-DE" w:eastAsia="de-DE"/>
+          <w:lang w:eastAsia="de-DE"/>
         </w:rPr>
       </w:pPr>
       <w:r>
@@ -467,7 +444,7 @@
           <w:noProof/>
           <w:sz w:val="22"/>
           <w:szCs w:val="22"/>
-          <w:lang w:val="de-DE" w:eastAsia="de-DE"/>
+          <w:lang w:eastAsia="de-DE"/>
         </w:rPr>
         <w:tab/>
       </w:r>
@@ -493,7 +470,7 @@
         <w:rPr>
           <w:noProof/>
         </w:rPr>
-        <w:instrText xml:space="preserve"> PAGEREF _Toc40120641 \h </w:instrText>
+        <w:instrText xml:space="preserve"> PAGEREF _Toc44182636 \h </w:instrText>
       </w:r>
       <w:r>
         <w:rPr>
@@ -530,7 +507,7 @@
           <w:noProof/>
           <w:sz w:val="22"/>
           <w:szCs w:val="22"/>
-          <w:lang w:val="de-DE" w:eastAsia="de-DE"/>
+          <w:lang w:eastAsia="de-DE"/>
         </w:rPr>
       </w:pPr>
       <w:r>
@@ -545,7 +522,7 @@
           <w:noProof/>
           <w:sz w:val="22"/>
           <w:szCs w:val="22"/>
-          <w:lang w:val="de-DE" w:eastAsia="de-DE"/>
+          <w:lang w:eastAsia="de-DE"/>
         </w:rPr>
         <w:tab/>
       </w:r>
@@ -571,7 +548,7 @@
         <w:rPr>
           <w:noProof/>
         </w:rPr>
-        <w:instrText xml:space="preserve"> PAGEREF _Toc40120642 \h </w:instrText>
+        <w:instrText xml:space="preserve"> PAGEREF _Toc44182637 \h </w:instrText>
       </w:r>
       <w:r>
         <w:rPr>
@@ -608,7 +585,7 @@
           <w:noProof/>
           <w:sz w:val="22"/>
           <w:szCs w:val="22"/>
-          <w:lang w:val="de-DE" w:eastAsia="de-DE"/>
+          <w:lang w:eastAsia="de-DE"/>
         </w:rPr>
       </w:pPr>
       <w:r>
@@ -623,7 +600,7 @@
           <w:noProof/>
           <w:sz w:val="22"/>
           <w:szCs w:val="22"/>
-          <w:lang w:val="de-DE" w:eastAsia="de-DE"/>
+          <w:lang w:eastAsia="de-DE"/>
         </w:rPr>
         <w:tab/>
       </w:r>
@@ -649,7 +626,7 @@
         <w:rPr>
           <w:noProof/>
         </w:rPr>
-        <w:instrText xml:space="preserve"> PAGEREF _Toc40120643 \h </w:instrText>
+        <w:instrText xml:space="preserve"> PAGEREF _Toc44182638 \h </w:instrText>
       </w:r>
       <w:r>
         <w:rPr>
@@ -686,7 +663,7 @@
           <w:noProof/>
           <w:sz w:val="22"/>
           <w:szCs w:val="22"/>
-          <w:lang w:val="de-DE" w:eastAsia="de-DE"/>
+          <w:lang w:eastAsia="de-DE"/>
         </w:rPr>
       </w:pPr>
       <w:r>
@@ -701,7 +678,7 @@
           <w:noProof/>
           <w:sz w:val="22"/>
           <w:szCs w:val="22"/>
-          <w:lang w:val="de-DE" w:eastAsia="de-DE"/>
+          <w:lang w:eastAsia="de-DE"/>
         </w:rPr>
         <w:tab/>
       </w:r>
@@ -727,7 +704,7 @@
         <w:rPr>
           <w:noProof/>
         </w:rPr>
-        <w:instrText xml:space="preserve"> PAGEREF _Toc40120644 \h </w:instrText>
+        <w:instrText xml:space="preserve"> PAGEREF _Toc44182639 \h </w:instrText>
       </w:r>
       <w:r>
         <w:rPr>
@@ -764,7 +741,7 @@
           <w:noProof/>
           <w:sz w:val="22"/>
           <w:szCs w:val="22"/>
-          <w:lang w:val="de-DE" w:eastAsia="de-DE"/>
+          <w:lang w:eastAsia="de-DE"/>
         </w:rPr>
       </w:pPr>
       <w:r>
@@ -779,7 +756,7 @@
           <w:noProof/>
           <w:sz w:val="22"/>
           <w:szCs w:val="22"/>
-          <w:lang w:val="de-DE" w:eastAsia="de-DE"/>
+          <w:lang w:eastAsia="de-DE"/>
         </w:rPr>
         <w:tab/>
       </w:r>
@@ -805,7 +782,7 @@
         <w:rPr>
           <w:noProof/>
         </w:rPr>
-        <w:instrText xml:space="preserve"> PAGEREF _Toc40120645 \h </w:instrText>
+        <w:instrText xml:space="preserve"> PAGEREF _Toc44182640 \h </w:instrText>
       </w:r>
       <w:r>
         <w:rPr>
@@ -842,7 +819,7 @@
           <w:noProof/>
           <w:sz w:val="22"/>
           <w:szCs w:val="22"/>
-          <w:lang w:val="de-DE" w:eastAsia="de-DE"/>
+          <w:lang w:eastAsia="de-DE"/>
         </w:rPr>
       </w:pPr>
       <w:r>
@@ -857,7 +834,7 @@
           <w:noProof/>
           <w:sz w:val="22"/>
           <w:szCs w:val="22"/>
-          <w:lang w:val="de-DE" w:eastAsia="de-DE"/>
+          <w:lang w:eastAsia="de-DE"/>
         </w:rPr>
         <w:tab/>
       </w:r>
@@ -883,7 +860,7 @@
         <w:rPr>
           <w:noProof/>
         </w:rPr>
-        <w:instrText xml:space="preserve"> PAGEREF _Toc40120646 \h </w:instrText>
+        <w:instrText xml:space="preserve"> PAGEREF _Toc44182641 \h </w:instrText>
       </w:r>
       <w:r>
         <w:rPr>
@@ -920,7 +897,7 @@
           <w:noProof/>
           <w:sz w:val="22"/>
           <w:szCs w:val="22"/>
-          <w:lang w:val="de-DE" w:eastAsia="de-DE"/>
+          <w:lang w:eastAsia="de-DE"/>
         </w:rPr>
       </w:pPr>
       <w:r>
@@ -935,7 +912,7 @@
           <w:noProof/>
           <w:sz w:val="22"/>
           <w:szCs w:val="22"/>
-          <w:lang w:val="de-DE" w:eastAsia="de-DE"/>
+          <w:lang w:eastAsia="de-DE"/>
         </w:rPr>
         <w:tab/>
       </w:r>
@@ -961,7 +938,7 @@
         <w:rPr>
           <w:noProof/>
         </w:rPr>
-        <w:instrText xml:space="preserve"> PAGEREF _Toc40120647 \h </w:instrText>
+        <w:instrText xml:space="preserve"> PAGEREF _Toc44182642 \h </w:instrText>
       </w:r>
       <w:r>
         <w:rPr>
@@ -998,7 +975,7 @@
           <w:noProof/>
           <w:sz w:val="22"/>
           <w:szCs w:val="22"/>
-          <w:lang w:val="de-DE" w:eastAsia="de-DE"/>
+          <w:lang w:eastAsia="de-DE"/>
         </w:rPr>
       </w:pPr>
       <w:r>
@@ -1013,7 +990,7 @@
           <w:noProof/>
           <w:sz w:val="22"/>
           <w:szCs w:val="22"/>
-          <w:lang w:val="de-DE" w:eastAsia="de-DE"/>
+          <w:lang w:eastAsia="de-DE"/>
         </w:rPr>
         <w:tab/>
       </w:r>
@@ -1039,7 +1016,7 @@
         <w:rPr>
           <w:noProof/>
         </w:rPr>
-        <w:instrText xml:space="preserve"> PAGEREF _Toc40120648 \h </w:instrText>
+        <w:instrText xml:space="preserve"> PAGEREF _Toc44182643 \h </w:instrText>
       </w:r>
       <w:r>
         <w:rPr>
@@ -1056,7 +1033,7 @@
         <w:rPr>
           <w:noProof/>
         </w:rPr>
-        <w:t>6</w:t>
+        <w:t>5</w:t>
       </w:r>
       <w:r>
         <w:rPr>
@@ -1076,7 +1053,7 @@
           <w:noProof/>
           <w:sz w:val="22"/>
           <w:szCs w:val="22"/>
-          <w:lang w:val="de-DE" w:eastAsia="de-DE"/>
+          <w:lang w:eastAsia="de-DE"/>
         </w:rPr>
       </w:pPr>
       <w:r>
@@ -1091,7 +1068,7 @@
           <w:noProof/>
           <w:sz w:val="22"/>
           <w:szCs w:val="22"/>
-          <w:lang w:val="de-DE" w:eastAsia="de-DE"/>
+          <w:lang w:eastAsia="de-DE"/>
         </w:rPr>
         <w:tab/>
       </w:r>
@@ -1117,7 +1094,7 @@
         <w:rPr>
           <w:noProof/>
         </w:rPr>
-        <w:instrText xml:space="preserve"> PAGEREF _Toc40120649 \h </w:instrText>
+        <w:instrText xml:space="preserve"> PAGEREF _Toc44182644 \h </w:instrText>
       </w:r>
       <w:r>
         <w:rPr>
@@ -1134,7 +1111,7 @@
         <w:rPr>
           <w:noProof/>
         </w:rPr>
-        <w:t>6</w:t>
+        <w:t>5</w:t>
       </w:r>
       <w:r>
         <w:rPr>
@@ -1154,7 +1131,7 @@
           <w:noProof/>
           <w:sz w:val="22"/>
           <w:szCs w:val="22"/>
-          <w:lang w:val="de-DE" w:eastAsia="de-DE"/>
+          <w:lang w:eastAsia="de-DE"/>
         </w:rPr>
       </w:pPr>
       <w:r>
@@ -1169,7 +1146,7 @@
           <w:noProof/>
           <w:sz w:val="22"/>
           <w:szCs w:val="22"/>
-          <w:lang w:val="de-DE" w:eastAsia="de-DE"/>
+          <w:lang w:eastAsia="de-DE"/>
         </w:rPr>
         <w:tab/>
       </w:r>
@@ -1195,7 +1172,7 @@
         <w:rPr>
           <w:noProof/>
         </w:rPr>
-        <w:instrText xml:space="preserve"> PAGEREF _Toc40120650 \h </w:instrText>
+        <w:instrText xml:space="preserve"> PAGEREF _Toc44182645 \h </w:instrText>
       </w:r>
       <w:r>
         <w:rPr>
@@ -1212,7 +1189,7 @@
         <w:rPr>
           <w:noProof/>
         </w:rPr>
-        <w:t>6</w:t>
+        <w:t>5</w:t>
       </w:r>
       <w:r>
         <w:rPr>
@@ -1232,7 +1209,7 @@
           <w:noProof/>
           <w:sz w:val="22"/>
           <w:szCs w:val="22"/>
-          <w:lang w:val="de-DE" w:eastAsia="de-DE"/>
+          <w:lang w:eastAsia="de-DE"/>
         </w:rPr>
       </w:pPr>
       <w:r>
@@ -1247,7 +1224,7 @@
           <w:noProof/>
           <w:sz w:val="22"/>
           <w:szCs w:val="22"/>
-          <w:lang w:val="de-DE" w:eastAsia="de-DE"/>
+          <w:lang w:eastAsia="de-DE"/>
         </w:rPr>
         <w:tab/>
       </w:r>
@@ -1273,7 +1250,7 @@
         <w:rPr>
           <w:noProof/>
         </w:rPr>
-        <w:instrText xml:space="preserve"> PAGEREF _Toc40120651 \h </w:instrText>
+        <w:instrText xml:space="preserve"> PAGEREF _Toc44182646 \h </w:instrText>
       </w:r>
       <w:r>
         <w:rPr>
@@ -1290,7 +1267,7 @@
         <w:rPr>
           <w:noProof/>
         </w:rPr>
-        <w:t>6</w:t>
+        <w:t>5</w:t>
       </w:r>
       <w:r>
         <w:rPr>
@@ -1310,7 +1287,7 @@
           <w:noProof/>
           <w:sz w:val="22"/>
           <w:szCs w:val="22"/>
-          <w:lang w:val="de-DE" w:eastAsia="de-DE"/>
+          <w:lang w:eastAsia="de-DE"/>
         </w:rPr>
       </w:pPr>
       <w:r>
@@ -1325,7 +1302,7 @@
           <w:noProof/>
           <w:sz w:val="22"/>
           <w:szCs w:val="22"/>
-          <w:lang w:val="de-DE" w:eastAsia="de-DE"/>
+          <w:lang w:eastAsia="de-DE"/>
         </w:rPr>
         <w:tab/>
       </w:r>
@@ -1351,7 +1328,7 @@
         <w:rPr>
           <w:noProof/>
         </w:rPr>
-        <w:instrText xml:space="preserve"> PAGEREF _Toc40120652 \h </w:instrText>
+        <w:instrText xml:space="preserve"> PAGEREF _Toc44182647 \h </w:instrText>
       </w:r>
       <w:r>
         <w:rPr>
@@ -1388,7 +1365,7 @@
           <w:noProof/>
           <w:sz w:val="22"/>
           <w:szCs w:val="22"/>
-          <w:lang w:val="de-DE" w:eastAsia="de-DE"/>
+          <w:lang w:eastAsia="de-DE"/>
         </w:rPr>
       </w:pPr>
       <w:r>
@@ -1403,7 +1380,7 @@
           <w:noProof/>
           <w:sz w:val="22"/>
           <w:szCs w:val="22"/>
-          <w:lang w:val="de-DE" w:eastAsia="de-DE"/>
+          <w:lang w:eastAsia="de-DE"/>
         </w:rPr>
         <w:tab/>
       </w:r>
@@ -1429,7 +1406,7 @@
         <w:rPr>
           <w:noProof/>
         </w:rPr>
-        <w:instrText xml:space="preserve"> PAGEREF _Toc40120653 \h </w:instrText>
+        <w:instrText xml:space="preserve"> PAGEREF _Toc44182648 \h </w:instrText>
       </w:r>
       <w:r>
         <w:rPr>
@@ -1466,7 +1443,7 @@
           <w:noProof/>
           <w:sz w:val="22"/>
           <w:szCs w:val="22"/>
-          <w:lang w:val="de-DE" w:eastAsia="de-DE"/>
+          <w:lang w:eastAsia="de-DE"/>
         </w:rPr>
       </w:pPr>
       <w:r>
@@ -1481,7 +1458,7 @@
           <w:noProof/>
           <w:sz w:val="22"/>
           <w:szCs w:val="22"/>
-          <w:lang w:val="de-DE" w:eastAsia="de-DE"/>
+          <w:lang w:eastAsia="de-DE"/>
         </w:rPr>
         <w:tab/>
       </w:r>
@@ -1507,7 +1484,7 @@
         <w:rPr>
           <w:noProof/>
         </w:rPr>
-        <w:instrText xml:space="preserve"> PAGEREF _Toc40120654 \h </w:instrText>
+        <w:instrText xml:space="preserve"> PAGEREF _Toc44182649 \h </w:instrText>
       </w:r>
       <w:r>
         <w:rPr>
@@ -1544,7 +1521,7 @@
           <w:noProof/>
           <w:sz w:val="22"/>
           <w:szCs w:val="22"/>
-          <w:lang w:val="de-DE" w:eastAsia="de-DE"/>
+          <w:lang w:eastAsia="de-DE"/>
         </w:rPr>
       </w:pPr>
       <w:r>
@@ -1559,7 +1536,7 @@
           <w:noProof/>
           <w:sz w:val="22"/>
           <w:szCs w:val="22"/>
-          <w:lang w:val="de-DE" w:eastAsia="de-DE"/>
+          <w:lang w:eastAsia="de-DE"/>
         </w:rPr>
         <w:tab/>
       </w:r>
@@ -1585,7 +1562,7 @@
         <w:rPr>
           <w:noProof/>
         </w:rPr>
-        <w:instrText xml:space="preserve"> PAGEREF _Toc40120655 \h </w:instrText>
+        <w:instrText xml:space="preserve"> PAGEREF _Toc44182650 \h </w:instrText>
       </w:r>
       <w:r>
         <w:rPr>
@@ -1602,7 +1579,7 @@
         <w:rPr>
           <w:noProof/>
         </w:rPr>
-        <w:t>7</w:t>
+        <w:t>6</w:t>
       </w:r>
       <w:r>
         <w:rPr>
@@ -1622,7 +1599,7 @@
           <w:noProof/>
           <w:sz w:val="22"/>
           <w:szCs w:val="22"/>
-          <w:lang w:val="de-DE" w:eastAsia="de-DE"/>
+          <w:lang w:eastAsia="de-DE"/>
         </w:rPr>
       </w:pPr>
       <w:r>
@@ -1637,7 +1614,7 @@
           <w:noProof/>
           <w:sz w:val="22"/>
           <w:szCs w:val="22"/>
-          <w:lang w:val="de-DE" w:eastAsia="de-DE"/>
+          <w:lang w:eastAsia="de-DE"/>
         </w:rPr>
         <w:tab/>
       </w:r>
@@ -1663,7 +1640,7 @@
         <w:rPr>
           <w:noProof/>
         </w:rPr>
-        <w:instrText xml:space="preserve"> PAGEREF _Toc40120656 \h </w:instrText>
+        <w:instrText xml:space="preserve"> PAGEREF _Toc44182651 \h </w:instrText>
       </w:r>
       <w:r>
         <w:rPr>
@@ -1680,7 +1657,7 @@
         <w:rPr>
           <w:noProof/>
         </w:rPr>
-        <w:t>7</w:t>
+        <w:t>6</w:t>
       </w:r>
       <w:r>
         <w:rPr>
@@ -1700,7 +1677,7 @@
           <w:noProof/>
           <w:sz w:val="22"/>
           <w:szCs w:val="22"/>
-          <w:lang w:val="de-DE" w:eastAsia="de-DE"/>
+          <w:lang w:eastAsia="de-DE"/>
         </w:rPr>
       </w:pPr>
       <w:r>
@@ -1715,7 +1692,7 @@
           <w:noProof/>
           <w:sz w:val="22"/>
           <w:szCs w:val="22"/>
-          <w:lang w:val="de-DE" w:eastAsia="de-DE"/>
+          <w:lang w:eastAsia="de-DE"/>
         </w:rPr>
         <w:tab/>
       </w:r>
@@ -1741,7 +1718,7 @@
         <w:rPr>
           <w:noProof/>
         </w:rPr>
-        <w:instrText xml:space="preserve"> PAGEREF _Toc40120657 \h </w:instrText>
+        <w:instrText xml:space="preserve"> PAGEREF _Toc44182652 \h </w:instrText>
       </w:r>
       <w:r>
         <w:rPr>
@@ -1758,7 +1735,7 @@
         <w:rPr>
           <w:noProof/>
         </w:rPr>
-        <w:t>7</w:t>
+        <w:t>6</w:t>
       </w:r>
       <w:r>
         <w:rPr>
@@ -1778,7 +1755,7 @@
           <w:noProof/>
           <w:sz w:val="22"/>
           <w:szCs w:val="22"/>
-          <w:lang w:val="de-DE" w:eastAsia="de-DE"/>
+          <w:lang w:eastAsia="de-DE"/>
         </w:rPr>
       </w:pPr>
       <w:r>
@@ -1793,7 +1770,7 @@
           <w:noProof/>
           <w:sz w:val="22"/>
           <w:szCs w:val="22"/>
-          <w:lang w:val="de-DE" w:eastAsia="de-DE"/>
+          <w:lang w:eastAsia="de-DE"/>
         </w:rPr>
         <w:tab/>
       </w:r>
@@ -1819,7 +1796,7 @@
         <w:rPr>
           <w:noProof/>
         </w:rPr>
-        <w:instrText xml:space="preserve"> PAGEREF _Toc40120658 \h </w:instrText>
+        <w:instrText xml:space="preserve"> PAGEREF _Toc44182653 \h </w:instrText>
       </w:r>
       <w:r>
         <w:rPr>
@@ -1836,7 +1813,7 @@
         <w:rPr>
           <w:noProof/>
         </w:rPr>
-        <w:t>7</w:t>
+        <w:t>6</w:t>
       </w:r>
       <w:r>
         <w:rPr>
@@ -1856,7 +1833,7 @@
           <w:noProof/>
           <w:sz w:val="22"/>
           <w:szCs w:val="22"/>
-          <w:lang w:val="de-DE" w:eastAsia="de-DE"/>
+          <w:lang w:eastAsia="de-DE"/>
         </w:rPr>
       </w:pPr>
       <w:r>
@@ -1871,7 +1848,7 @@
           <w:noProof/>
           <w:sz w:val="22"/>
           <w:szCs w:val="22"/>
-          <w:lang w:val="de-DE" w:eastAsia="de-DE"/>
+          <w:lang w:eastAsia="de-DE"/>
         </w:rPr>
         <w:tab/>
       </w:r>
@@ -1897,7 +1874,7 @@
         <w:rPr>
           <w:noProof/>
         </w:rPr>
-        <w:instrText xml:space="preserve"> PAGEREF _Toc40120659 \h </w:instrText>
+        <w:instrText xml:space="preserve"> PAGEREF _Toc44182654 \h </w:instrText>
       </w:r>
       <w:r>
         <w:rPr>
@@ -1914,6 +1891,231 @@
         <w:rPr>
           <w:noProof/>
         </w:rPr>
+        <w:t>6</w:t>
+      </w:r>
+      <w:r>
+        <w:rPr>
+          <w:noProof/>
+        </w:rPr>
+        <w:fldChar w:fldCharType="end"/>
+      </w:r>
+    </w:p>
+    <w:p>
+      <w:pPr>
+        <w:pStyle w:val="Verzeichnis3"/>
+        <w:rPr>
+          <w:rFonts w:asciiTheme="minorHAnsi" w:eastAsiaTheme="minorEastAsia" w:hAnsiTheme="minorHAnsi" w:cstheme="minorBidi"/>
+          <w:noProof/>
+          <w:sz w:val="22"/>
+          <w:szCs w:val="22"/>
+          <w:lang w:eastAsia="de-DE"/>
+        </w:rPr>
+      </w:pPr>
+      <w:r>
+        <w:rPr>
+          <w:noProof/>
+        </w:rPr>
+        <w:t>5.2.1</w:t>
+      </w:r>
+      <w:r>
+        <w:rPr>
+          <w:rFonts w:asciiTheme="minorHAnsi" w:eastAsiaTheme="minorEastAsia" w:hAnsiTheme="minorHAnsi" w:cstheme="minorBidi"/>
+          <w:noProof/>
+          <w:sz w:val="22"/>
+          <w:szCs w:val="22"/>
+          <w:lang w:eastAsia="de-DE"/>
+        </w:rPr>
+        <w:tab/>
+      </w:r>
+      <w:r>
+        <w:rPr>
+          <w:noProof/>
+        </w:rPr>
+        <w:t>API Testing</w:t>
+      </w:r>
+      <w:r>
+        <w:rPr>
+          <w:noProof/>
+        </w:rPr>
+        <w:tab/>
+      </w:r>
+      <w:r>
+        <w:rPr>
+          <w:noProof/>
+        </w:rPr>
+        <w:fldChar w:fldCharType="begin"/>
+      </w:r>
+      <w:r>
+        <w:rPr>
+          <w:noProof/>
+        </w:rPr>
+        <w:instrText xml:space="preserve"> PAGEREF _Toc44182655 \h </w:instrText>
+      </w:r>
+      <w:r>
+        <w:rPr>
+          <w:noProof/>
+        </w:rPr>
+      </w:r>
+      <w:r>
+        <w:rPr>
+          <w:noProof/>
+        </w:rPr>
+        <w:fldChar w:fldCharType="separate"/>
+      </w:r>
+      <w:r>
+        <w:rPr>
+          <w:noProof/>
+        </w:rPr>
+        <w:t>6</w:t>
+      </w:r>
+      <w:r>
+        <w:rPr>
+          <w:noProof/>
+        </w:rPr>
+        <w:fldChar w:fldCharType="end"/>
+      </w:r>
+    </w:p>
+    <w:p>
+      <w:pPr>
+        <w:pStyle w:val="Verzeichnis3"/>
+        <w:rPr>
+          <w:rFonts w:asciiTheme="minorHAnsi" w:eastAsiaTheme="minorEastAsia" w:hAnsiTheme="minorHAnsi" w:cstheme="minorBidi"/>
+          <w:noProof/>
+          <w:sz w:val="22"/>
+          <w:szCs w:val="22"/>
+          <w:lang w:eastAsia="de-DE"/>
+        </w:rPr>
+      </w:pPr>
+      <w:r>
+        <w:rPr>
+          <w:noProof/>
+        </w:rPr>
+        <w:t>5.2.2</w:t>
+      </w:r>
+      <w:r>
+        <w:rPr>
+          <w:rFonts w:asciiTheme="minorHAnsi" w:eastAsiaTheme="minorEastAsia" w:hAnsiTheme="minorHAnsi" w:cstheme="minorBidi"/>
+          <w:noProof/>
+          <w:sz w:val="22"/>
+          <w:szCs w:val="22"/>
+          <w:lang w:eastAsia="de-DE"/>
+        </w:rPr>
+        <w:tab/>
+      </w:r>
+      <w:r>
+        <w:rPr>
+          <w:noProof/>
+        </w:rPr>
+        <w:t>Player Behavior Testing</w:t>
+      </w:r>
+      <w:r>
+        <w:rPr>
+          <w:noProof/>
+        </w:rPr>
+        <w:tab/>
+      </w:r>
+      <w:r>
+        <w:rPr>
+          <w:noProof/>
+        </w:rPr>
+        <w:fldChar w:fldCharType="begin"/>
+      </w:r>
+      <w:r>
+        <w:rPr>
+          <w:noProof/>
+        </w:rPr>
+        <w:instrText xml:space="preserve"> PAGEREF _Toc44182656 \h </w:instrText>
+      </w:r>
+      <w:r>
+        <w:rPr>
+          <w:noProof/>
+        </w:rPr>
+      </w:r>
+      <w:r>
+        <w:rPr>
+          <w:noProof/>
+        </w:rPr>
+        <w:fldChar w:fldCharType="separate"/>
+      </w:r>
+      <w:r>
+        <w:rPr>
+          <w:noProof/>
+        </w:rPr>
+        <w:t>6</w:t>
+      </w:r>
+      <w:r>
+        <w:rPr>
+          <w:noProof/>
+        </w:rPr>
+        <w:fldChar w:fldCharType="end"/>
+      </w:r>
+    </w:p>
+    <w:p>
+      <w:pPr>
+        <w:pStyle w:val="Verzeichnis3"/>
+        <w:rPr>
+          <w:rFonts w:asciiTheme="minorHAnsi" w:eastAsiaTheme="minorEastAsia" w:hAnsiTheme="minorHAnsi" w:cstheme="minorBidi"/>
+          <w:noProof/>
+          <w:sz w:val="22"/>
+          <w:szCs w:val="22"/>
+          <w:lang w:eastAsia="de-DE"/>
+        </w:rPr>
+      </w:pPr>
+      <w:r>
+        <w:rPr>
+          <w:noProof/>
+        </w:rPr>
+        <w:t>5.2.3</w:t>
+      </w:r>
+      <w:r>
+        <w:rPr>
+          <w:rFonts w:asciiTheme="minorHAnsi" w:eastAsiaTheme="minorEastAsia" w:hAnsiTheme="minorHAnsi" w:cstheme="minorBidi"/>
+          <w:noProof/>
+          <w:sz w:val="22"/>
+          <w:szCs w:val="22"/>
+          <w:lang w:eastAsia="de-DE"/>
+        </w:rPr>
+        <w:tab/>
+      </w:r>
+      <w:r>
+        <w:rPr>
+          <w:noProof/>
+        </w:rPr>
+        <w:t>Obstacles and Background</w:t>
+      </w:r>
+      <w:r>
+        <w:rPr>
+          <w:noProof/>
+        </w:rPr>
+        <w:tab/>
+      </w:r>
+      <w:r>
+        <w:rPr>
+          <w:noProof/>
+        </w:rPr>
+        <w:fldChar w:fldCharType="begin"/>
+      </w:r>
+      <w:r>
+        <w:rPr>
+          <w:noProof/>
+        </w:rPr>
+        <w:instrText xml:space="preserve"> PAGEREF _Toc44182657 \h </w:instrText>
+      </w:r>
+      <w:r>
+        <w:rPr>
+          <w:noProof/>
+        </w:rPr>
+      </w:r>
+      <w:r>
+        <w:rPr>
+          <w:noProof/>
+        </w:rPr>
+        <w:fldChar w:fldCharType="separate"/>
+      </w:r>
+      <w:r>
+        <w:rPr>
+          <w:noProof/>
+        </w:rPr>
         <w:t>7</w:t>
       </w:r>
       <w:r>
@@ -1931,30 +2133,30 @@
           <w:noProof/>
           <w:sz w:val="22"/>
           <w:szCs w:val="22"/>
-          <w:lang w:val="de-DE" w:eastAsia="de-DE"/>
-        </w:rPr>
-      </w:pPr>
-      <w:r>
-        <w:rPr>
-          <w:noProof/>
-        </w:rPr>
-        <w:t>5.2.1</w:t>
-      </w:r>
-      <w:r>
-        <w:rPr>
-          <w:rFonts w:asciiTheme="minorHAnsi" w:eastAsiaTheme="minorEastAsia" w:hAnsiTheme="minorHAnsi" w:cstheme="minorBidi"/>
-          <w:noProof/>
-          <w:sz w:val="22"/>
-          <w:szCs w:val="22"/>
-          <w:lang w:val="de-DE" w:eastAsia="de-DE"/>
-        </w:rPr>
-        <w:tab/>
-      </w:r>
-      <w:r>
-        <w:rPr>
-          <w:noProof/>
-        </w:rPr>
-        <w:t>Data and Database Integrity Testing</w:t>
+          <w:lang w:eastAsia="de-DE"/>
+        </w:rPr>
+      </w:pPr>
+      <w:r>
+        <w:rPr>
+          <w:noProof/>
+        </w:rPr>
+        <w:t>5.2.4</w:t>
+      </w:r>
+      <w:r>
+        <w:rPr>
+          <w:rFonts w:asciiTheme="minorHAnsi" w:eastAsiaTheme="minorEastAsia" w:hAnsiTheme="minorHAnsi" w:cstheme="minorBidi"/>
+          <w:noProof/>
+          <w:sz w:val="22"/>
+          <w:szCs w:val="22"/>
+          <w:lang w:eastAsia="de-DE"/>
+        </w:rPr>
+        <w:tab/>
+      </w:r>
+      <w:r>
+        <w:rPr>
+          <w:noProof/>
+        </w:rPr>
+        <w:t>Game Settings</w:t>
       </w:r>
       <w:r>
         <w:rPr>
@@ -1972,7 +2174,7 @@
         <w:rPr>
           <w:noProof/>
         </w:rPr>
-        <w:instrText xml:space="preserve"> PAGEREF _Toc40120660 \h </w:instrText>
+        <w:instrText xml:space="preserve"> PAGEREF _Toc44182658 \h </w:instrText>
       </w:r>
       <w:r>
         <w:rPr>
@@ -2006,30 +2208,30 @@
           <w:noProof/>
           <w:sz w:val="22"/>
           <w:szCs w:val="22"/>
-          <w:lang w:val="de-DE" w:eastAsia="de-DE"/>
-        </w:rPr>
-      </w:pPr>
-      <w:r>
-        <w:rPr>
-          <w:noProof/>
-        </w:rPr>
-        <w:t>5.2.2</w:t>
-      </w:r>
-      <w:r>
-        <w:rPr>
-          <w:rFonts w:asciiTheme="minorHAnsi" w:eastAsiaTheme="minorEastAsia" w:hAnsiTheme="minorHAnsi" w:cstheme="minorBidi"/>
-          <w:noProof/>
-          <w:sz w:val="22"/>
-          <w:szCs w:val="22"/>
-          <w:lang w:val="de-DE" w:eastAsia="de-DE"/>
-        </w:rPr>
-        <w:tab/>
-      </w:r>
-      <w:r>
-        <w:rPr>
-          <w:noProof/>
-        </w:rPr>
-        <w:t>Function Testing</w:t>
+          <w:lang w:eastAsia="de-DE"/>
+        </w:rPr>
+      </w:pPr>
+      <w:r>
+        <w:rPr>
+          <w:noProof/>
+        </w:rPr>
+        <w:t>5.2.5</w:t>
+      </w:r>
+      <w:r>
+        <w:rPr>
+          <w:rFonts w:asciiTheme="minorHAnsi" w:eastAsiaTheme="minorEastAsia" w:hAnsiTheme="minorHAnsi" w:cstheme="minorBidi"/>
+          <w:noProof/>
+          <w:sz w:val="22"/>
+          <w:szCs w:val="22"/>
+          <w:lang w:eastAsia="de-DE"/>
+        </w:rPr>
+        <w:tab/>
+      </w:r>
+      <w:r>
+        <w:rPr>
+          <w:noProof/>
+        </w:rPr>
+        <w:t>Business Cycle Testing</w:t>
       </w:r>
       <w:r>
         <w:rPr>
@@ -2047,7 +2249,7 @@
         <w:rPr>
           <w:noProof/>
         </w:rPr>
-        <w:instrText xml:space="preserve"> PAGEREF _Toc40120661 \h </w:instrText>
+        <w:instrText xml:space="preserve"> PAGEREF _Toc44182659 \h </w:instrText>
       </w:r>
       <w:r>
         <w:rPr>
@@ -2081,30 +2283,30 @@
           <w:noProof/>
           <w:sz w:val="22"/>
           <w:szCs w:val="22"/>
-          <w:lang w:val="de-DE" w:eastAsia="de-DE"/>
-        </w:rPr>
-      </w:pPr>
-      <w:r>
-        <w:rPr>
-          <w:noProof/>
-        </w:rPr>
-        <w:t>5.2.3</w:t>
-      </w:r>
-      <w:r>
-        <w:rPr>
-          <w:rFonts w:asciiTheme="minorHAnsi" w:eastAsiaTheme="minorEastAsia" w:hAnsiTheme="minorHAnsi" w:cstheme="minorBidi"/>
-          <w:noProof/>
-          <w:sz w:val="22"/>
-          <w:szCs w:val="22"/>
-          <w:lang w:val="de-DE" w:eastAsia="de-DE"/>
-        </w:rPr>
-        <w:tab/>
-      </w:r>
-      <w:r>
-        <w:rPr>
-          <w:noProof/>
-        </w:rPr>
-        <w:t>Business Cycle Testing</w:t>
+          <w:lang w:eastAsia="de-DE"/>
+        </w:rPr>
+      </w:pPr>
+      <w:r>
+        <w:rPr>
+          <w:noProof/>
+        </w:rPr>
+        <w:t>5.2.6</w:t>
+      </w:r>
+      <w:r>
+        <w:rPr>
+          <w:rFonts w:asciiTheme="minorHAnsi" w:eastAsiaTheme="minorEastAsia" w:hAnsiTheme="minorHAnsi" w:cstheme="minorBidi"/>
+          <w:noProof/>
+          <w:sz w:val="22"/>
+          <w:szCs w:val="22"/>
+          <w:lang w:eastAsia="de-DE"/>
+        </w:rPr>
+        <w:tab/>
+      </w:r>
+      <w:r>
+        <w:rPr>
+          <w:noProof/>
+        </w:rPr>
+        <w:t>User Interface Testing</w:t>
       </w:r>
       <w:r>
         <w:rPr>
@@ -2122,7 +2324,7 @@
         <w:rPr>
           <w:noProof/>
         </w:rPr>
-        <w:instrText xml:space="preserve"> PAGEREF _Toc40120662 \h </w:instrText>
+        <w:instrText xml:space="preserve"> PAGEREF _Toc44182660 \h </w:instrText>
       </w:r>
       <w:r>
         <w:rPr>
@@ -2139,7 +2341,7 @@
         <w:rPr>
           <w:noProof/>
         </w:rPr>
-        <w:t>10</w:t>
+        <w:t>8</w:t>
       </w:r>
       <w:r>
         <w:rPr>
@@ -2156,30 +2358,14 @@
           <w:noProof/>
           <w:sz w:val="22"/>
           <w:szCs w:val="22"/>
-          <w:lang w:val="de-DE" w:eastAsia="de-DE"/>
-        </w:rPr>
-      </w:pPr>
-      <w:r>
-        <w:rPr>
-          <w:noProof/>
-        </w:rPr>
-        <w:t>5.2.4</w:t>
-      </w:r>
-      <w:r>
-        <w:rPr>
-          <w:rFonts w:asciiTheme="minorHAnsi" w:eastAsiaTheme="minorEastAsia" w:hAnsiTheme="minorHAnsi" w:cstheme="minorBidi"/>
-          <w:noProof/>
-          <w:sz w:val="22"/>
-          <w:szCs w:val="22"/>
-          <w:lang w:val="de-DE" w:eastAsia="de-DE"/>
-        </w:rPr>
-        <w:tab/>
-      </w:r>
-      <w:r>
-        <w:rPr>
-          <w:noProof/>
-        </w:rPr>
-        <w:t>User Interface Testing</w:t>
+          <w:lang w:eastAsia="de-DE"/>
+        </w:rPr>
+      </w:pPr>
+      <w:r>
+        <w:rPr>
+          <w:noProof/>
+        </w:rPr>
+        <w:t>n/a</w:t>
       </w:r>
       <w:r>
         <w:rPr>
@@ -2197,12 +2383,7 @@
         <w:rPr>
           <w:noProof/>
         </w:rPr>
-        <w:instrText xml:space="preserve"> PAGEREF _Toc40120663 \h </w:instrText>
-      </w:r>
-      <w:r>
-        <w:rPr>
-          <w:noProof/>
-        </w:rPr>
+        <w:instrText xml:space="preserve"> PAGEREF _Toc44182661 \h </w:instrText>
       </w:r>
       <w:r>
         <w:rPr>
@@ -2212,9 +2393,12 @@
       </w:r>
       <w:r>
         <w:rPr>
-          <w:noProof/>
-        </w:rPr>
-        <w:t>11</w:t>
+          <w:b/>
+          <w:bCs/>
+          <w:noProof/>
+          <w:lang w:val="de-DE"/>
+        </w:rPr>
+        <w:t>Fehler! Textmarke nicht definiert.</w:t>
       </w:r>
       <w:r>
         <w:rPr>
@@ -2231,22 +2415,22 @@
           <w:noProof/>
           <w:sz w:val="22"/>
           <w:szCs w:val="22"/>
-          <w:lang w:val="de-DE" w:eastAsia="de-DE"/>
-        </w:rPr>
-      </w:pPr>
-      <w:r>
-        <w:rPr>
-          <w:noProof/>
-        </w:rPr>
-        <w:t>5.2.5</w:t>
-      </w:r>
-      <w:r>
-        <w:rPr>
-          <w:rFonts w:asciiTheme="minorHAnsi" w:eastAsiaTheme="minorEastAsia" w:hAnsiTheme="minorHAnsi" w:cstheme="minorBidi"/>
-          <w:noProof/>
-          <w:sz w:val="22"/>
-          <w:szCs w:val="22"/>
-          <w:lang w:val="de-DE" w:eastAsia="de-DE"/>
+          <w:lang w:eastAsia="de-DE"/>
+        </w:rPr>
+      </w:pPr>
+      <w:r>
+        <w:rPr>
+          <w:noProof/>
+        </w:rPr>
+        <w:t>5.2.7</w:t>
+      </w:r>
+      <w:r>
+        <w:rPr>
+          <w:rFonts w:asciiTheme="minorHAnsi" w:eastAsiaTheme="minorEastAsia" w:hAnsiTheme="minorHAnsi" w:cstheme="minorBidi"/>
+          <w:noProof/>
+          <w:sz w:val="22"/>
+          <w:szCs w:val="22"/>
+          <w:lang w:eastAsia="de-DE"/>
         </w:rPr>
         <w:tab/>
       </w:r>
@@ -2272,7 +2456,7 @@
         <w:rPr>
           <w:noProof/>
         </w:rPr>
-        <w:instrText xml:space="preserve"> PAGEREF _Toc40120664 \h </w:instrText>
+        <w:instrText xml:space="preserve"> PAGEREF _Toc44182662 \h </w:instrText>
       </w:r>
       <w:r>
         <w:rPr>
@@ -2289,7 +2473,7 @@
         <w:rPr>
           <w:noProof/>
         </w:rPr>
-        <w:t>11</w:t>
+        <w:t>8</w:t>
       </w:r>
       <w:r>
         <w:rPr>
@@ -2306,22 +2490,22 @@
           <w:noProof/>
           <w:sz w:val="22"/>
           <w:szCs w:val="22"/>
-          <w:lang w:val="de-DE" w:eastAsia="de-DE"/>
-        </w:rPr>
-      </w:pPr>
-      <w:r>
-        <w:rPr>
-          <w:noProof/>
-        </w:rPr>
-        <w:t>5.2.6</w:t>
-      </w:r>
-      <w:r>
-        <w:rPr>
-          <w:rFonts w:asciiTheme="minorHAnsi" w:eastAsiaTheme="minorEastAsia" w:hAnsiTheme="minorHAnsi" w:cstheme="minorBidi"/>
-          <w:noProof/>
-          <w:sz w:val="22"/>
-          <w:szCs w:val="22"/>
-          <w:lang w:val="de-DE" w:eastAsia="de-DE"/>
+          <w:lang w:eastAsia="de-DE"/>
+        </w:rPr>
+      </w:pPr>
+      <w:r>
+        <w:rPr>
+          <w:noProof/>
+        </w:rPr>
+        <w:t>5.2.8</w:t>
+      </w:r>
+      <w:r>
+        <w:rPr>
+          <w:rFonts w:asciiTheme="minorHAnsi" w:eastAsiaTheme="minorEastAsia" w:hAnsiTheme="minorHAnsi" w:cstheme="minorBidi"/>
+          <w:noProof/>
+          <w:sz w:val="22"/>
+          <w:szCs w:val="22"/>
+          <w:lang w:eastAsia="de-DE"/>
         </w:rPr>
         <w:tab/>
       </w:r>
@@ -2347,7 +2531,7 @@
         <w:rPr>
           <w:noProof/>
         </w:rPr>
-        <w:instrText xml:space="preserve"> PAGEREF _Toc40120665 \h </w:instrText>
+        <w:instrText xml:space="preserve"> PAGEREF _Toc44182663 \h </w:instrText>
       </w:r>
       <w:r>
         <w:rPr>
@@ -2364,7 +2548,7 @@
         <w:rPr>
           <w:noProof/>
         </w:rPr>
-        <w:t>13</w:t>
+        <w:t>8</w:t>
       </w:r>
       <w:r>
         <w:rPr>
@@ -2381,22 +2565,22 @@
           <w:noProof/>
           <w:sz w:val="22"/>
           <w:szCs w:val="22"/>
-          <w:lang w:val="de-DE" w:eastAsia="de-DE"/>
-        </w:rPr>
-      </w:pPr>
-      <w:r>
-        <w:rPr>
-          <w:noProof/>
-        </w:rPr>
-        <w:t>5.2.7</w:t>
-      </w:r>
-      <w:r>
-        <w:rPr>
-          <w:rFonts w:asciiTheme="minorHAnsi" w:eastAsiaTheme="minorEastAsia" w:hAnsiTheme="minorHAnsi" w:cstheme="minorBidi"/>
-          <w:noProof/>
-          <w:sz w:val="22"/>
-          <w:szCs w:val="22"/>
-          <w:lang w:val="de-DE" w:eastAsia="de-DE"/>
+          <w:lang w:eastAsia="de-DE"/>
+        </w:rPr>
+      </w:pPr>
+      <w:r>
+        <w:rPr>
+          <w:noProof/>
+        </w:rPr>
+        <w:t>5.2.9</w:t>
+      </w:r>
+      <w:r>
+        <w:rPr>
+          <w:rFonts w:asciiTheme="minorHAnsi" w:eastAsiaTheme="minorEastAsia" w:hAnsiTheme="minorHAnsi" w:cstheme="minorBidi"/>
+          <w:noProof/>
+          <w:sz w:val="22"/>
+          <w:szCs w:val="22"/>
+          <w:lang w:eastAsia="de-DE"/>
         </w:rPr>
         <w:tab/>
       </w:r>
@@ -2422,7 +2606,7 @@
         <w:rPr>
           <w:noProof/>
         </w:rPr>
-        <w:instrText xml:space="preserve"> PAGEREF _Toc40120666 \h </w:instrText>
+        <w:instrText xml:space="preserve"> PAGEREF _Toc44182664 \h </w:instrText>
       </w:r>
       <w:r>
         <w:rPr>
@@ -2439,7 +2623,7 @@
         <w:rPr>
           <w:noProof/>
         </w:rPr>
-        <w:t>14</w:t>
+        <w:t>8</w:t>
       </w:r>
       <w:r>
         <w:rPr>
@@ -2456,30 +2640,14 @@
           <w:noProof/>
           <w:sz w:val="22"/>
           <w:szCs w:val="22"/>
-          <w:lang w:val="de-DE" w:eastAsia="de-DE"/>
-        </w:rPr>
-      </w:pPr>
-      <w:r>
-        <w:rPr>
-          <w:noProof/>
-        </w:rPr>
-        <w:t>5.2.8</w:t>
-      </w:r>
-      <w:r>
-        <w:rPr>
-          <w:rFonts w:asciiTheme="minorHAnsi" w:eastAsiaTheme="minorEastAsia" w:hAnsiTheme="minorHAnsi" w:cstheme="minorBidi"/>
-          <w:noProof/>
-          <w:sz w:val="22"/>
-          <w:szCs w:val="22"/>
-          <w:lang w:val="de-DE" w:eastAsia="de-DE"/>
-        </w:rPr>
-        <w:tab/>
-      </w:r>
-      <w:r>
-        <w:rPr>
-          <w:noProof/>
-        </w:rPr>
-        <w:t>Volume Testing</w:t>
+          <w:lang w:eastAsia="de-DE"/>
+        </w:rPr>
+      </w:pPr>
+      <w:r>
+        <w:rPr>
+          <w:noProof/>
+        </w:rPr>
+        <w:t>Security and Access Control Testing</w:t>
       </w:r>
       <w:r>
         <w:rPr>
@@ -2497,7 +2665,7 @@
         <w:rPr>
           <w:noProof/>
         </w:rPr>
-        <w:instrText xml:space="preserve"> PAGEREF _Toc40120667 \h </w:instrText>
+        <w:instrText xml:space="preserve"> PAGEREF _Toc44182665 \h </w:instrText>
       </w:r>
       <w:r>
         <w:rPr>
@@ -2514,7 +2682,7 @@
         <w:rPr>
           <w:noProof/>
         </w:rPr>
-        <w:t>16</w:t>
+        <w:t>8</w:t>
       </w:r>
       <w:r>
         <w:rPr>
@@ -2531,30 +2699,30 @@
           <w:noProof/>
           <w:sz w:val="22"/>
           <w:szCs w:val="22"/>
-          <w:lang w:val="de-DE" w:eastAsia="de-DE"/>
-        </w:rPr>
-      </w:pPr>
-      <w:r>
-        <w:rPr>
-          <w:noProof/>
-        </w:rPr>
-        <w:t>5.2.9</w:t>
-      </w:r>
-      <w:r>
-        <w:rPr>
-          <w:rFonts w:asciiTheme="minorHAnsi" w:eastAsiaTheme="minorEastAsia" w:hAnsiTheme="minorHAnsi" w:cstheme="minorBidi"/>
-          <w:noProof/>
-          <w:sz w:val="22"/>
-          <w:szCs w:val="22"/>
-          <w:lang w:val="de-DE" w:eastAsia="de-DE"/>
-        </w:rPr>
-        <w:tab/>
-      </w:r>
-      <w:r>
-        <w:rPr>
-          <w:noProof/>
-        </w:rPr>
-        <w:t>Security and Access Control Testing</w:t>
+          <w:lang w:eastAsia="de-DE"/>
+        </w:rPr>
+      </w:pPr>
+      <w:r>
+        <w:rPr>
+          <w:noProof/>
+        </w:rPr>
+        <w:t>5.2.10</w:t>
+      </w:r>
+      <w:r>
+        <w:rPr>
+          <w:rFonts w:asciiTheme="minorHAnsi" w:eastAsiaTheme="minorEastAsia" w:hAnsiTheme="minorHAnsi" w:cstheme="minorBidi"/>
+          <w:noProof/>
+          <w:sz w:val="22"/>
+          <w:szCs w:val="22"/>
+          <w:lang w:eastAsia="de-DE"/>
+        </w:rPr>
+        <w:tab/>
+      </w:r>
+      <w:r>
+        <w:rPr>
+          <w:noProof/>
+        </w:rPr>
+        <w:t>Failover and Recovery Testing</w:t>
       </w:r>
       <w:r>
         <w:rPr>
@@ -2572,7 +2740,7 @@
         <w:rPr>
           <w:noProof/>
         </w:rPr>
-        <w:instrText xml:space="preserve"> PAGEREF _Toc40120668 \h </w:instrText>
+        <w:instrText xml:space="preserve"> PAGEREF _Toc44182666 \h </w:instrText>
       </w:r>
       <w:r>
         <w:rPr>
@@ -2589,7 +2757,7 @@
         <w:rPr>
           <w:noProof/>
         </w:rPr>
-        <w:t>17</w:t>
+        <w:t>8</w:t>
       </w:r>
       <w:r>
         <w:rPr>
@@ -2606,30 +2774,30 @@
           <w:noProof/>
           <w:sz w:val="22"/>
           <w:szCs w:val="22"/>
-          <w:lang w:val="de-DE" w:eastAsia="de-DE"/>
-        </w:rPr>
-      </w:pPr>
-      <w:r>
-        <w:rPr>
-          <w:noProof/>
-        </w:rPr>
-        <w:t>5.2.10</w:t>
-      </w:r>
-      <w:r>
-        <w:rPr>
-          <w:rFonts w:asciiTheme="minorHAnsi" w:eastAsiaTheme="minorEastAsia" w:hAnsiTheme="minorHAnsi" w:cstheme="minorBidi"/>
-          <w:noProof/>
-          <w:sz w:val="22"/>
-          <w:szCs w:val="22"/>
-          <w:lang w:val="de-DE" w:eastAsia="de-DE"/>
-        </w:rPr>
-        <w:tab/>
-      </w:r>
-      <w:r>
-        <w:rPr>
-          <w:noProof/>
-        </w:rPr>
-        <w:t>Failover and Recovery Testing</w:t>
+          <w:lang w:eastAsia="de-DE"/>
+        </w:rPr>
+      </w:pPr>
+      <w:r>
+        <w:rPr>
+          <w:noProof/>
+        </w:rPr>
+        <w:t>5.2.11</w:t>
+      </w:r>
+      <w:r>
+        <w:rPr>
+          <w:rFonts w:asciiTheme="minorHAnsi" w:eastAsiaTheme="minorEastAsia" w:hAnsiTheme="minorHAnsi" w:cstheme="minorBidi"/>
+          <w:noProof/>
+          <w:sz w:val="22"/>
+          <w:szCs w:val="22"/>
+          <w:lang w:eastAsia="de-DE"/>
+        </w:rPr>
+        <w:tab/>
+      </w:r>
+      <w:r>
+        <w:rPr>
+          <w:noProof/>
+        </w:rPr>
+        <w:t>Configuration Testing</w:t>
       </w:r>
       <w:r>
         <w:rPr>
@@ -2647,7 +2815,7 @@
         <w:rPr>
           <w:noProof/>
         </w:rPr>
-        <w:instrText xml:space="preserve"> PAGEREF _Toc40120669 \h </w:instrText>
+        <w:instrText xml:space="preserve"> PAGEREF _Toc44182667 \h </w:instrText>
       </w:r>
       <w:r>
         <w:rPr>
@@ -2664,7 +2832,7 @@
         <w:rPr>
           <w:noProof/>
         </w:rPr>
-        <w:t>18</w:t>
+        <w:t>8</w:t>
       </w:r>
       <w:r>
         <w:rPr>
@@ -2681,30 +2849,30 @@
           <w:noProof/>
           <w:sz w:val="22"/>
           <w:szCs w:val="22"/>
-          <w:lang w:val="de-DE" w:eastAsia="de-DE"/>
-        </w:rPr>
-      </w:pPr>
-      <w:r>
-        <w:rPr>
-          <w:noProof/>
-        </w:rPr>
-        <w:t>5.2.11</w:t>
-      </w:r>
-      <w:r>
-        <w:rPr>
-          <w:rFonts w:asciiTheme="minorHAnsi" w:eastAsiaTheme="minorEastAsia" w:hAnsiTheme="minorHAnsi" w:cstheme="minorBidi"/>
-          <w:noProof/>
-          <w:sz w:val="22"/>
-          <w:szCs w:val="22"/>
-          <w:lang w:val="de-DE" w:eastAsia="de-DE"/>
-        </w:rPr>
-        <w:tab/>
-      </w:r>
-      <w:r>
-        <w:rPr>
-          <w:noProof/>
-        </w:rPr>
-        <w:t>Configuration Testing</w:t>
+          <w:lang w:eastAsia="de-DE"/>
+        </w:rPr>
+      </w:pPr>
+      <w:r>
+        <w:rPr>
+          <w:noProof/>
+        </w:rPr>
+        <w:t>5.2.12</w:t>
+      </w:r>
+      <w:r>
+        <w:rPr>
+          <w:rFonts w:asciiTheme="minorHAnsi" w:eastAsiaTheme="minorEastAsia" w:hAnsiTheme="minorHAnsi" w:cstheme="minorBidi"/>
+          <w:noProof/>
+          <w:sz w:val="22"/>
+          <w:szCs w:val="22"/>
+          <w:lang w:eastAsia="de-DE"/>
+        </w:rPr>
+        <w:tab/>
+      </w:r>
+      <w:r>
+        <w:rPr>
+          <w:noProof/>
+        </w:rPr>
+        <w:t>Installation Testing</w:t>
       </w:r>
       <w:r>
         <w:rPr>
@@ -2722,7 +2890,7 @@
         <w:rPr>
           <w:noProof/>
         </w:rPr>
-        <w:instrText xml:space="preserve"> PAGEREF _Toc40120670 \h </w:instrText>
+        <w:instrText xml:space="preserve"> PAGEREF _Toc44182668 \h </w:instrText>
       </w:r>
       <w:r>
         <w:rPr>
@@ -2739,82 +2907,7 @@
         <w:rPr>
           <w:noProof/>
         </w:rPr>
-        <w:t>20</w:t>
-      </w:r>
-      <w:r>
-        <w:rPr>
-          <w:noProof/>
-        </w:rPr>
-        <w:fldChar w:fldCharType="end"/>
-      </w:r>
-    </w:p>
-    <w:p>
-      <w:pPr>
-        <w:pStyle w:val="Verzeichnis3"/>
-        <w:rPr>
-          <w:rFonts w:asciiTheme="minorHAnsi" w:eastAsiaTheme="minorEastAsia" w:hAnsiTheme="minorHAnsi" w:cstheme="minorBidi"/>
-          <w:noProof/>
-          <w:sz w:val="22"/>
-          <w:szCs w:val="22"/>
-          <w:lang w:val="de-DE" w:eastAsia="de-DE"/>
-        </w:rPr>
-      </w:pPr>
-      <w:r>
-        <w:rPr>
-          <w:noProof/>
-        </w:rPr>
-        <w:t>5.2.12</w:t>
-      </w:r>
-      <w:r>
-        <w:rPr>
-          <w:rFonts w:asciiTheme="minorHAnsi" w:eastAsiaTheme="minorEastAsia" w:hAnsiTheme="minorHAnsi" w:cstheme="minorBidi"/>
-          <w:noProof/>
-          <w:sz w:val="22"/>
-          <w:szCs w:val="22"/>
-          <w:lang w:val="de-DE" w:eastAsia="de-DE"/>
-        </w:rPr>
-        <w:tab/>
-      </w:r>
-      <w:r>
-        <w:rPr>
-          <w:noProof/>
-        </w:rPr>
-        <w:t>Installation Testing</w:t>
-      </w:r>
-      <w:r>
-        <w:rPr>
-          <w:noProof/>
-        </w:rPr>
-        <w:tab/>
-      </w:r>
-      <w:r>
-        <w:rPr>
-          <w:noProof/>
-        </w:rPr>
-        <w:fldChar w:fldCharType="begin"/>
-      </w:r>
-      <w:r>
-        <w:rPr>
-          <w:noProof/>
-        </w:rPr>
-        <w:instrText xml:space="preserve"> PAGEREF _Toc40120671 \h </w:instrText>
-      </w:r>
-      <w:r>
-        <w:rPr>
-          <w:noProof/>
-        </w:rPr>
-      </w:r>
-      <w:r>
-        <w:rPr>
-          <w:noProof/>
-        </w:rPr>
-        <w:fldChar w:fldCharType="separate"/>
-      </w:r>
-      <w:r>
-        <w:rPr>
-          <w:noProof/>
-        </w:rPr>
-        <w:t>21</w:t>
+        <w:t>8</w:t>
       </w:r>
       <w:r>
         <w:rPr>
@@ -2834,7 +2927,7 @@
           <w:noProof/>
           <w:sz w:val="22"/>
           <w:szCs w:val="22"/>
-          <w:lang w:val="de-DE" w:eastAsia="de-DE"/>
+          <w:lang w:eastAsia="de-DE"/>
         </w:rPr>
       </w:pPr>
       <w:r>
@@ -2849,7 +2942,7 @@
           <w:noProof/>
           <w:sz w:val="22"/>
           <w:szCs w:val="22"/>
-          <w:lang w:val="de-DE" w:eastAsia="de-DE"/>
+          <w:lang w:eastAsia="de-DE"/>
         </w:rPr>
         <w:tab/>
       </w:r>
@@ -2875,7 +2968,7 @@
         <w:rPr>
           <w:noProof/>
         </w:rPr>
-        <w:instrText xml:space="preserve"> PAGEREF _Toc40120672 \h </w:instrText>
+        <w:instrText xml:space="preserve"> PAGEREF _Toc44182669 \h </w:instrText>
       </w:r>
       <w:r>
         <w:rPr>
@@ -2892,7 +2985,7 @@
         <w:rPr>
           <w:noProof/>
         </w:rPr>
-        <w:t>22</w:t>
+        <w:t>8</w:t>
       </w:r>
       <w:r>
         <w:rPr>
@@ -2912,7 +3005,7 @@
           <w:noProof/>
           <w:sz w:val="22"/>
           <w:szCs w:val="22"/>
-          <w:lang w:val="de-DE" w:eastAsia="de-DE"/>
+          <w:lang w:eastAsia="de-DE"/>
         </w:rPr>
       </w:pPr>
       <w:r>
@@ -2927,7 +3020,7 @@
           <w:noProof/>
           <w:sz w:val="22"/>
           <w:szCs w:val="22"/>
-          <w:lang w:val="de-DE" w:eastAsia="de-DE"/>
+          <w:lang w:eastAsia="de-DE"/>
         </w:rPr>
         <w:tab/>
       </w:r>
@@ -2953,7 +3046,7 @@
         <w:rPr>
           <w:noProof/>
         </w:rPr>
-        <w:instrText xml:space="preserve"> PAGEREF _Toc40120673 \h </w:instrText>
+        <w:instrText xml:space="preserve"> PAGEREF _Toc44182670 \h </w:instrText>
       </w:r>
       <w:r>
         <w:rPr>
@@ -2970,7 +3063,7 @@
         <w:rPr>
           <w:noProof/>
         </w:rPr>
-        <w:t>22</w:t>
+        <w:t>8</w:t>
       </w:r>
       <w:r>
         <w:rPr>
@@ -2987,7 +3080,7 @@
           <w:noProof/>
           <w:sz w:val="22"/>
           <w:szCs w:val="22"/>
-          <w:lang w:val="de-DE" w:eastAsia="de-DE"/>
+          <w:lang w:eastAsia="de-DE"/>
         </w:rPr>
       </w:pPr>
       <w:r>
@@ -3002,7 +3095,7 @@
           <w:noProof/>
           <w:sz w:val="22"/>
           <w:szCs w:val="22"/>
-          <w:lang w:val="de-DE" w:eastAsia="de-DE"/>
+          <w:lang w:eastAsia="de-DE"/>
         </w:rPr>
         <w:tab/>
       </w:r>
@@ -3028,7 +3121,7 @@
         <w:rPr>
           <w:noProof/>
         </w:rPr>
-        <w:instrText xml:space="preserve"> PAGEREF _Toc40120674 \h </w:instrText>
+        <w:instrText xml:space="preserve"> PAGEREF _Toc44182671 \h </w:instrText>
       </w:r>
       <w:r>
         <w:rPr>
@@ -3045,7 +3138,7 @@
         <w:rPr>
           <w:noProof/>
         </w:rPr>
-        <w:t>22</w:t>
+        <w:t>8</w:t>
       </w:r>
       <w:r>
         <w:rPr>
@@ -3062,7 +3155,7 @@
           <w:noProof/>
           <w:sz w:val="22"/>
           <w:szCs w:val="22"/>
-          <w:lang w:val="de-DE" w:eastAsia="de-DE"/>
+          <w:lang w:eastAsia="de-DE"/>
         </w:rPr>
       </w:pPr>
       <w:r>
@@ -3077,7 +3170,7 @@
           <w:noProof/>
           <w:sz w:val="22"/>
           <w:szCs w:val="22"/>
-          <w:lang w:val="de-DE" w:eastAsia="de-DE"/>
+          <w:lang w:eastAsia="de-DE"/>
         </w:rPr>
         <w:tab/>
       </w:r>
@@ -3103,7 +3196,7 @@
         <w:rPr>
           <w:noProof/>
         </w:rPr>
-        <w:instrText xml:space="preserve"> PAGEREF _Toc40120675 \h </w:instrText>
+        <w:instrText xml:space="preserve"> PAGEREF _Toc44182672 \h </w:instrText>
       </w:r>
       <w:r>
         <w:rPr>
@@ -3120,7 +3213,7 @@
         <w:rPr>
           <w:noProof/>
         </w:rPr>
-        <w:t>22</w:t>
+        <w:t>8</w:t>
       </w:r>
       <w:r>
         <w:rPr>
@@ -3137,7 +3230,7 @@
           <w:noProof/>
           <w:sz w:val="22"/>
           <w:szCs w:val="22"/>
-          <w:lang w:val="de-DE" w:eastAsia="de-DE"/>
+          <w:lang w:eastAsia="de-DE"/>
         </w:rPr>
       </w:pPr>
       <w:r>
@@ -3152,7 +3245,7 @@
           <w:noProof/>
           <w:sz w:val="22"/>
           <w:szCs w:val="22"/>
-          <w:lang w:val="de-DE" w:eastAsia="de-DE"/>
+          <w:lang w:eastAsia="de-DE"/>
         </w:rPr>
         <w:tab/>
       </w:r>
@@ -3178,7 +3271,7 @@
         <w:rPr>
           <w:noProof/>
         </w:rPr>
-        <w:instrText xml:space="preserve"> PAGEREF _Toc40120676 \h </w:instrText>
+        <w:instrText xml:space="preserve"> PAGEREF _Toc44182673 \h </w:instrText>
       </w:r>
       <w:r>
         <w:rPr>
@@ -3195,7 +3288,7 @@
         <w:rPr>
           <w:noProof/>
         </w:rPr>
-        <w:t>22</w:t>
+        <w:t>8</w:t>
       </w:r>
       <w:r>
         <w:rPr>
@@ -3215,7 +3308,7 @@
           <w:noProof/>
           <w:sz w:val="22"/>
           <w:szCs w:val="22"/>
-          <w:lang w:val="de-DE" w:eastAsia="de-DE"/>
+          <w:lang w:eastAsia="de-DE"/>
         </w:rPr>
       </w:pPr>
       <w:r>
@@ -3230,7 +3323,7 @@
           <w:noProof/>
           <w:sz w:val="22"/>
           <w:szCs w:val="22"/>
-          <w:lang w:val="de-DE" w:eastAsia="de-DE"/>
+          <w:lang w:eastAsia="de-DE"/>
         </w:rPr>
         <w:tab/>
       </w:r>
@@ -3256,7 +3349,7 @@
         <w:rPr>
           <w:noProof/>
         </w:rPr>
-        <w:instrText xml:space="preserve"> PAGEREF _Toc40120677 \h </w:instrText>
+        <w:instrText xml:space="preserve"> PAGEREF _Toc44182674 \h </w:instrText>
       </w:r>
       <w:r>
         <w:rPr>
@@ -3273,7 +3366,7 @@
         <w:rPr>
           <w:noProof/>
         </w:rPr>
-        <w:t>22</w:t>
+        <w:t>8</w:t>
       </w:r>
       <w:r>
         <w:rPr>
@@ -3290,7 +3383,7 @@
           <w:noProof/>
           <w:sz w:val="22"/>
           <w:szCs w:val="22"/>
-          <w:lang w:val="de-DE" w:eastAsia="de-DE"/>
+          <w:lang w:eastAsia="de-DE"/>
         </w:rPr>
       </w:pPr>
       <w:r>
@@ -3305,7 +3398,7 @@
           <w:noProof/>
           <w:sz w:val="22"/>
           <w:szCs w:val="22"/>
-          <w:lang w:val="de-DE" w:eastAsia="de-DE"/>
+          <w:lang w:eastAsia="de-DE"/>
         </w:rPr>
         <w:tab/>
       </w:r>
@@ -3331,7 +3424,7 @@
         <w:rPr>
           <w:noProof/>
         </w:rPr>
-        <w:instrText xml:space="preserve"> PAGEREF _Toc40120678 \h </w:instrText>
+        <w:instrText xml:space="preserve"> PAGEREF _Toc44182675 \h </w:instrText>
       </w:r>
       <w:r>
         <w:rPr>
@@ -3348,7 +3441,7 @@
         <w:rPr>
           <w:noProof/>
         </w:rPr>
-        <w:t>22</w:t>
+        <w:t>8</w:t>
       </w:r>
       <w:r>
         <w:rPr>
@@ -3365,7 +3458,7 @@
           <w:noProof/>
           <w:sz w:val="22"/>
           <w:szCs w:val="22"/>
-          <w:lang w:val="de-DE" w:eastAsia="de-DE"/>
+          <w:lang w:eastAsia="de-DE"/>
         </w:rPr>
       </w:pPr>
       <w:r>
@@ -3380,7 +3473,7 @@
           <w:noProof/>
           <w:sz w:val="22"/>
           <w:szCs w:val="22"/>
-          <w:lang w:val="de-DE" w:eastAsia="de-DE"/>
+          <w:lang w:eastAsia="de-DE"/>
         </w:rPr>
         <w:tab/>
       </w:r>
@@ -3406,7 +3499,7 @@
         <w:rPr>
           <w:noProof/>
         </w:rPr>
-        <w:instrText xml:space="preserve"> PAGEREF _Toc40120679 \h </w:instrText>
+        <w:instrText xml:space="preserve"> PAGEREF _Toc44182676 \h </w:instrText>
       </w:r>
       <w:r>
         <w:rPr>
@@ -3423,7 +3516,7 @@
         <w:rPr>
           <w:noProof/>
         </w:rPr>
-        <w:t>22</w:t>
+        <w:t>8</w:t>
       </w:r>
       <w:r>
         <w:rPr>
@@ -3440,7 +3533,7 @@
           <w:noProof/>
           <w:sz w:val="22"/>
           <w:szCs w:val="22"/>
-          <w:lang w:val="de-DE" w:eastAsia="de-DE"/>
+          <w:lang w:eastAsia="de-DE"/>
         </w:rPr>
       </w:pPr>
       <w:r>
@@ -3455,7 +3548,7 @@
           <w:noProof/>
           <w:sz w:val="22"/>
           <w:szCs w:val="22"/>
-          <w:lang w:val="de-DE" w:eastAsia="de-DE"/>
+          <w:lang w:eastAsia="de-DE"/>
         </w:rPr>
         <w:tab/>
       </w:r>
@@ -3481,7 +3574,7 @@
         <w:rPr>
           <w:noProof/>
         </w:rPr>
-        <w:instrText xml:space="preserve"> PAGEREF _Toc40120680 \h </w:instrText>
+        <w:instrText xml:space="preserve"> PAGEREF _Toc44182677 \h </w:instrText>
       </w:r>
       <w:r>
         <w:rPr>
@@ -3498,7 +3591,7 @@
         <w:rPr>
           <w:noProof/>
         </w:rPr>
-        <w:t>22</w:t>
+        <w:t>9</w:t>
       </w:r>
       <w:r>
         <w:rPr>
@@ -3518,13 +3611,14 @@
           <w:noProof/>
           <w:sz w:val="22"/>
           <w:szCs w:val="22"/>
-          <w:lang w:val="de-DE" w:eastAsia="de-DE"/>
-        </w:rPr>
-      </w:pPr>
-      <w:r>
-        <w:rPr>
-          <w:noProof/>
-        </w:rPr>
+          <w:lang w:eastAsia="de-DE"/>
+        </w:rPr>
+      </w:pPr>
+      <w:r>
+        <w:rPr>
+          <w:noProof/>
+        </w:rPr>
+        <w:lastRenderedPageBreak/>
         <w:t>7.</w:t>
       </w:r>
       <w:r>
@@ -3533,7 +3627,7 @@
           <w:noProof/>
           <w:sz w:val="22"/>
           <w:szCs w:val="22"/>
-          <w:lang w:val="de-DE" w:eastAsia="de-DE"/>
+          <w:lang w:eastAsia="de-DE"/>
         </w:rPr>
         <w:tab/>
       </w:r>
@@ -3559,7 +3653,7 @@
         <w:rPr>
           <w:noProof/>
         </w:rPr>
-        <w:instrText xml:space="preserve"> PAGEREF _Toc40120681 \h </w:instrText>
+        <w:instrText xml:space="preserve"> PAGEREF _Toc44182678 \h </w:instrText>
       </w:r>
       <w:r>
         <w:rPr>
@@ -3576,7 +3670,7 @@
         <w:rPr>
           <w:noProof/>
         </w:rPr>
-        <w:t>22</w:t>
+        <w:t>9</w:t>
       </w:r>
       <w:r>
         <w:rPr>
@@ -3596,7 +3690,7 @@
           <w:noProof/>
           <w:sz w:val="22"/>
           <w:szCs w:val="22"/>
-          <w:lang w:val="de-DE" w:eastAsia="de-DE"/>
+          <w:lang w:eastAsia="de-DE"/>
         </w:rPr>
       </w:pPr>
       <w:r>
@@ -3611,7 +3705,7 @@
           <w:noProof/>
           <w:sz w:val="22"/>
           <w:szCs w:val="22"/>
-          <w:lang w:val="de-DE" w:eastAsia="de-DE"/>
+          <w:lang w:eastAsia="de-DE"/>
         </w:rPr>
         <w:tab/>
       </w:r>
@@ -3637,7 +3731,7 @@
         <w:rPr>
           <w:noProof/>
         </w:rPr>
-        <w:instrText xml:space="preserve"> PAGEREF _Toc40120682 \h </w:instrText>
+        <w:instrText xml:space="preserve"> PAGEREF _Toc44182679 \h </w:instrText>
       </w:r>
       <w:r>
         <w:rPr>
@@ -3654,7 +3748,7 @@
         <w:rPr>
           <w:noProof/>
         </w:rPr>
-        <w:t>22</w:t>
+        <w:t>9</w:t>
       </w:r>
       <w:r>
         <w:rPr>
@@ -3674,14 +3768,13 @@
           <w:noProof/>
           <w:sz w:val="22"/>
           <w:szCs w:val="22"/>
-          <w:lang w:val="de-DE" w:eastAsia="de-DE"/>
-        </w:rPr>
-      </w:pPr>
-      <w:r>
-        <w:rPr>
-          <w:noProof/>
-        </w:rPr>
-        <w:lastRenderedPageBreak/>
+          <w:lang w:eastAsia="de-DE"/>
+        </w:rPr>
+      </w:pPr>
+      <w:r>
+        <w:rPr>
+          <w:noProof/>
+        </w:rPr>
         <w:t>7.2</w:t>
       </w:r>
       <w:r>
@@ -3690,7 +3783,7 @@
           <w:noProof/>
           <w:sz w:val="22"/>
           <w:szCs w:val="22"/>
-          <w:lang w:val="de-DE" w:eastAsia="de-DE"/>
+          <w:lang w:eastAsia="de-DE"/>
         </w:rPr>
         <w:tab/>
       </w:r>
@@ -3716,7 +3809,7 @@
         <w:rPr>
           <w:noProof/>
         </w:rPr>
-        <w:instrText xml:space="preserve"> PAGEREF _Toc40120683 \h </w:instrText>
+        <w:instrText xml:space="preserve"> PAGEREF _Toc44182680 \h </w:instrText>
       </w:r>
       <w:r>
         <w:rPr>
@@ -3733,7 +3826,7 @@
         <w:rPr>
           <w:noProof/>
         </w:rPr>
-        <w:t>22</w:t>
+        <w:t>9</w:t>
       </w:r>
       <w:r>
         <w:rPr>
@@ -3753,7 +3846,7 @@
           <w:noProof/>
           <w:sz w:val="22"/>
           <w:szCs w:val="22"/>
-          <w:lang w:val="de-DE" w:eastAsia="de-DE"/>
+          <w:lang w:eastAsia="de-DE"/>
         </w:rPr>
       </w:pPr>
       <w:r>
@@ -3768,7 +3861,7 @@
           <w:noProof/>
           <w:sz w:val="22"/>
           <w:szCs w:val="22"/>
-          <w:lang w:val="de-DE" w:eastAsia="de-DE"/>
+          <w:lang w:eastAsia="de-DE"/>
         </w:rPr>
         <w:tab/>
       </w:r>
@@ -3794,7 +3887,7 @@
         <w:rPr>
           <w:noProof/>
         </w:rPr>
-        <w:instrText xml:space="preserve"> PAGEREF _Toc40120684 \h </w:instrText>
+        <w:instrText xml:space="preserve"> PAGEREF _Toc44182681 \h </w:instrText>
       </w:r>
       <w:r>
         <w:rPr>
@@ -3811,7 +3904,7 @@
         <w:rPr>
           <w:noProof/>
         </w:rPr>
-        <w:t>23</w:t>
+        <w:t>9</w:t>
       </w:r>
       <w:r>
         <w:rPr>
@@ -3831,7 +3924,7 @@
           <w:noProof/>
           <w:sz w:val="22"/>
           <w:szCs w:val="22"/>
-          <w:lang w:val="de-DE" w:eastAsia="de-DE"/>
+          <w:lang w:eastAsia="de-DE"/>
         </w:rPr>
       </w:pPr>
       <w:r>
@@ -3846,7 +3939,7 @@
           <w:noProof/>
           <w:sz w:val="22"/>
           <w:szCs w:val="22"/>
-          <w:lang w:val="de-DE" w:eastAsia="de-DE"/>
+          <w:lang w:eastAsia="de-DE"/>
         </w:rPr>
         <w:tab/>
       </w:r>
@@ -3872,7 +3965,7 @@
         <w:rPr>
           <w:noProof/>
         </w:rPr>
-        <w:instrText xml:space="preserve"> PAGEREF _Toc40120685 \h </w:instrText>
+        <w:instrText xml:space="preserve"> PAGEREF _Toc44182682 \h </w:instrText>
       </w:r>
       <w:r>
         <w:rPr>
@@ -3889,7 +3982,7 @@
         <w:rPr>
           <w:noProof/>
         </w:rPr>
-        <w:t>23</w:t>
+        <w:t>9</w:t>
       </w:r>
       <w:r>
         <w:rPr>
@@ -3909,7 +4002,7 @@
           <w:noProof/>
           <w:sz w:val="22"/>
           <w:szCs w:val="22"/>
-          <w:lang w:val="de-DE" w:eastAsia="de-DE"/>
+          <w:lang w:eastAsia="de-DE"/>
         </w:rPr>
       </w:pPr>
       <w:r>
@@ -3924,7 +4017,7 @@
           <w:noProof/>
           <w:sz w:val="22"/>
           <w:szCs w:val="22"/>
-          <w:lang w:val="de-DE" w:eastAsia="de-DE"/>
+          <w:lang w:eastAsia="de-DE"/>
         </w:rPr>
         <w:tab/>
       </w:r>
@@ -3950,7 +4043,7 @@
         <w:rPr>
           <w:noProof/>
         </w:rPr>
-        <w:instrText xml:space="preserve"> PAGEREF _Toc40120686 \h </w:instrText>
+        <w:instrText xml:space="preserve"> PAGEREF _Toc44182683 \h </w:instrText>
       </w:r>
       <w:r>
         <w:rPr>
@@ -3967,7 +4060,7 @@
         <w:rPr>
           <w:noProof/>
         </w:rPr>
-        <w:t>23</w:t>
+        <w:t>9</w:t>
       </w:r>
       <w:r>
         <w:rPr>
@@ -3987,7 +4080,7 @@
           <w:noProof/>
           <w:sz w:val="22"/>
           <w:szCs w:val="22"/>
-          <w:lang w:val="de-DE" w:eastAsia="de-DE"/>
+          <w:lang w:eastAsia="de-DE"/>
         </w:rPr>
       </w:pPr>
       <w:r>
@@ -4002,7 +4095,7 @@
           <w:noProof/>
           <w:sz w:val="22"/>
           <w:szCs w:val="22"/>
-          <w:lang w:val="de-DE" w:eastAsia="de-DE"/>
+          <w:lang w:eastAsia="de-DE"/>
         </w:rPr>
         <w:tab/>
       </w:r>
@@ -4028,7 +4121,7 @@
         <w:rPr>
           <w:noProof/>
         </w:rPr>
-        <w:instrText xml:space="preserve"> PAGEREF _Toc40120687 \h </w:instrText>
+        <w:instrText xml:space="preserve"> PAGEREF _Toc44182684 \h </w:instrText>
       </w:r>
       <w:r>
         <w:rPr>
@@ -4045,7 +4138,7 @@
         <w:rPr>
           <w:noProof/>
         </w:rPr>
-        <w:t>23</w:t>
+        <w:t>9</w:t>
       </w:r>
       <w:r>
         <w:rPr>
@@ -4062,7 +4155,7 @@
           <w:noProof/>
           <w:sz w:val="22"/>
           <w:szCs w:val="22"/>
-          <w:lang w:val="de-DE" w:eastAsia="de-DE"/>
+          <w:lang w:eastAsia="de-DE"/>
         </w:rPr>
       </w:pPr>
       <w:r>
@@ -4077,7 +4170,7 @@
           <w:noProof/>
           <w:sz w:val="22"/>
           <w:szCs w:val="22"/>
-          <w:lang w:val="de-DE" w:eastAsia="de-DE"/>
+          <w:lang w:eastAsia="de-DE"/>
         </w:rPr>
         <w:tab/>
       </w:r>
@@ -4103,7 +4196,7 @@
         <w:rPr>
           <w:noProof/>
         </w:rPr>
-        <w:instrText xml:space="preserve"> PAGEREF _Toc40120688 \h </w:instrText>
+        <w:instrText xml:space="preserve"> PAGEREF _Toc44182685 \h </w:instrText>
       </w:r>
       <w:r>
         <w:rPr>
@@ -4120,7 +4213,7 @@
         <w:rPr>
           <w:noProof/>
         </w:rPr>
-        <w:t>23</w:t>
+        <w:t>9</w:t>
       </w:r>
       <w:r>
         <w:rPr>
@@ -4137,7 +4230,7 @@
           <w:noProof/>
           <w:sz w:val="22"/>
           <w:szCs w:val="22"/>
-          <w:lang w:val="de-DE" w:eastAsia="de-DE"/>
+          <w:lang w:eastAsia="de-DE"/>
         </w:rPr>
       </w:pPr>
       <w:r>
@@ -4152,7 +4245,7 @@
           <w:noProof/>
           <w:sz w:val="22"/>
           <w:szCs w:val="22"/>
-          <w:lang w:val="de-DE" w:eastAsia="de-DE"/>
+          <w:lang w:eastAsia="de-DE"/>
         </w:rPr>
         <w:tab/>
       </w:r>
@@ -4178,7 +4271,7 @@
         <w:rPr>
           <w:noProof/>
         </w:rPr>
-        <w:instrText xml:space="preserve"> PAGEREF _Toc40120689 \h </w:instrText>
+        <w:instrText xml:space="preserve"> PAGEREF _Toc44182686 \h </w:instrText>
       </w:r>
       <w:r>
         <w:rPr>
@@ -4195,7 +4288,7 @@
         <w:rPr>
           <w:noProof/>
         </w:rPr>
-        <w:t>23</w:t>
+        <w:t>9</w:t>
       </w:r>
       <w:r>
         <w:rPr>
@@ -4212,7 +4305,7 @@
           <w:noProof/>
           <w:sz w:val="22"/>
           <w:szCs w:val="22"/>
-          <w:lang w:val="de-DE" w:eastAsia="de-DE"/>
+          <w:lang w:eastAsia="de-DE"/>
         </w:rPr>
       </w:pPr>
       <w:r>
@@ -4227,7 +4320,7 @@
           <w:noProof/>
           <w:sz w:val="22"/>
           <w:szCs w:val="22"/>
-          <w:lang w:val="de-DE" w:eastAsia="de-DE"/>
+          <w:lang w:eastAsia="de-DE"/>
         </w:rPr>
         <w:tab/>
       </w:r>
@@ -4253,7 +4346,7 @@
         <w:rPr>
           <w:noProof/>
         </w:rPr>
-        <w:instrText xml:space="preserve"> PAGEREF _Toc40120690 \h </w:instrText>
+        <w:instrText xml:space="preserve"> PAGEREF _Toc44182687 \h </w:instrText>
       </w:r>
       <w:r>
         <w:rPr>
@@ -4270,7 +4363,7 @@
         <w:rPr>
           <w:noProof/>
         </w:rPr>
-        <w:t>23</w:t>
+        <w:t>9</w:t>
       </w:r>
       <w:r>
         <w:rPr>
@@ -4287,7 +4380,7 @@
           <w:noProof/>
           <w:sz w:val="22"/>
           <w:szCs w:val="22"/>
-          <w:lang w:val="de-DE" w:eastAsia="de-DE"/>
+          <w:lang w:eastAsia="de-DE"/>
         </w:rPr>
       </w:pPr>
       <w:r>
@@ -4302,7 +4395,7 @@
           <w:noProof/>
           <w:sz w:val="22"/>
           <w:szCs w:val="22"/>
-          <w:lang w:val="de-DE" w:eastAsia="de-DE"/>
+          <w:lang w:eastAsia="de-DE"/>
         </w:rPr>
         <w:tab/>
       </w:r>
@@ -4328,7 +4421,7 @@
         <w:rPr>
           <w:noProof/>
         </w:rPr>
-        <w:instrText xml:space="preserve"> PAGEREF _Toc40120691 \h </w:instrText>
+        <w:instrText xml:space="preserve"> PAGEREF _Toc44182688 \h </w:instrText>
       </w:r>
       <w:r>
         <w:rPr>
@@ -4345,7 +4438,7 @@
         <w:rPr>
           <w:noProof/>
         </w:rPr>
-        <w:t>23</w:t>
+        <w:t>9</w:t>
       </w:r>
       <w:r>
         <w:rPr>
@@ -4365,7 +4458,7 @@
           <w:noProof/>
           <w:sz w:val="22"/>
           <w:szCs w:val="22"/>
-          <w:lang w:val="de-DE" w:eastAsia="de-DE"/>
+          <w:lang w:eastAsia="de-DE"/>
         </w:rPr>
       </w:pPr>
       <w:r>
@@ -4380,7 +4473,7 @@
           <w:noProof/>
           <w:sz w:val="22"/>
           <w:szCs w:val="22"/>
-          <w:lang w:val="de-DE" w:eastAsia="de-DE"/>
+          <w:lang w:eastAsia="de-DE"/>
         </w:rPr>
         <w:tab/>
       </w:r>
@@ -4406,7 +4499,7 @@
         <w:rPr>
           <w:noProof/>
         </w:rPr>
-        <w:instrText xml:space="preserve"> PAGEREF _Toc40120692 \h </w:instrText>
+        <w:instrText xml:space="preserve"> PAGEREF _Toc44182689 \h </w:instrText>
       </w:r>
       <w:r>
         <w:rPr>
@@ -4423,7 +4516,7 @@
         <w:rPr>
           <w:noProof/>
         </w:rPr>
-        <w:t>23</w:t>
+        <w:t>9</w:t>
       </w:r>
       <w:r>
         <w:rPr>
@@ -4443,7 +4536,7 @@
           <w:noProof/>
           <w:sz w:val="22"/>
           <w:szCs w:val="22"/>
-          <w:lang w:val="de-DE" w:eastAsia="de-DE"/>
+          <w:lang w:eastAsia="de-DE"/>
         </w:rPr>
       </w:pPr>
       <w:r>
@@ -4458,7 +4551,7 @@
           <w:noProof/>
           <w:sz w:val="22"/>
           <w:szCs w:val="22"/>
-          <w:lang w:val="de-DE" w:eastAsia="de-DE"/>
+          <w:lang w:eastAsia="de-DE"/>
         </w:rPr>
         <w:tab/>
       </w:r>
@@ -4484,7 +4577,7 @@
         <w:rPr>
           <w:noProof/>
         </w:rPr>
-        <w:instrText xml:space="preserve"> PAGEREF _Toc40120693 \h </w:instrText>
+        <w:instrText xml:space="preserve"> PAGEREF _Toc44182690 \h </w:instrText>
       </w:r>
       <w:r>
         <w:rPr>
@@ -4501,7 +4594,7 @@
         <w:rPr>
           <w:noProof/>
         </w:rPr>
-        <w:t>24</w:t>
+        <w:t>9</w:t>
       </w:r>
       <w:r>
         <w:rPr>
@@ -4521,7 +4614,7 @@
           <w:noProof/>
           <w:sz w:val="22"/>
           <w:szCs w:val="22"/>
-          <w:lang w:val="de-DE" w:eastAsia="de-DE"/>
+          <w:lang w:eastAsia="de-DE"/>
         </w:rPr>
       </w:pPr>
       <w:r>
@@ -4536,7 +4629,7 @@
           <w:noProof/>
           <w:sz w:val="22"/>
           <w:szCs w:val="22"/>
-          <w:lang w:val="de-DE" w:eastAsia="de-DE"/>
+          <w:lang w:eastAsia="de-DE"/>
         </w:rPr>
         <w:tab/>
       </w:r>
@@ -4562,7 +4655,7 @@
         <w:rPr>
           <w:noProof/>
         </w:rPr>
-        <w:instrText xml:space="preserve"> PAGEREF _Toc40120694 \h </w:instrText>
+        <w:instrText xml:space="preserve"> PAGEREF _Toc44182691 \h </w:instrText>
       </w:r>
       <w:r>
         <w:rPr>
@@ -4579,7 +4672,7 @@
         <w:rPr>
           <w:noProof/>
         </w:rPr>
-        <w:t>24</w:t>
+        <w:t>9</w:t>
       </w:r>
       <w:r>
         <w:rPr>
@@ -4599,7 +4692,7 @@
           <w:noProof/>
           <w:sz w:val="22"/>
           <w:szCs w:val="22"/>
-          <w:lang w:val="de-DE" w:eastAsia="de-DE"/>
+          <w:lang w:eastAsia="de-DE"/>
         </w:rPr>
       </w:pPr>
       <w:r>
@@ -4614,7 +4707,7 @@
           <w:noProof/>
           <w:sz w:val="22"/>
           <w:szCs w:val="22"/>
-          <w:lang w:val="de-DE" w:eastAsia="de-DE"/>
+          <w:lang w:eastAsia="de-DE"/>
         </w:rPr>
         <w:tab/>
       </w:r>
@@ -4640,7 +4733,7 @@
         <w:rPr>
           <w:noProof/>
         </w:rPr>
-        <w:instrText xml:space="preserve"> PAGEREF _Toc40120695 \h </w:instrText>
+        <w:instrText xml:space="preserve"> PAGEREF _Toc44182692 \h </w:instrText>
       </w:r>
       <w:r>
         <w:rPr>
@@ -4657,7 +4750,7 @@
         <w:rPr>
           <w:noProof/>
         </w:rPr>
-        <w:t>25</w:t>
+        <w:t>9</w:t>
       </w:r>
       <w:r>
         <w:rPr>
@@ -4677,7 +4770,7 @@
           <w:noProof/>
           <w:sz w:val="22"/>
           <w:szCs w:val="22"/>
-          <w:lang w:val="de-DE" w:eastAsia="de-DE"/>
+          <w:lang w:eastAsia="de-DE"/>
         </w:rPr>
       </w:pPr>
       <w:r>
@@ -4692,7 +4785,7 @@
           <w:noProof/>
           <w:sz w:val="22"/>
           <w:szCs w:val="22"/>
-          <w:lang w:val="de-DE" w:eastAsia="de-DE"/>
+          <w:lang w:eastAsia="de-DE"/>
         </w:rPr>
         <w:tab/>
       </w:r>
@@ -4718,7 +4811,7 @@
         <w:rPr>
           <w:noProof/>
         </w:rPr>
-        <w:instrText xml:space="preserve"> PAGEREF _Toc40120696 \h </w:instrText>
+        <w:instrText xml:space="preserve"> PAGEREF _Toc44182693 \h </w:instrText>
       </w:r>
       <w:r>
         <w:rPr>
@@ -4735,7 +4828,7 @@
         <w:rPr>
           <w:noProof/>
         </w:rPr>
-        <w:t>25</w:t>
+        <w:t>9</w:t>
       </w:r>
       <w:r>
         <w:rPr>
@@ -4755,7 +4848,7 @@
           <w:noProof/>
           <w:sz w:val="22"/>
           <w:szCs w:val="22"/>
-          <w:lang w:val="de-DE" w:eastAsia="de-DE"/>
+          <w:lang w:eastAsia="de-DE"/>
         </w:rPr>
       </w:pPr>
       <w:r>
@@ -4770,7 +4863,7 @@
           <w:noProof/>
           <w:sz w:val="22"/>
           <w:szCs w:val="22"/>
-          <w:lang w:val="de-DE" w:eastAsia="de-DE"/>
+          <w:lang w:eastAsia="de-DE"/>
         </w:rPr>
         <w:tab/>
       </w:r>
@@ -4796,7 +4889,7 @@
         <w:rPr>
           <w:noProof/>
         </w:rPr>
-        <w:instrText xml:space="preserve"> PAGEREF _Toc40120697 \h </w:instrText>
+        <w:instrText xml:space="preserve"> PAGEREF _Toc44182694 \h </w:instrText>
       </w:r>
       <w:r>
         <w:rPr>
@@ -4813,7 +4906,7 @@
         <w:rPr>
           <w:noProof/>
         </w:rPr>
-        <w:t>25</w:t>
+        <w:t>10</w:t>
       </w:r>
       <w:r>
         <w:rPr>
@@ -4833,7 +4926,7 @@
           <w:noProof/>
           <w:sz w:val="22"/>
           <w:szCs w:val="22"/>
-          <w:lang w:val="de-DE" w:eastAsia="de-DE"/>
+          <w:lang w:eastAsia="de-DE"/>
         </w:rPr>
       </w:pPr>
       <w:r>
@@ -4848,7 +4941,7 @@
           <w:noProof/>
           <w:sz w:val="22"/>
           <w:szCs w:val="22"/>
-          <w:lang w:val="de-DE" w:eastAsia="de-DE"/>
+          <w:lang w:eastAsia="de-DE"/>
         </w:rPr>
         <w:tab/>
       </w:r>
@@ -4874,7 +4967,7 @@
         <w:rPr>
           <w:noProof/>
         </w:rPr>
-        <w:instrText xml:space="preserve"> PAGEREF _Toc40120698 \h </w:instrText>
+        <w:instrText xml:space="preserve"> PAGEREF _Toc44182695 \h </w:instrText>
       </w:r>
       <w:r>
         <w:rPr>
@@ -4891,7 +4984,7 @@
         <w:rPr>
           <w:noProof/>
         </w:rPr>
-        <w:t>26</w:t>
+        <w:t>10</w:t>
       </w:r>
       <w:r>
         <w:rPr>
@@ -4911,7 +5004,7 @@
           <w:noProof/>
           <w:sz w:val="22"/>
           <w:szCs w:val="22"/>
-          <w:lang w:val="de-DE" w:eastAsia="de-DE"/>
+          <w:lang w:eastAsia="de-DE"/>
         </w:rPr>
       </w:pPr>
       <w:r>
@@ -4926,7 +5019,7 @@
           <w:noProof/>
           <w:sz w:val="22"/>
           <w:szCs w:val="22"/>
-          <w:lang w:val="de-DE" w:eastAsia="de-DE"/>
+          <w:lang w:eastAsia="de-DE"/>
         </w:rPr>
         <w:tab/>
       </w:r>
@@ -4952,7 +5045,7 @@
         <w:rPr>
           <w:noProof/>
         </w:rPr>
-        <w:instrText xml:space="preserve"> PAGEREF _Toc40120699 \h </w:instrText>
+        <w:instrText xml:space="preserve"> PAGEREF _Toc44182696 \h </w:instrText>
       </w:r>
       <w:r>
         <w:rPr>
@@ -4969,7 +5062,7 @@
         <w:rPr>
           <w:noProof/>
         </w:rPr>
-        <w:t>26</w:t>
+        <w:t>10</w:t>
       </w:r>
       <w:r>
         <w:rPr>
@@ -4989,7 +5082,7 @@
           <w:noProof/>
           <w:sz w:val="22"/>
           <w:szCs w:val="22"/>
-          <w:lang w:val="de-DE" w:eastAsia="de-DE"/>
+          <w:lang w:eastAsia="de-DE"/>
         </w:rPr>
       </w:pPr>
       <w:r>
@@ -5004,7 +5097,7 @@
           <w:noProof/>
           <w:sz w:val="22"/>
           <w:szCs w:val="22"/>
-          <w:lang w:val="de-DE" w:eastAsia="de-DE"/>
+          <w:lang w:eastAsia="de-DE"/>
         </w:rPr>
         <w:tab/>
       </w:r>
@@ -5030,7 +5123,7 @@
         <w:rPr>
           <w:noProof/>
         </w:rPr>
-        <w:instrText xml:space="preserve"> PAGEREF _Toc40120700 \h </w:instrText>
+        <w:instrText xml:space="preserve"> PAGEREF _Toc44182697 \h </w:instrText>
       </w:r>
       <w:r>
         <w:rPr>
@@ -5047,7 +5140,7 @@
         <w:rPr>
           <w:noProof/>
         </w:rPr>
-        <w:t>28</w:t>
+        <w:t>11</w:t>
       </w:r>
       <w:r>
         <w:rPr>
@@ -5067,7 +5160,7 @@
           <w:noProof/>
           <w:sz w:val="22"/>
           <w:szCs w:val="22"/>
-          <w:lang w:val="de-DE" w:eastAsia="de-DE"/>
+          <w:lang w:eastAsia="de-DE"/>
         </w:rPr>
       </w:pPr>
       <w:r>
@@ -5082,7 +5175,7 @@
           <w:noProof/>
           <w:sz w:val="22"/>
           <w:szCs w:val="22"/>
-          <w:lang w:val="de-DE" w:eastAsia="de-DE"/>
+          <w:lang w:eastAsia="de-DE"/>
         </w:rPr>
         <w:tab/>
       </w:r>
@@ -5108,7 +5201,7 @@
         <w:rPr>
           <w:noProof/>
         </w:rPr>
-        <w:instrText xml:space="preserve"> PAGEREF _Toc40120701 \h </w:instrText>
+        <w:instrText xml:space="preserve"> PAGEREF _Toc44182698 \h </w:instrText>
       </w:r>
       <w:r>
         <w:rPr>
@@ -5125,7 +5218,7 @@
         <w:rPr>
           <w:noProof/>
         </w:rPr>
-        <w:t>28</w:t>
+        <w:t>11</w:t>
       </w:r>
       <w:r>
         <w:rPr>
@@ -5145,7 +5238,7 @@
           <w:noProof/>
           <w:sz w:val="22"/>
           <w:szCs w:val="22"/>
-          <w:lang w:val="de-DE" w:eastAsia="de-DE"/>
+          <w:lang w:eastAsia="de-DE"/>
         </w:rPr>
       </w:pPr>
       <w:r>
@@ -5160,7 +5253,7 @@
           <w:noProof/>
           <w:sz w:val="22"/>
           <w:szCs w:val="22"/>
-          <w:lang w:val="de-DE" w:eastAsia="de-DE"/>
+          <w:lang w:eastAsia="de-DE"/>
         </w:rPr>
         <w:tab/>
       </w:r>
@@ -5186,7 +5279,7 @@
         <w:rPr>
           <w:noProof/>
         </w:rPr>
-        <w:instrText xml:space="preserve"> PAGEREF _Toc40120702 \h </w:instrText>
+        <w:instrText xml:space="preserve"> PAGEREF _Toc44182699 \h </w:instrText>
       </w:r>
       <w:r>
         <w:rPr>
@@ -5203,7 +5296,7 @@
         <w:rPr>
           <w:noProof/>
         </w:rPr>
-        <w:t>29</w:t>
+        <w:t>11</w:t>
       </w:r>
       <w:r>
         <w:rPr>
@@ -5223,7 +5316,7 @@
           <w:noProof/>
           <w:sz w:val="22"/>
           <w:szCs w:val="22"/>
-          <w:lang w:val="de-DE" w:eastAsia="de-DE"/>
+          <w:lang w:eastAsia="de-DE"/>
         </w:rPr>
       </w:pPr>
       <w:r>
@@ -5238,7 +5331,7 @@
           <w:noProof/>
           <w:sz w:val="22"/>
           <w:szCs w:val="22"/>
-          <w:lang w:val="de-DE" w:eastAsia="de-DE"/>
+          <w:lang w:eastAsia="de-DE"/>
         </w:rPr>
         <w:tab/>
       </w:r>
@@ -5264,7 +5357,7 @@
         <w:rPr>
           <w:noProof/>
         </w:rPr>
-        <w:instrText xml:space="preserve"> PAGEREF _Toc40120703 \h </w:instrText>
+        <w:instrText xml:space="preserve"> PAGEREF _Toc44182700 \h </w:instrText>
       </w:r>
       <w:r>
         <w:rPr>
@@ -5281,7 +5374,7 @@
         <w:rPr>
           <w:noProof/>
         </w:rPr>
-        <w:t>30</w:t>
+        <w:t>12</w:t>
       </w:r>
       <w:r>
         <w:rPr>
@@ -5301,7 +5394,7 @@
           <w:noProof/>
           <w:sz w:val="22"/>
           <w:szCs w:val="22"/>
-          <w:lang w:val="de-DE" w:eastAsia="de-DE"/>
+          <w:lang w:eastAsia="de-DE"/>
         </w:rPr>
       </w:pPr>
       <w:r>
@@ -5316,7 +5409,7 @@
           <w:noProof/>
           <w:sz w:val="22"/>
           <w:szCs w:val="22"/>
-          <w:lang w:val="de-DE" w:eastAsia="de-DE"/>
+          <w:lang w:eastAsia="de-DE"/>
         </w:rPr>
         <w:tab/>
       </w:r>
@@ -5342,7 +5435,7 @@
         <w:rPr>
           <w:noProof/>
         </w:rPr>
-        <w:instrText xml:space="preserve"> PAGEREF _Toc40120704 \h </w:instrText>
+        <w:instrText xml:space="preserve"> PAGEREF _Toc44182701 \h </w:instrText>
       </w:r>
       <w:r>
         <w:rPr>
@@ -5359,7 +5452,7 @@
         <w:rPr>
           <w:noProof/>
         </w:rPr>
-        <w:t>30</w:t>
+        <w:t>12</w:t>
       </w:r>
       <w:r>
         <w:rPr>
@@ -5379,7 +5472,7 @@
           <w:noProof/>
           <w:sz w:val="22"/>
           <w:szCs w:val="22"/>
-          <w:lang w:val="de-DE" w:eastAsia="de-DE"/>
+          <w:lang w:eastAsia="de-DE"/>
         </w:rPr>
       </w:pPr>
       <w:r>
@@ -5394,7 +5487,7 @@
           <w:noProof/>
           <w:sz w:val="22"/>
           <w:szCs w:val="22"/>
-          <w:lang w:val="de-DE" w:eastAsia="de-DE"/>
+          <w:lang w:eastAsia="de-DE"/>
         </w:rPr>
         <w:tab/>
       </w:r>
@@ -5420,7 +5513,7 @@
         <w:rPr>
           <w:noProof/>
         </w:rPr>
-        <w:instrText xml:space="preserve"> PAGEREF _Toc40120705 \h </w:instrText>
+        <w:instrText xml:space="preserve"> PAGEREF _Toc44182702 \h </w:instrText>
       </w:r>
       <w:r>
         <w:rPr>
@@ -5437,7 +5530,7 @@
         <w:rPr>
           <w:noProof/>
         </w:rPr>
-        <w:t>30</w:t>
+        <w:t>12</w:t>
       </w:r>
       <w:r>
         <w:rPr>
@@ -5457,7 +5550,7 @@
           <w:noProof/>
           <w:sz w:val="22"/>
           <w:szCs w:val="22"/>
-          <w:lang w:val="de-DE" w:eastAsia="de-DE"/>
+          <w:lang w:eastAsia="de-DE"/>
         </w:rPr>
       </w:pPr>
       <w:r>
@@ -5472,7 +5565,7 @@
           <w:noProof/>
           <w:sz w:val="22"/>
           <w:szCs w:val="22"/>
-          <w:lang w:val="de-DE" w:eastAsia="de-DE"/>
+          <w:lang w:eastAsia="de-DE"/>
         </w:rPr>
         <w:tab/>
       </w:r>
@@ -5498,7 +5591,7 @@
         <w:rPr>
           <w:noProof/>
         </w:rPr>
-        <w:instrText xml:space="preserve"> PAGEREF _Toc40120706 \h </w:instrText>
+        <w:instrText xml:space="preserve"> PAGEREF _Toc44182703 \h </w:instrText>
       </w:r>
       <w:r>
         <w:rPr>
@@ -5515,7 +5608,7 @@
         <w:rPr>
           <w:noProof/>
         </w:rPr>
-        <w:t>30</w:t>
+        <w:t>12</w:t>
       </w:r>
       <w:r>
         <w:rPr>
@@ -5535,7 +5628,7 @@
           <w:noProof/>
           <w:sz w:val="22"/>
           <w:szCs w:val="22"/>
-          <w:lang w:val="de-DE" w:eastAsia="de-DE"/>
+          <w:lang w:eastAsia="de-DE"/>
         </w:rPr>
       </w:pPr>
       <w:r>
@@ -5550,7 +5643,7 @@
           <w:noProof/>
           <w:sz w:val="22"/>
           <w:szCs w:val="22"/>
-          <w:lang w:val="de-DE" w:eastAsia="de-DE"/>
+          <w:lang w:eastAsia="de-DE"/>
         </w:rPr>
         <w:tab/>
       </w:r>
@@ -5576,7 +5669,7 @@
         <w:rPr>
           <w:noProof/>
         </w:rPr>
-        <w:instrText xml:space="preserve"> PAGEREF _Toc40120707 \h </w:instrText>
+        <w:instrText xml:space="preserve"> PAGEREF _Toc44182704 \h </w:instrText>
       </w:r>
       <w:r>
         <w:rPr>
@@ -5593,7 +5686,7 @@
         <w:rPr>
           <w:noProof/>
         </w:rPr>
-        <w:t>30</w:t>
+        <w:t>12</w:t>
       </w:r>
       <w:r>
         <w:rPr>
@@ -5613,7 +5706,7 @@
           <w:noProof/>
           <w:sz w:val="22"/>
           <w:szCs w:val="22"/>
-          <w:lang w:val="de-DE" w:eastAsia="de-DE"/>
+          <w:lang w:eastAsia="de-DE"/>
         </w:rPr>
       </w:pPr>
       <w:r>
@@ -5628,7 +5721,7 @@
           <w:noProof/>
           <w:sz w:val="22"/>
           <w:szCs w:val="22"/>
-          <w:lang w:val="de-DE" w:eastAsia="de-DE"/>
+          <w:lang w:eastAsia="de-DE"/>
         </w:rPr>
         <w:tab/>
       </w:r>
@@ -5654,7 +5747,7 @@
         <w:rPr>
           <w:noProof/>
         </w:rPr>
-        <w:instrText xml:space="preserve"> PAGEREF _Toc40120708 \h </w:instrText>
+        <w:instrText xml:space="preserve"> PAGEREF _Toc44182705 \h </w:instrText>
       </w:r>
       <w:r>
         <w:rPr>
@@ -5671,7 +5764,7 @@
         <w:rPr>
           <w:noProof/>
         </w:rPr>
-        <w:t>30</w:t>
+        <w:t>12</w:t>
       </w:r>
       <w:r>
         <w:rPr>
@@ -5691,7 +5784,7 @@
           <w:noProof/>
           <w:sz w:val="22"/>
           <w:szCs w:val="22"/>
-          <w:lang w:val="de-DE" w:eastAsia="de-DE"/>
+          <w:lang w:eastAsia="de-DE"/>
         </w:rPr>
       </w:pPr>
       <w:r>
@@ -5706,7 +5799,7 @@
           <w:noProof/>
           <w:sz w:val="22"/>
           <w:szCs w:val="22"/>
-          <w:lang w:val="de-DE" w:eastAsia="de-DE"/>
+          <w:lang w:eastAsia="de-DE"/>
         </w:rPr>
         <w:tab/>
       </w:r>
@@ -5732,7 +5825,7 @@
         <w:rPr>
           <w:noProof/>
         </w:rPr>
-        <w:instrText xml:space="preserve"> PAGEREF _Toc40120709 \h </w:instrText>
+        <w:instrText xml:space="preserve"> PAGEREF _Toc44182706 \h </w:instrText>
       </w:r>
       <w:r>
         <w:rPr>
@@ -5749,7 +5842,7 @@
         <w:rPr>
           <w:noProof/>
         </w:rPr>
-        <w:t>30</w:t>
+        <w:t>12</w:t>
       </w:r>
       <w:r>
         <w:rPr>
@@ -5780,7 +5873,7 @@
         <w:pStyle w:val="berschrift1"/>
       </w:pPr>
       <w:bookmarkStart w:id="0" w:name="_Toc433104436"/>
-      <w:bookmarkStart w:id="1" w:name="_Toc40120641"/>
+      <w:bookmarkStart w:id="1" w:name="_Toc44182636"/>
       <w:r>
         <w:t>Introduction</w:t>
       </w:r>
@@ -5796,7 +5889,7 @@
       <w:bookmarkStart w:id="4" w:name="_Toc324851941"/>
       <w:bookmarkStart w:id="5" w:name="_Toc324915524"/>
       <w:bookmarkStart w:id="6" w:name="_Toc433104437"/>
-      <w:bookmarkStart w:id="7" w:name="_Toc40120642"/>
+      <w:bookmarkStart w:id="7" w:name="_Toc44182637"/>
       <w:r>
         <w:t>Purpose</w:t>
       </w:r>
@@ -5905,7 +5998,7 @@
       <w:bookmarkStart w:id="11" w:name="_Toc324915526"/>
       <w:bookmarkStart w:id="12" w:name="_Toc433104439"/>
       <w:bookmarkStart w:id="13" w:name="_Ref524432427"/>
-      <w:bookmarkStart w:id="14" w:name="_Toc40120643"/>
+      <w:bookmarkStart w:id="14" w:name="_Toc44182638"/>
       <w:r>
         <w:t>Scope</w:t>
       </w:r>
@@ -5934,7 +6027,7 @@
       <w:bookmarkStart w:id="17" w:name="_Toc324851944"/>
       <w:bookmarkStart w:id="18" w:name="_Toc324915527"/>
       <w:bookmarkStart w:id="19" w:name="_Toc433104440"/>
-      <w:bookmarkStart w:id="20" w:name="_Toc40120644"/>
+      <w:bookmarkStart w:id="20" w:name="_Toc44182639"/>
       <w:r>
         <w:t>Intended Audience</w:t>
       </w:r>
@@ -5952,7 +6045,7 @@
       <w:pPr>
         <w:pStyle w:val="berschrift2"/>
       </w:pPr>
-      <w:bookmarkStart w:id="21" w:name="_Toc40120645"/>
+      <w:bookmarkStart w:id="21" w:name="_Toc44182640"/>
       <w:r>
         <w:t>Document Terminology and Acronyms</w:t>
       </w:r>
@@ -6001,7 +6094,7 @@
       <w:bookmarkStart w:id="24" w:name="_Toc324851945"/>
       <w:bookmarkStart w:id="25" w:name="_Toc324915528"/>
       <w:bookmarkStart w:id="26" w:name="_Toc433104441"/>
-      <w:bookmarkStart w:id="27" w:name="_Toc40120646"/>
+      <w:bookmarkStart w:id="27" w:name="_Toc44182641"/>
       <w:bookmarkEnd w:id="15"/>
       <w:bookmarkEnd w:id="16"/>
       <w:bookmarkEnd w:id="17"/>
@@ -6055,7 +6148,7 @@
       <w:pPr>
         <w:pStyle w:val="berschrift2"/>
       </w:pPr>
-      <w:bookmarkStart w:id="28" w:name="_Toc40120647"/>
+      <w:bookmarkStart w:id="28" w:name="_Toc44182642"/>
       <w:r>
         <w:t>Document Structure</w:t>
       </w:r>
@@ -6071,7 +6164,7 @@
         <w:pStyle w:val="berschrift1"/>
         <w:keepNext w:val="0"/>
       </w:pPr>
-      <w:bookmarkStart w:id="29" w:name="_Toc40120648"/>
+      <w:bookmarkStart w:id="29" w:name="_Toc44182643"/>
       <w:bookmarkEnd w:id="22"/>
       <w:bookmarkEnd w:id="23"/>
       <w:bookmarkEnd w:id="24"/>
@@ -6086,7 +6179,7 @@
       <w:pPr>
         <w:pStyle w:val="berschrift2"/>
       </w:pPr>
-      <w:bookmarkStart w:id="30" w:name="_Toc40120649"/>
+      <w:bookmarkStart w:id="30" w:name="_Toc44182644"/>
       <w:r>
         <w:t>Background</w:t>
       </w:r>
@@ -6104,7 +6197,7 @@
       <w:pPr>
         <w:pStyle w:val="berschrift2"/>
       </w:pPr>
-      <w:bookmarkStart w:id="31" w:name="_Toc40120650"/>
+      <w:bookmarkStart w:id="31" w:name="_Toc44182645"/>
       <w:r>
         <w:t>Evaluation Mission</w:t>
       </w:r>
@@ -6119,7 +6212,7 @@
       <w:pPr>
         <w:pStyle w:val="berschrift2"/>
       </w:pPr>
-      <w:bookmarkStart w:id="32" w:name="_Toc40120651"/>
+      <w:bookmarkStart w:id="32" w:name="_Toc44182646"/>
       <w:r>
         <w:t>Test Motivators</w:t>
       </w:r>
@@ -6188,7 +6281,7 @@
         <w:pStyle w:val="berschrift1"/>
       </w:pPr>
       <w:bookmarkStart w:id="33" w:name="_Ref524432434"/>
-      <w:bookmarkStart w:id="34" w:name="_Toc40120652"/>
+      <w:bookmarkStart w:id="34" w:name="_Toc44182647"/>
       <w:r>
         <w:lastRenderedPageBreak/>
         <w:t>Target Test Items</w:t>
@@ -6288,29 +6381,29 @@
       <w:pPr>
         <w:pStyle w:val="berschrift1"/>
       </w:pPr>
-      <w:bookmarkStart w:id="35" w:name="_Toc314978529"/>
-      <w:bookmarkStart w:id="36" w:name="_Toc324843635"/>
-      <w:bookmarkStart w:id="37" w:name="_Toc324851942"/>
-      <w:bookmarkStart w:id="38" w:name="_Toc324915525"/>
-      <w:bookmarkStart w:id="39" w:name="_Toc433104438"/>
-      <w:bookmarkStart w:id="40" w:name="_Ref524432393"/>
-      <w:bookmarkStart w:id="41" w:name="_Toc40120653"/>
+      <w:bookmarkStart w:id="35" w:name="_Ref524432393"/>
+      <w:bookmarkStart w:id="36" w:name="_Toc314978529"/>
+      <w:bookmarkStart w:id="37" w:name="_Toc324843635"/>
+      <w:bookmarkStart w:id="38" w:name="_Toc324851942"/>
+      <w:bookmarkStart w:id="39" w:name="_Toc324915525"/>
+      <w:bookmarkStart w:id="40" w:name="_Toc433104438"/>
+      <w:bookmarkStart w:id="41" w:name="_Toc44182648"/>
       <w:r>
         <w:t>Outline of Planned Tests</w:t>
       </w:r>
-      <w:bookmarkEnd w:id="40"/>
+      <w:bookmarkEnd w:id="35"/>
       <w:bookmarkEnd w:id="41"/>
     </w:p>
     <w:p>
       <w:pPr>
         <w:pStyle w:val="berschrift2"/>
       </w:pPr>
-      <w:bookmarkStart w:id="42" w:name="_Toc40120654"/>
-      <w:bookmarkEnd w:id="35"/>
+      <w:bookmarkStart w:id="42" w:name="_Toc44182649"/>
       <w:bookmarkEnd w:id="36"/>
       <w:bookmarkEnd w:id="37"/>
       <w:bookmarkEnd w:id="38"/>
       <w:bookmarkEnd w:id="39"/>
+      <w:bookmarkEnd w:id="40"/>
       <w:r>
         <w:t>Outline of Test Inclusions</w:t>
       </w:r>
@@ -6342,7 +6435,7 @@
       <w:pPr>
         <w:pStyle w:val="berschrift2"/>
       </w:pPr>
-      <w:bookmarkStart w:id="43" w:name="_Toc40120655"/>
+      <w:bookmarkStart w:id="43" w:name="_Toc44182650"/>
       <w:r>
         <w:t>Outline of Other Candidates for Potential Inclusion</w:t>
       </w:r>
@@ -6367,7 +6460,7 @@
         <w:pStyle w:val="berschrift2"/>
       </w:pPr>
       <w:bookmarkStart w:id="44" w:name="_Ref524448019"/>
-      <w:bookmarkStart w:id="45" w:name="_Toc40120656"/>
+      <w:bookmarkStart w:id="45" w:name="_Toc44182651"/>
       <w:r>
         <w:t>Outline of Test Exclusions</w:t>
       </w:r>
@@ -6379,14 +6472,14 @@
         <w:ind w:left="381"/>
       </w:pPr>
       <w:r>
-        <w:t>n/a</w:t>
+        <w:t>Testing parts that are provided by the Unity Engine.</w:t>
       </w:r>
     </w:p>
     <w:p>
       <w:pPr>
         <w:pStyle w:val="berschrift1"/>
       </w:pPr>
-      <w:bookmarkStart w:id="46" w:name="_Toc40120657"/>
+      <w:bookmarkStart w:id="46" w:name="_Toc44182652"/>
       <w:r>
         <w:t>Test Approach</w:t>
       </w:r>
@@ -6396,15 +6489,18 @@
       <w:pPr>
         <w:pStyle w:val="berschrift2"/>
       </w:pPr>
-      <w:bookmarkStart w:id="47" w:name="_Toc40120658"/>
+      <w:bookmarkStart w:id="47" w:name="_Toc44182653"/>
       <w:r>
         <w:t>Initial Test-Idea Catalogs and Other Reference Sources</w:t>
       </w:r>
       <w:bookmarkEnd w:id="47"/>
     </w:p>
     <w:p>
-      <w:r>
-        <w:t xml:space="preserve">        n/a</w:t>
+      <w:pPr>
+        <w:ind w:left="405"/>
+      </w:pPr>
+      <w:r>
+        <w:t>The first way to test the Unity application is by gathering reviews from test users. These reviews can be achieved by questioning them after playing. Another way to learn about the intuitive of the game is to let the testers record their screen while playing the game of the first time.</w:t>
       </w:r>
     </w:p>
     <w:p>
@@ -6421,7 +6517,7 @@
       <w:bookmarkStart w:id="50" w:name="_Toc324851947"/>
       <w:bookmarkStart w:id="51" w:name="_Toc324915530"/>
       <w:bookmarkStart w:id="52" w:name="_Toc433104443"/>
-      <w:bookmarkStart w:id="53" w:name="_Toc40120659"/>
+      <w:bookmarkStart w:id="53" w:name="_Toc44182654"/>
       <w:r>
         <w:t xml:space="preserve">Testing </w:t>
       </w:r>
@@ -6440,9 +6536,11 @@
       <w:pPr>
         <w:pStyle w:val="berschrift3"/>
       </w:pPr>
+      <w:bookmarkStart w:id="55" w:name="_Toc44182655"/>
       <w:r>
         <w:t>API Testing</w:t>
       </w:r>
+      <w:bookmarkEnd w:id="55"/>
     </w:p>
     <w:p>
       <w:pPr>
@@ -6462,19 +6560,13 @@
           <w:insideV w:val="single" w:sz="6" w:space="0" w:color="000000"/>
         </w:tblBorders>
         <w:tblLayout w:type="fixed"/>
-        <w:tblLook w:val="009F" w:firstRow="0" w:lastRow="0" w:firstColumn="1" w:lastColumn="0" w:noHBand="0" w:noVBand="0"/>
+        <w:tblLook w:val="0080" w:firstRow="0" w:lastRow="0" w:firstColumn="1" w:lastColumn="0" w:noHBand="0" w:noVBand="0"/>
       </w:tblPr>
       <w:tblGrid>
         <w:gridCol w:w="2160"/>
         <w:gridCol w:w="6682"/>
       </w:tblGrid>
       <w:tr>
-        <w:tblPrEx>
-          <w:tblCellMar>
-            <w:top w:w="0" w:type="dxa"/>
-            <w:bottom w:w="0" w:type="dxa"/>
-          </w:tblCellMar>
-        </w:tblPrEx>
         <w:trPr>
           <w:cantSplit/>
         </w:trPr>
@@ -6489,7 +6581,7 @@
           </w:tcPr>
           <w:p>
             <w:pPr>
-              <w:pStyle w:val="bodytext"/>
+              <w:pStyle w:val="Textkrper1"/>
             </w:pPr>
             <w:r>
               <w:t>Technique Objective:</w:t>
@@ -6502,7 +6594,7 @@
           </w:tcPr>
           <w:p>
             <w:pPr>
-              <w:pStyle w:val="bodytext"/>
+              <w:pStyle w:val="Textkrper1"/>
             </w:pPr>
             <w:r>
               <w:t>Unity works as a testing system of implemented methods. Calls its methods multiple times. Result is evaluated by the tester.</w:t>
@@ -6511,12 +6603,6 @@
         </w:tc>
       </w:tr>
       <w:tr>
-        <w:tblPrEx>
-          <w:tblCellMar>
-            <w:top w:w="0" w:type="dxa"/>
-            <w:bottom w:w="0" w:type="dxa"/>
-          </w:tblCellMar>
-        </w:tblPrEx>
         <w:trPr>
           <w:cantSplit/>
         </w:trPr>
@@ -6531,7 +6617,7 @@
           </w:tcPr>
           <w:p>
             <w:pPr>
-              <w:pStyle w:val="bodytext"/>
+              <w:pStyle w:val="Textkrper1"/>
             </w:pPr>
             <w:r>
               <w:t>Technique:</w:t>
@@ -6544,7 +6630,7 @@
           </w:tcPr>
           <w:p>
             <w:pPr>
-              <w:pStyle w:val="bodytext"/>
+              <w:pStyle w:val="Textkrper1"/>
             </w:pPr>
             <w:r>
               <w:t>Test user starts the game.</w:t>
@@ -6556,12 +6642,6 @@
         </w:tc>
       </w:tr>
       <w:tr>
-        <w:tblPrEx>
-          <w:tblCellMar>
-            <w:top w:w="0" w:type="dxa"/>
-            <w:bottom w:w="0" w:type="dxa"/>
-          </w:tblCellMar>
-        </w:tblPrEx>
         <w:trPr>
           <w:cantSplit/>
         </w:trPr>
@@ -6576,7 +6656,7 @@
           </w:tcPr>
           <w:p>
             <w:pPr>
-              <w:pStyle w:val="bodytext"/>
+              <w:pStyle w:val="Textkrper1"/>
             </w:pPr>
             <w:r>
               <w:t>Oracles:</w:t>
@@ -6589,7 +6669,7 @@
           </w:tcPr>
           <w:p>
             <w:pPr>
-              <w:pStyle w:val="bodytext"/>
+              <w:pStyle w:val="Textkrper1"/>
             </w:pPr>
             <w:r>
               <w:t>API returns the correct output as expected.</w:t>
@@ -6598,12 +6678,6 @@
         </w:tc>
       </w:tr>
       <w:tr>
-        <w:tblPrEx>
-          <w:tblCellMar>
-            <w:top w:w="0" w:type="dxa"/>
-            <w:bottom w:w="0" w:type="dxa"/>
-          </w:tblCellMar>
-        </w:tblPrEx>
         <w:trPr>
           <w:cantSplit/>
         </w:trPr>
@@ -6618,7 +6692,7 @@
           </w:tcPr>
           <w:p>
             <w:pPr>
-              <w:pStyle w:val="bodytext"/>
+              <w:pStyle w:val="Textkrper1"/>
             </w:pPr>
             <w:r>
               <w:t>Required Tools:</w:t>
@@ -6631,7 +6705,7 @@
           </w:tcPr>
           <w:p>
             <w:pPr>
-              <w:pStyle w:val="bodytext"/>
+              <w:pStyle w:val="Textkrper1"/>
             </w:pPr>
             <w:r>
               <w:t>Visual Studio 2017 (Editor), Unity Fram</w:t>
@@ -6646,12 +6720,6 @@
         </w:tc>
       </w:tr>
       <w:tr>
-        <w:tblPrEx>
-          <w:tblCellMar>
-            <w:top w:w="0" w:type="dxa"/>
-            <w:bottom w:w="0" w:type="dxa"/>
-          </w:tblCellMar>
-        </w:tblPrEx>
         <w:trPr>
           <w:cantSplit/>
         </w:trPr>
@@ -6666,7 +6734,7 @@
           </w:tcPr>
           <w:p>
             <w:pPr>
-              <w:pStyle w:val="bodytext"/>
+              <w:pStyle w:val="Textkrper1"/>
             </w:pPr>
             <w:r>
               <w:t>Success Criteria:</w:t>
@@ -6679,7 +6747,7 @@
           </w:tcPr>
           <w:p>
             <w:pPr>
-              <w:pStyle w:val="bodytext"/>
+              <w:pStyle w:val="Textkrper1"/>
             </w:pPr>
             <w:r>
               <w:t>Output equals input.</w:t>
@@ -6688,12 +6756,6 @@
         </w:tc>
       </w:tr>
       <w:tr>
-        <w:tblPrEx>
-          <w:tblCellMar>
-            <w:top w:w="0" w:type="dxa"/>
-            <w:bottom w:w="0" w:type="dxa"/>
-          </w:tblCellMar>
-        </w:tblPrEx>
         <w:trPr>
           <w:cantSplit/>
         </w:trPr>
@@ -6708,7 +6770,7 @@
           </w:tcPr>
           <w:p>
             <w:pPr>
-              <w:pStyle w:val="bodytext"/>
+              <w:pStyle w:val="Textkrper1"/>
             </w:pPr>
             <w:r>
               <w:t>Special Considerations:</w:t>
@@ -6721,7 +6783,7 @@
           </w:tcPr>
           <w:p>
             <w:pPr>
-              <w:pStyle w:val="bodytext"/>
+              <w:pStyle w:val="Textkrper1"/>
             </w:pPr>
             <w:r>
               <w:t>Settings in Unity Framework can block implemented methods.</w:t>
@@ -6735,7 +6797,6 @@
         <w:pStyle w:val="InfoBlue"/>
       </w:pPr>
     </w:p>
-    <w:bookmarkEnd w:id="54"/>
     <w:p>
       <w:pPr>
         <w:pStyle w:val="berschrift3"/>
@@ -6744,18 +6805,21 @@
           <w:numId w:val="2"/>
         </w:numPr>
       </w:pPr>
+      <w:bookmarkStart w:id="56" w:name="_Toc44182656"/>
+      <w:bookmarkEnd w:id="54"/>
       <w:r>
         <w:t>Player Behavior Testing</w:t>
       </w:r>
+      <w:bookmarkEnd w:id="56"/>
     </w:p>
     <w:p>
       <w:pPr>
         <w:pStyle w:val="InfoBlue"/>
       </w:pPr>
-      <w:bookmarkStart w:id="55" w:name="_Toc314978536"/>
-      <w:bookmarkStart w:id="56" w:name="_Toc324843643"/>
-      <w:bookmarkStart w:id="57" w:name="_Toc324851950"/>
-      <w:bookmarkStart w:id="58" w:name="_Toc324915533"/>
+      <w:bookmarkStart w:id="57" w:name="_Toc314978536"/>
+      <w:bookmarkStart w:id="58" w:name="_Toc324843643"/>
+      <w:bookmarkStart w:id="59" w:name="_Toc324851950"/>
+      <w:bookmarkStart w:id="60" w:name="_Toc324915533"/>
     </w:p>
     <w:tbl>
       <w:tblPr>
@@ -6770,19 +6834,13 @@
           <w:insideV w:val="single" w:sz="6" w:space="0" w:color="000000"/>
         </w:tblBorders>
         <w:tblLayout w:type="fixed"/>
-        <w:tblLook w:val="009F" w:firstRow="0" w:lastRow="0" w:firstColumn="1" w:lastColumn="0" w:noHBand="0" w:noVBand="0"/>
+        <w:tblLook w:val="0080" w:firstRow="0" w:lastRow="0" w:firstColumn="1" w:lastColumn="0" w:noHBand="0" w:noVBand="0"/>
       </w:tblPr>
       <w:tblGrid>
         <w:gridCol w:w="2160"/>
         <w:gridCol w:w="6682"/>
       </w:tblGrid>
       <w:tr>
-        <w:tblPrEx>
-          <w:tblCellMar>
-            <w:top w:w="0" w:type="dxa"/>
-            <w:bottom w:w="0" w:type="dxa"/>
-          </w:tblCellMar>
-        </w:tblPrEx>
         <w:trPr>
           <w:cantSplit/>
         </w:trPr>
@@ -6797,7 +6855,7 @@
           </w:tcPr>
           <w:p>
             <w:pPr>
-              <w:pStyle w:val="bodytext"/>
+              <w:pStyle w:val="Textkrper1"/>
               <w:keepNext/>
             </w:pPr>
             <w:r>
@@ -6812,7 +6870,7 @@
           </w:tcPr>
           <w:p>
             <w:pPr>
-              <w:pStyle w:val="bodytext"/>
+              <w:pStyle w:val="Textkrper1"/>
               <w:keepNext/>
             </w:pPr>
             <w:r>
@@ -6822,12 +6880,6 @@
         </w:tc>
       </w:tr>
       <w:tr>
-        <w:tblPrEx>
-          <w:tblCellMar>
-            <w:top w:w="0" w:type="dxa"/>
-            <w:bottom w:w="0" w:type="dxa"/>
-          </w:tblCellMar>
-        </w:tblPrEx>
         <w:trPr>
           <w:cantSplit/>
         </w:trPr>
@@ -6842,7 +6894,7 @@
           </w:tcPr>
           <w:p>
             <w:pPr>
-              <w:pStyle w:val="bodytext"/>
+              <w:pStyle w:val="Textkrper1"/>
             </w:pPr>
             <w:r>
               <w:t>Technique:</w:t>
@@ -6855,7 +6907,7 @@
           </w:tcPr>
           <w:p>
             <w:pPr>
-              <w:pStyle w:val="bodytext"/>
+              <w:pStyle w:val="Textkrper1"/>
               <w:keepNext/>
             </w:pPr>
             <w:r>
@@ -6865,12 +6917,6 @@
         </w:tc>
       </w:tr>
       <w:tr>
-        <w:tblPrEx>
-          <w:tblCellMar>
-            <w:top w:w="0" w:type="dxa"/>
-            <w:bottom w:w="0" w:type="dxa"/>
-          </w:tblCellMar>
-        </w:tblPrEx>
         <w:trPr>
           <w:cantSplit/>
         </w:trPr>
@@ -6885,7 +6931,7 @@
           </w:tcPr>
           <w:p>
             <w:pPr>
-              <w:pStyle w:val="bodytext"/>
+              <w:pStyle w:val="Textkrper1"/>
             </w:pPr>
             <w:r>
               <w:t>Oracles:</w:t>
@@ -6898,7 +6944,7 @@
           </w:tcPr>
           <w:p>
             <w:pPr>
-              <w:pStyle w:val="bodytext"/>
+              <w:pStyle w:val="Textkrper1"/>
               <w:keepNext/>
             </w:pPr>
             <w:r>
@@ -6908,12 +6954,6 @@
         </w:tc>
       </w:tr>
       <w:tr>
-        <w:tblPrEx>
-          <w:tblCellMar>
-            <w:top w:w="0" w:type="dxa"/>
-            <w:bottom w:w="0" w:type="dxa"/>
-          </w:tblCellMar>
-        </w:tblPrEx>
         <w:trPr>
           <w:cantSplit/>
         </w:trPr>
@@ -6928,7 +6968,7 @@
           </w:tcPr>
           <w:p>
             <w:pPr>
-              <w:pStyle w:val="bodytext"/>
+              <w:pStyle w:val="Textkrper1"/>
             </w:pPr>
             <w:r>
               <w:t>Required Tools:</w:t>
@@ -6941,7 +6981,7 @@
           </w:tcPr>
           <w:p>
             <w:pPr>
-              <w:pStyle w:val="bodytext"/>
+              <w:pStyle w:val="Textkrper1"/>
               <w:keepNext/>
             </w:pPr>
             <w:r>
@@ -6957,12 +6997,6 @@
         </w:tc>
       </w:tr>
       <w:tr>
-        <w:tblPrEx>
-          <w:tblCellMar>
-            <w:top w:w="0" w:type="dxa"/>
-            <w:bottom w:w="0" w:type="dxa"/>
-          </w:tblCellMar>
-        </w:tblPrEx>
         <w:trPr>
           <w:cantSplit/>
         </w:trPr>
@@ -6977,7 +7011,7 @@
           </w:tcPr>
           <w:p>
             <w:pPr>
-              <w:pStyle w:val="bodytext"/>
+              <w:pStyle w:val="Textkrper1"/>
             </w:pPr>
             <w:r>
               <w:t>Success Criteria:</w:t>
@@ -6990,7 +7024,7 @@
           </w:tcPr>
           <w:p>
             <w:pPr>
-              <w:pStyle w:val="bodytext"/>
+              <w:pStyle w:val="Textkrper1"/>
               <w:keepNext/>
             </w:pPr>
             <w:r>
@@ -7000,12 +7034,6 @@
         </w:tc>
       </w:tr>
       <w:tr>
-        <w:tblPrEx>
-          <w:tblCellMar>
-            <w:top w:w="0" w:type="dxa"/>
-            <w:bottom w:w="0" w:type="dxa"/>
-          </w:tblCellMar>
-        </w:tblPrEx>
         <w:trPr>
           <w:cantSplit/>
         </w:trPr>
@@ -7020,7 +7048,7 @@
           </w:tcPr>
           <w:p>
             <w:pPr>
-              <w:pStyle w:val="bodytext"/>
+              <w:pStyle w:val="Textkrper1"/>
             </w:pPr>
             <w:r>
               <w:t>Special Considerations:</w:t>
@@ -7033,7 +7061,7 @@
           </w:tcPr>
           <w:p>
             <w:pPr>
-              <w:pStyle w:val="bodytext"/>
+              <w:pStyle w:val="Textkrper1"/>
             </w:pPr>
             <w:r>
               <w:t>Settings in Unity Framework can block implemented methods.</w:t>
@@ -7044,24 +7072,26 @@
     </w:tbl>
     <w:p>
       <w:pPr>
-        <w:pStyle w:val="bodytext"/>
+        <w:pStyle w:val="Textkrper1"/>
         <w:rPr>
           <w:rFonts w:ascii="Arial" w:hAnsi="Arial"/>
         </w:rPr>
       </w:pPr>
-      <w:bookmarkStart w:id="59" w:name="_Toc433104446"/>
-      <w:bookmarkEnd w:id="55"/>
-      <w:bookmarkEnd w:id="56"/>
+      <w:bookmarkStart w:id="61" w:name="_Toc433104446"/>
       <w:bookmarkEnd w:id="57"/>
       <w:bookmarkEnd w:id="58"/>
+      <w:bookmarkEnd w:id="59"/>
+      <w:bookmarkEnd w:id="60"/>
     </w:p>
     <w:p>
       <w:pPr>
         <w:pStyle w:val="berschrift3"/>
       </w:pPr>
+      <w:bookmarkStart w:id="62" w:name="_Toc44182657"/>
       <w:r>
         <w:t>Obstacles and Background</w:t>
       </w:r>
+      <w:bookmarkEnd w:id="62"/>
     </w:p>
     <w:p>
       <w:pPr>
@@ -7081,19 +7111,13 @@
           <w:insideV w:val="single" w:sz="6" w:space="0" w:color="000000"/>
         </w:tblBorders>
         <w:tblLayout w:type="fixed"/>
-        <w:tblLook w:val="009F" w:firstRow="0" w:lastRow="0" w:firstColumn="1" w:lastColumn="0" w:noHBand="0" w:noVBand="0"/>
+        <w:tblLook w:val="0080" w:firstRow="0" w:lastRow="0" w:firstColumn="1" w:lastColumn="0" w:noHBand="0" w:noVBand="0"/>
       </w:tblPr>
       <w:tblGrid>
         <w:gridCol w:w="2160"/>
         <w:gridCol w:w="6682"/>
       </w:tblGrid>
       <w:tr>
-        <w:tblPrEx>
-          <w:tblCellMar>
-            <w:top w:w="0" w:type="dxa"/>
-            <w:bottom w:w="0" w:type="dxa"/>
-          </w:tblCellMar>
-        </w:tblPrEx>
         <w:trPr>
           <w:cantSplit/>
         </w:trPr>
@@ -7108,7 +7132,7 @@
           </w:tcPr>
           <w:p>
             <w:pPr>
-              <w:pStyle w:val="bodytext"/>
+              <w:pStyle w:val="Textkrper1"/>
             </w:pPr>
             <w:r>
               <w:t>Technique Objective:</w:t>
@@ -7121,7 +7145,7 @@
           </w:tcPr>
           <w:p>
             <w:pPr>
-              <w:pStyle w:val="bodytext"/>
+              <w:pStyle w:val="Textkrper1"/>
             </w:pPr>
             <w:r>
               <w:t xml:space="preserve">The </w:t>
@@ -7136,12 +7160,6 @@
         </w:tc>
       </w:tr>
       <w:tr>
-        <w:tblPrEx>
-          <w:tblCellMar>
-            <w:top w:w="0" w:type="dxa"/>
-            <w:bottom w:w="0" w:type="dxa"/>
-          </w:tblCellMar>
-        </w:tblPrEx>
         <w:trPr>
           <w:cantSplit/>
         </w:trPr>
@@ -7156,7 +7174,7 @@
           </w:tcPr>
           <w:p>
             <w:pPr>
-              <w:pStyle w:val="bodytext"/>
+              <w:pStyle w:val="Textkrper1"/>
             </w:pPr>
             <w:r>
               <w:t>Technique:</w:t>
@@ -7169,24 +7187,15 @@
           </w:tcPr>
           <w:p>
             <w:pPr>
-              <w:pStyle w:val="bodytext"/>
-            </w:pPr>
-            <w:r>
-              <w:t>Test user starts the game.</w:t>
-            </w:r>
-            <w:r>
-              <w:t xml:space="preserve"> Can also be tested by code testing. Static code review.</w:t>
+              <w:pStyle w:val="Textkrper1"/>
+            </w:pPr>
+            <w:r>
+              <w:t>Test user starts the game. Can also be tested by code testing. Static code review.</w:t>
             </w:r>
           </w:p>
         </w:tc>
       </w:tr>
       <w:tr>
-        <w:tblPrEx>
-          <w:tblCellMar>
-            <w:top w:w="0" w:type="dxa"/>
-            <w:bottom w:w="0" w:type="dxa"/>
-          </w:tblCellMar>
-        </w:tblPrEx>
         <w:trPr>
           <w:cantSplit/>
         </w:trPr>
@@ -7201,7 +7210,7 @@
           </w:tcPr>
           <w:p>
             <w:pPr>
-              <w:pStyle w:val="bodytext"/>
+              <w:pStyle w:val="Textkrper1"/>
             </w:pPr>
             <w:r>
               <w:t>Oracles:</w:t>
@@ -7214,7 +7223,7 @@
           </w:tcPr>
           <w:p>
             <w:pPr>
-              <w:pStyle w:val="bodytext"/>
+              <w:pStyle w:val="Textkrper1"/>
             </w:pPr>
             <w:r>
               <w:t xml:space="preserve">API </w:t>
@@ -7226,12 +7235,6 @@
         </w:tc>
       </w:tr>
       <w:tr>
-        <w:tblPrEx>
-          <w:tblCellMar>
-            <w:top w:w="0" w:type="dxa"/>
-            <w:bottom w:w="0" w:type="dxa"/>
-          </w:tblCellMar>
-        </w:tblPrEx>
         <w:trPr>
           <w:cantSplit/>
         </w:trPr>
@@ -7246,7 +7249,7 @@
           </w:tcPr>
           <w:p>
             <w:pPr>
-              <w:pStyle w:val="bodytext"/>
+              <w:pStyle w:val="Textkrper1"/>
             </w:pPr>
             <w:r>
               <w:t>Required Tools:</w:t>
@@ -7259,7 +7262,7 @@
           </w:tcPr>
           <w:p>
             <w:pPr>
-              <w:pStyle w:val="bodytext"/>
+              <w:pStyle w:val="Textkrper1"/>
             </w:pPr>
             <w:r>
               <w:t>Visual Studio 2017 (Editor), Unity Fram</w:t>
@@ -7274,12 +7277,6 @@
         </w:tc>
       </w:tr>
       <w:tr>
-        <w:tblPrEx>
-          <w:tblCellMar>
-            <w:top w:w="0" w:type="dxa"/>
-            <w:bottom w:w="0" w:type="dxa"/>
-          </w:tblCellMar>
-        </w:tblPrEx>
         <w:trPr>
           <w:cantSplit/>
         </w:trPr>
@@ -7294,7 +7291,7 @@
           </w:tcPr>
           <w:p>
             <w:pPr>
-              <w:pStyle w:val="bodytext"/>
+              <w:pStyle w:val="Textkrper1"/>
             </w:pPr>
             <w:r>
               <w:t>Success Criteria:</w:t>
@@ -7307,7 +7304,7 @@
           </w:tcPr>
           <w:p>
             <w:pPr>
-              <w:pStyle w:val="bodytext"/>
+              <w:pStyle w:val="Textkrper1"/>
             </w:pPr>
             <w:r>
               <w:t>Output equals input.</w:t>
@@ -7319,12 +7316,6 @@
         </w:tc>
       </w:tr>
       <w:tr>
-        <w:tblPrEx>
-          <w:tblCellMar>
-            <w:top w:w="0" w:type="dxa"/>
-            <w:bottom w:w="0" w:type="dxa"/>
-          </w:tblCellMar>
-        </w:tblPrEx>
         <w:trPr>
           <w:cantSplit/>
         </w:trPr>
@@ -7339,7 +7330,7 @@
           </w:tcPr>
           <w:p>
             <w:pPr>
-              <w:pStyle w:val="bodytext"/>
+              <w:pStyle w:val="Textkrper1"/>
             </w:pPr>
             <w:r>
               <w:t>Special Considerations:</w:t>
@@ -7352,7 +7343,7 @@
           </w:tcPr>
           <w:p>
             <w:pPr>
-              <w:pStyle w:val="bodytext"/>
+              <w:pStyle w:val="Textkrper1"/>
             </w:pPr>
             <w:r>
               <w:t>Settings in Unity Framework can block implemented methods.</w:t>
@@ -7374,9 +7365,11 @@
           <w:numId w:val="2"/>
         </w:numPr>
       </w:pPr>
+      <w:bookmarkStart w:id="63" w:name="_Toc44182658"/>
       <w:r>
         <w:t>Game Settings</w:t>
       </w:r>
+      <w:bookmarkEnd w:id="63"/>
     </w:p>
     <w:p>
       <w:pPr>
@@ -7396,19 +7389,13 @@
           <w:insideV w:val="single" w:sz="6" w:space="0" w:color="000000"/>
         </w:tblBorders>
         <w:tblLayout w:type="fixed"/>
-        <w:tblLook w:val="009F" w:firstRow="0" w:lastRow="0" w:firstColumn="1" w:lastColumn="0" w:noHBand="0" w:noVBand="0"/>
+        <w:tblLook w:val="0080" w:firstRow="0" w:lastRow="0" w:firstColumn="1" w:lastColumn="0" w:noHBand="0" w:noVBand="0"/>
       </w:tblPr>
       <w:tblGrid>
         <w:gridCol w:w="2160"/>
         <w:gridCol w:w="6682"/>
       </w:tblGrid>
       <w:tr>
-        <w:tblPrEx>
-          <w:tblCellMar>
-            <w:top w:w="0" w:type="dxa"/>
-            <w:bottom w:w="0" w:type="dxa"/>
-          </w:tblCellMar>
-        </w:tblPrEx>
         <w:trPr>
           <w:cantSplit/>
         </w:trPr>
@@ -7423,7 +7410,7 @@
           </w:tcPr>
           <w:p>
             <w:pPr>
-              <w:pStyle w:val="bodytext"/>
+              <w:pStyle w:val="Textkrper1"/>
               <w:keepNext/>
             </w:pPr>
             <w:r>
@@ -7437,7 +7424,7 @@
           </w:tcPr>
           <w:p>
             <w:pPr>
-              <w:pStyle w:val="bodytext"/>
+              <w:pStyle w:val="Textkrper1"/>
               <w:keepNext/>
             </w:pPr>
             <w:r>
@@ -7447,12 +7434,6 @@
         </w:tc>
       </w:tr>
       <w:tr>
-        <w:tblPrEx>
-          <w:tblCellMar>
-            <w:top w:w="0" w:type="dxa"/>
-            <w:bottom w:w="0" w:type="dxa"/>
-          </w:tblCellMar>
-        </w:tblPrEx>
         <w:trPr>
           <w:cantSplit/>
         </w:trPr>
@@ -7467,7 +7448,7 @@
           </w:tcPr>
           <w:p>
             <w:pPr>
-              <w:pStyle w:val="bodytext"/>
+              <w:pStyle w:val="Textkrper1"/>
             </w:pPr>
             <w:r>
               <w:t>Technique:</w:t>
@@ -7480,7 +7461,7 @@
           </w:tcPr>
           <w:p>
             <w:pPr>
-              <w:pStyle w:val="bodytext"/>
+              <w:pStyle w:val="Textkrper1"/>
               <w:keepNext/>
             </w:pPr>
             <w:r>
@@ -7493,12 +7474,6 @@
         </w:tc>
       </w:tr>
       <w:tr>
-        <w:tblPrEx>
-          <w:tblCellMar>
-            <w:top w:w="0" w:type="dxa"/>
-            <w:bottom w:w="0" w:type="dxa"/>
-          </w:tblCellMar>
-        </w:tblPrEx>
         <w:trPr>
           <w:cantSplit/>
         </w:trPr>
@@ -7513,7 +7488,7 @@
           </w:tcPr>
           <w:p>
             <w:pPr>
-              <w:pStyle w:val="bodytext"/>
+              <w:pStyle w:val="Textkrper1"/>
             </w:pPr>
             <w:r>
               <w:t>Oracles:</w:t>
@@ -7526,7 +7501,7 @@
           </w:tcPr>
           <w:p>
             <w:pPr>
-              <w:pStyle w:val="bodytext"/>
+              <w:pStyle w:val="Textkrper1"/>
               <w:keepNext/>
             </w:pPr>
             <w:r>
@@ -7536,12 +7511,6 @@
         </w:tc>
       </w:tr>
       <w:tr>
-        <w:tblPrEx>
-          <w:tblCellMar>
-            <w:top w:w="0" w:type="dxa"/>
-            <w:bottom w:w="0" w:type="dxa"/>
-          </w:tblCellMar>
-        </w:tblPrEx>
         <w:trPr>
           <w:cantSplit/>
         </w:trPr>
@@ -7556,7 +7525,7 @@
           </w:tcPr>
           <w:p>
             <w:pPr>
-              <w:pStyle w:val="bodytext"/>
+              <w:pStyle w:val="Textkrper1"/>
             </w:pPr>
             <w:r>
               <w:t>Required Tools:</w:t>
@@ -7569,7 +7538,7 @@
           </w:tcPr>
           <w:p>
             <w:pPr>
-              <w:pStyle w:val="bodytext"/>
+              <w:pStyle w:val="Textkrper1"/>
               <w:keepNext/>
             </w:pPr>
             <w:r>
@@ -7585,12 +7554,6 @@
         </w:tc>
       </w:tr>
       <w:tr>
-        <w:tblPrEx>
-          <w:tblCellMar>
-            <w:top w:w="0" w:type="dxa"/>
-            <w:bottom w:w="0" w:type="dxa"/>
-          </w:tblCellMar>
-        </w:tblPrEx>
         <w:trPr>
           <w:cantSplit/>
         </w:trPr>
@@ -7605,7 +7568,7 @@
           </w:tcPr>
           <w:p>
             <w:pPr>
-              <w:pStyle w:val="bodytext"/>
+              <w:pStyle w:val="Textkrper1"/>
             </w:pPr>
             <w:r>
               <w:t>Success Criteria:</w:t>
@@ -7618,7 +7581,7 @@
           </w:tcPr>
           <w:p>
             <w:pPr>
-              <w:pStyle w:val="bodytext"/>
+              <w:pStyle w:val="Textkrper1"/>
               <w:keepNext/>
             </w:pPr>
             <w:r>
@@ -7628,12 +7591,6 @@
         </w:tc>
       </w:tr>
       <w:tr>
-        <w:tblPrEx>
-          <w:tblCellMar>
-            <w:top w:w="0" w:type="dxa"/>
-            <w:bottom w:w="0" w:type="dxa"/>
-          </w:tblCellMar>
-        </w:tblPrEx>
         <w:trPr>
           <w:cantSplit/>
         </w:trPr>
@@ -7648,7 +7605,7 @@
           </w:tcPr>
           <w:p>
             <w:pPr>
-              <w:pStyle w:val="bodytext"/>
+              <w:pStyle w:val="Textkrper1"/>
             </w:pPr>
             <w:r>
               <w:t>Special Considerations:</w:t>
@@ -7661,7 +7618,7 @@
           </w:tcPr>
           <w:p>
             <w:pPr>
-              <w:pStyle w:val="bodytext"/>
+              <w:pStyle w:val="Textkrper1"/>
             </w:pPr>
             <w:r>
               <w:t>-</w:t>
@@ -7672,7 +7629,7 @@
     </w:tbl>
     <w:p>
       <w:pPr>
-        <w:pStyle w:val="bodytext"/>
+        <w:pStyle w:val="Textkrper1"/>
         <w:rPr>
           <w:rFonts w:ascii="Arial" w:hAnsi="Arial"/>
         </w:rPr>
@@ -7689,13 +7646,13 @@
       <w:r>
         <w:br w:type="page"/>
       </w:r>
-      <w:bookmarkStart w:id="60" w:name="_Toc40120662"/>
+      <w:bookmarkStart w:id="64" w:name="_Toc44182659"/>
       <w:r>
         <w:lastRenderedPageBreak/>
         <w:t>Business Cycle Testing</w:t>
       </w:r>
-      <w:bookmarkEnd w:id="59"/>
-      <w:bookmarkEnd w:id="60"/>
+      <w:bookmarkEnd w:id="61"/>
+      <w:bookmarkEnd w:id="64"/>
     </w:p>
     <w:p>
       <w:r>
@@ -7706,21 +7663,132 @@
       <w:pPr>
         <w:pStyle w:val="berschrift3"/>
       </w:pPr>
-      <w:bookmarkStart w:id="61" w:name="_Toc327254065"/>
-      <w:bookmarkStart w:id="62" w:name="_Toc327255030"/>
-      <w:bookmarkStart w:id="63" w:name="_Toc327255099"/>
-      <w:bookmarkStart w:id="64" w:name="_Toc327255338"/>
-      <w:bookmarkStart w:id="65" w:name="_Toc433104447"/>
-      <w:bookmarkStart w:id="66" w:name="_Toc40120663"/>
+      <w:bookmarkStart w:id="65" w:name="_Toc327254065"/>
+      <w:bookmarkStart w:id="66" w:name="_Toc327255030"/>
+      <w:bookmarkStart w:id="67" w:name="_Toc327255099"/>
+      <w:bookmarkStart w:id="68" w:name="_Toc327255338"/>
+      <w:bookmarkStart w:id="69" w:name="_Toc433104447"/>
+      <w:bookmarkStart w:id="70" w:name="_Toc44182660"/>
       <w:r>
         <w:t>User Interface Testing</w:t>
       </w:r>
-      <w:bookmarkEnd w:id="61"/>
-      <w:bookmarkEnd w:id="62"/>
-      <w:bookmarkEnd w:id="63"/>
-      <w:bookmarkEnd w:id="64"/>
       <w:bookmarkEnd w:id="65"/>
       <w:bookmarkEnd w:id="66"/>
+      <w:bookmarkEnd w:id="67"/>
+      <w:bookmarkEnd w:id="68"/>
+      <w:bookmarkEnd w:id="69"/>
+      <w:bookmarkEnd w:id="70"/>
+    </w:p>
+    <w:p>
+      <w:r>
+        <w:t>n/a</w:t>
+      </w:r>
+    </w:p>
+    <w:p>
+      <w:pPr>
+        <w:pStyle w:val="berschrift3"/>
+      </w:pPr>
+      <w:bookmarkStart w:id="71" w:name="_Toc327254066"/>
+      <w:bookmarkStart w:id="72" w:name="_Toc327255031"/>
+      <w:bookmarkStart w:id="73" w:name="_Toc327255100"/>
+      <w:bookmarkStart w:id="74" w:name="_Toc327255339"/>
+      <w:bookmarkStart w:id="75" w:name="_Toc433104448"/>
+      <w:bookmarkStart w:id="76" w:name="_Toc44182662"/>
+      <w:r>
+        <w:t>Performance Profiling</w:t>
+      </w:r>
+      <w:bookmarkEnd w:id="76"/>
+      <w:r>
+        <w:t xml:space="preserve"> </w:t>
+      </w:r>
+      <w:bookmarkEnd w:id="71"/>
+      <w:bookmarkEnd w:id="72"/>
+      <w:bookmarkEnd w:id="73"/>
+      <w:bookmarkEnd w:id="74"/>
+      <w:bookmarkEnd w:id="75"/>
+    </w:p>
+    <w:p>
+      <w:r>
+        <w:t>n/a</w:t>
+      </w:r>
+    </w:p>
+    <w:p>
+      <w:pPr>
+        <w:pStyle w:val="berschrift3"/>
+        <w:keepNext w:val="0"/>
+      </w:pPr>
+      <w:bookmarkStart w:id="77" w:name="_Toc417790796"/>
+      <w:bookmarkStart w:id="78" w:name="_Toc433104449"/>
+      <w:bookmarkStart w:id="79" w:name="_Toc44182663"/>
+      <w:r>
+        <w:t>Load Testing</w:t>
+      </w:r>
+      <w:bookmarkEnd w:id="77"/>
+      <w:bookmarkEnd w:id="78"/>
+      <w:bookmarkEnd w:id="79"/>
+    </w:p>
+    <w:p>
+      <w:pPr>
+        <w:pStyle w:val="Textkrper1"/>
+      </w:pPr>
+      <w:r>
+        <w:t>n/a</w:t>
+      </w:r>
+    </w:p>
+    <w:p>
+      <w:pPr>
+        <w:pStyle w:val="berschrift3"/>
+      </w:pPr>
+      <w:bookmarkStart w:id="80" w:name="_Toc327254067"/>
+      <w:bookmarkStart w:id="81" w:name="_Toc327255032"/>
+      <w:bookmarkStart w:id="82" w:name="_Toc327255101"/>
+      <w:bookmarkStart w:id="83" w:name="_Toc327255340"/>
+      <w:bookmarkStart w:id="84" w:name="_Toc433104450"/>
+      <w:bookmarkStart w:id="85" w:name="_Toc44182664"/>
+      <w:r>
+        <w:t>Stress Testing</w:t>
+      </w:r>
+      <w:bookmarkEnd w:id="80"/>
+      <w:bookmarkEnd w:id="81"/>
+      <w:bookmarkEnd w:id="82"/>
+      <w:bookmarkEnd w:id="83"/>
+      <w:bookmarkEnd w:id="84"/>
+      <w:bookmarkEnd w:id="85"/>
+    </w:p>
+    <w:p>
+      <w:pPr>
+        <w:pStyle w:val="Textkrper1"/>
+      </w:pPr>
+      <w:bookmarkStart w:id="86" w:name="_Toc314978540"/>
+      <w:bookmarkStart w:id="87" w:name="_Toc327254068"/>
+      <w:bookmarkStart w:id="88" w:name="_Toc327255033"/>
+      <w:bookmarkStart w:id="89" w:name="_Toc327255102"/>
+      <w:bookmarkStart w:id="90" w:name="_Toc327255341"/>
+      <w:bookmarkStart w:id="91" w:name="_Toc433104451"/>
+      <w:r>
+        <w:t>n/a</w:t>
+      </w:r>
+    </w:p>
+    <w:p>
+      <w:pPr>
+        <w:pStyle w:val="Textkrper1"/>
+      </w:pPr>
+      <w:r>
+        <w:t>Volume Testing</w:t>
+      </w:r>
+      <w:bookmarkEnd w:id="87"/>
+      <w:bookmarkEnd w:id="88"/>
+      <w:bookmarkEnd w:id="89"/>
+      <w:bookmarkEnd w:id="90"/>
+      <w:bookmarkEnd w:id="91"/>
+    </w:p>
+    <w:p>
+      <w:pPr>
+        <w:pStyle w:val="Textkrper1"/>
+      </w:pPr>
+      <w:r>
+        <w:t>n/a</w:t>
+      </w:r>
     </w:p>
     <w:p>
       <w:pPr>
@@ -7729,226 +7797,107 @@
           <w:ilvl w:val="0"/>
           <w:numId w:val="0"/>
         </w:numPr>
-        <w:rPr>
-          <w:rFonts w:ascii="Times New Roman" w:hAnsi="Times New Roman"/>
-        </w:rPr>
-      </w:pPr>
-      <w:r>
-        <w:rPr>
-          <w:rFonts w:ascii="Times New Roman" w:hAnsi="Times New Roman"/>
-        </w:rPr>
+      </w:pPr>
+      <w:bookmarkStart w:id="92" w:name="_Toc433104452"/>
+      <w:bookmarkStart w:id="93" w:name="_Toc314978541"/>
+      <w:bookmarkStart w:id="94" w:name="_Toc327254070"/>
+      <w:bookmarkStart w:id="95" w:name="_Toc327255035"/>
+      <w:bookmarkStart w:id="96" w:name="_Toc327255104"/>
+      <w:bookmarkStart w:id="97" w:name="_Toc327255343"/>
+      <w:bookmarkStart w:id="98" w:name="_Toc44182665"/>
+      <w:bookmarkEnd w:id="86"/>
+      <w:r>
+        <w:t>Security and Access Control Testing</w:t>
+      </w:r>
+      <w:bookmarkEnd w:id="92"/>
+      <w:bookmarkEnd w:id="98"/>
+    </w:p>
+    <w:p>
+      <w:r>
         <w:t>n/a</w:t>
       </w:r>
-      <w:bookmarkStart w:id="67" w:name="_Toc327254066"/>
-      <w:bookmarkStart w:id="68" w:name="_Toc327255031"/>
-      <w:bookmarkStart w:id="69" w:name="_Toc327255100"/>
-      <w:bookmarkStart w:id="70" w:name="_Toc327255339"/>
-      <w:bookmarkStart w:id="71" w:name="_Toc433104448"/>
     </w:p>
     <w:p>
       <w:pPr>
         <w:pStyle w:val="berschrift3"/>
       </w:pPr>
-      <w:bookmarkStart w:id="72" w:name="_Toc40120664"/>
-      <w:r>
-        <w:t>Performance Profiling</w:t>
-      </w:r>
-      <w:bookmarkEnd w:id="72"/>
-      <w:r>
-        <w:t xml:space="preserve"> </w:t>
-      </w:r>
-      <w:bookmarkEnd w:id="67"/>
-      <w:bookmarkEnd w:id="68"/>
-      <w:bookmarkEnd w:id="69"/>
-      <w:bookmarkEnd w:id="70"/>
-      <w:bookmarkEnd w:id="71"/>
-    </w:p>
-    <w:p>
-      <w:r>
-        <w:t>n/a</w:t>
-      </w:r>
-    </w:p>
-    <w:p>
-      <w:pPr>
-        <w:pStyle w:val="berschrift3"/>
-        <w:keepNext w:val="0"/>
-      </w:pPr>
-      <w:bookmarkStart w:id="73" w:name="_Toc417790796"/>
-      <w:bookmarkStart w:id="74" w:name="_Toc433104449"/>
-      <w:bookmarkStart w:id="75" w:name="_Toc40120665"/>
-      <w:r>
-        <w:t>Load Testing</w:t>
-      </w:r>
-      <w:bookmarkEnd w:id="73"/>
-      <w:bookmarkEnd w:id="74"/>
-      <w:bookmarkEnd w:id="75"/>
-    </w:p>
-    <w:p>
-      <w:pPr>
-        <w:pStyle w:val="bodytext"/>
-      </w:pPr>
-      <w:r>
-        <w:t>n/a</w:t>
-      </w:r>
-    </w:p>
-    <w:p>
-      <w:pPr>
-        <w:pStyle w:val="berschrift3"/>
-      </w:pPr>
-      <w:bookmarkStart w:id="76" w:name="_Toc327254067"/>
-      <w:bookmarkStart w:id="77" w:name="_Toc327255032"/>
-      <w:bookmarkStart w:id="78" w:name="_Toc327255101"/>
-      <w:bookmarkStart w:id="79" w:name="_Toc327255340"/>
-      <w:bookmarkStart w:id="80" w:name="_Toc433104450"/>
-      <w:bookmarkStart w:id="81" w:name="_Toc40120666"/>
-      <w:r>
-        <w:t>Stress Testing</w:t>
-      </w:r>
-      <w:bookmarkEnd w:id="76"/>
-      <w:bookmarkEnd w:id="77"/>
-      <w:bookmarkEnd w:id="78"/>
-      <w:bookmarkEnd w:id="79"/>
-      <w:bookmarkEnd w:id="80"/>
-      <w:bookmarkEnd w:id="81"/>
-    </w:p>
-    <w:p>
-      <w:pPr>
-        <w:pStyle w:val="bodytext"/>
-      </w:pPr>
-      <w:bookmarkStart w:id="82" w:name="_Toc314978540"/>
-      <w:bookmarkStart w:id="83" w:name="_Toc327254068"/>
-      <w:bookmarkStart w:id="84" w:name="_Toc327255033"/>
-      <w:bookmarkStart w:id="85" w:name="_Toc327255102"/>
-      <w:bookmarkStart w:id="86" w:name="_Toc327255341"/>
-      <w:bookmarkStart w:id="87" w:name="_Toc433104451"/>
-      <w:r>
-        <w:t>n/a</w:t>
-      </w:r>
-    </w:p>
-    <w:p>
-      <w:pPr>
-        <w:pStyle w:val="bodytext"/>
-      </w:pPr>
-      <w:bookmarkStart w:id="88" w:name="_Toc40120667"/>
-      <w:r>
-        <w:t>Volume Testing</w:t>
-      </w:r>
-      <w:bookmarkEnd w:id="83"/>
-      <w:bookmarkEnd w:id="84"/>
-      <w:bookmarkEnd w:id="85"/>
-      <w:bookmarkEnd w:id="86"/>
-      <w:bookmarkEnd w:id="87"/>
-      <w:bookmarkEnd w:id="88"/>
-    </w:p>
-    <w:p>
-      <w:pPr>
-        <w:pStyle w:val="bodytext"/>
-      </w:pPr>
-      <w:r>
-        <w:t>n/a</w:t>
-      </w:r>
-    </w:p>
-    <w:p>
-      <w:pPr>
-        <w:pStyle w:val="berschrift3"/>
-        <w:numPr>
-          <w:ilvl w:val="0"/>
-          <w:numId w:val="0"/>
-        </w:numPr>
-      </w:pPr>
-      <w:bookmarkStart w:id="89" w:name="_Toc314978541"/>
-      <w:bookmarkStart w:id="90" w:name="_Toc327254070"/>
-      <w:bookmarkStart w:id="91" w:name="_Toc327255035"/>
-      <w:bookmarkStart w:id="92" w:name="_Toc327255104"/>
-      <w:bookmarkStart w:id="93" w:name="_Toc327255343"/>
-      <w:bookmarkStart w:id="94" w:name="_Toc433104452"/>
-      <w:bookmarkStart w:id="95" w:name="_Toc40120668"/>
-      <w:bookmarkEnd w:id="82"/>
-      <w:r>
-        <w:t>Security and Access Control Testing</w:t>
-      </w:r>
-      <w:bookmarkEnd w:id="94"/>
-      <w:bookmarkEnd w:id="95"/>
-    </w:p>
-    <w:p>
-      <w:r>
-        <w:t>n/a</w:t>
-      </w:r>
-    </w:p>
-    <w:p>
-      <w:pPr>
-        <w:pStyle w:val="berschrift3"/>
-      </w:pPr>
-      <w:bookmarkStart w:id="96" w:name="_Toc417790800"/>
-      <w:bookmarkStart w:id="97" w:name="_Toc433104453"/>
-      <w:bookmarkStart w:id="98" w:name="_Toc40120669"/>
-      <w:bookmarkEnd w:id="89"/>
+      <w:bookmarkStart w:id="99" w:name="_Toc417790800"/>
+      <w:bookmarkStart w:id="100" w:name="_Toc433104453"/>
+      <w:bookmarkStart w:id="101" w:name="_Toc44182666"/>
+      <w:bookmarkEnd w:id="93"/>
       <w:r>
         <w:t>Failover and Recovery Testing</w:t>
       </w:r>
-      <w:bookmarkEnd w:id="96"/>
-      <w:bookmarkEnd w:id="97"/>
-      <w:bookmarkEnd w:id="98"/>
-    </w:p>
-    <w:p>
-      <w:r>
-        <w:t>n/a</w:t>
-      </w:r>
-    </w:p>
-    <w:p>
-      <w:pPr>
-        <w:pStyle w:val="berschrift3"/>
-      </w:pPr>
-      <w:bookmarkStart w:id="99" w:name="_Toc327254071"/>
-      <w:bookmarkStart w:id="100" w:name="_Toc327255036"/>
-      <w:bookmarkStart w:id="101" w:name="_Toc327255105"/>
-      <w:bookmarkStart w:id="102" w:name="_Toc327255344"/>
-      <w:bookmarkStart w:id="103" w:name="_Toc433104454"/>
-      <w:bookmarkStart w:id="104" w:name="_Toc40120670"/>
-      <w:bookmarkEnd w:id="90"/>
-      <w:bookmarkEnd w:id="91"/>
-      <w:bookmarkEnd w:id="92"/>
-      <w:bookmarkEnd w:id="93"/>
-      <w:r>
-        <w:t>Configuration Testing</w:t>
-      </w:r>
-      <w:bookmarkStart w:id="105" w:name="_GoBack"/>
       <w:bookmarkEnd w:id="99"/>
       <w:bookmarkEnd w:id="100"/>
       <w:bookmarkEnd w:id="101"/>
+    </w:p>
+    <w:p>
+      <w:r>
+        <w:t>n/a</w:t>
+      </w:r>
+    </w:p>
+    <w:p>
+      <w:pPr>
+        <w:pStyle w:val="berschrift3"/>
+      </w:pPr>
+      <w:bookmarkStart w:id="102" w:name="_Toc327254071"/>
+      <w:bookmarkStart w:id="103" w:name="_Toc327255036"/>
+      <w:bookmarkStart w:id="104" w:name="_Toc327255105"/>
+      <w:bookmarkStart w:id="105" w:name="_Toc327255344"/>
+      <w:bookmarkStart w:id="106" w:name="_Toc433104454"/>
+      <w:bookmarkStart w:id="107" w:name="_Toc44182667"/>
+      <w:bookmarkEnd w:id="94"/>
+      <w:bookmarkEnd w:id="95"/>
+      <w:bookmarkEnd w:id="96"/>
+      <w:bookmarkEnd w:id="97"/>
+      <w:r>
+        <w:t>Configuration Testing</w:t>
+      </w:r>
       <w:bookmarkEnd w:id="102"/>
       <w:bookmarkEnd w:id="103"/>
       <w:bookmarkEnd w:id="104"/>
       <w:bookmarkEnd w:id="105"/>
-    </w:p>
-    <w:p>
-      <w:r>
-        <w:t>n/a</w:t>
-      </w:r>
-    </w:p>
-    <w:p>
-      <w:pPr>
-        <w:pStyle w:val="berschrift3"/>
-      </w:pPr>
-      <w:bookmarkStart w:id="106" w:name="_Toc327254072"/>
-      <w:bookmarkStart w:id="107" w:name="_Toc327255037"/>
-      <w:bookmarkStart w:id="108" w:name="_Toc327255106"/>
-      <w:bookmarkStart w:id="109" w:name="_Toc327255345"/>
-      <w:bookmarkStart w:id="110" w:name="_Toc433104455"/>
-      <w:bookmarkStart w:id="111" w:name="_Toc40120671"/>
-      <w:r>
-        <w:t>Installation Testing</w:t>
-      </w:r>
       <w:bookmarkEnd w:id="106"/>
       <w:bookmarkEnd w:id="107"/>
+    </w:p>
+    <w:p>
+      <w:r>
+        <w:t>n/a</w:t>
+      </w:r>
+    </w:p>
+    <w:p>
+      <w:pPr>
+        <w:pStyle w:val="berschrift3"/>
+      </w:pPr>
+      <w:bookmarkStart w:id="108" w:name="_Toc327254072"/>
+      <w:bookmarkStart w:id="109" w:name="_Toc327255037"/>
+      <w:bookmarkStart w:id="110" w:name="_Toc327255106"/>
+      <w:bookmarkStart w:id="111" w:name="_Toc327255345"/>
+      <w:bookmarkStart w:id="112" w:name="_Toc433104455"/>
+      <w:bookmarkStart w:id="113" w:name="_Toc44182668"/>
+      <w:r>
+        <w:t>Installation Testing</w:t>
+      </w:r>
       <w:bookmarkEnd w:id="108"/>
       <w:bookmarkEnd w:id="109"/>
       <w:bookmarkEnd w:id="110"/>
       <w:bookmarkEnd w:id="111"/>
-    </w:p>
-    <w:p>
-      <w:r>
-        <w:t>n/a</w:t>
+      <w:bookmarkEnd w:id="112"/>
+      <w:bookmarkEnd w:id="113"/>
+    </w:p>
+    <w:p>
+      <w:r>
+        <w:rPr>
+          <w:i/>
+        </w:rPr>
+        <w:t xml:space="preserve">The mainly </w:t>
+      </w:r>
+      <w:r>
+        <w:rPr>
+          <w:i/>
+        </w:rPr>
+        <w:t>used method for testing the application is to let testers play the game and review it afterwards.</w:t>
       </w:r>
     </w:p>
     <w:p/>
@@ -7957,126 +7906,113 @@
         <w:pStyle w:val="berschrift1"/>
         <w:keepNext w:val="0"/>
       </w:pPr>
-      <w:bookmarkStart w:id="112" w:name="_Toc314978545"/>
-      <w:bookmarkStart w:id="113" w:name="_Toc324843648"/>
-      <w:bookmarkStart w:id="114" w:name="_Toc324851955"/>
-      <w:bookmarkStart w:id="115" w:name="_Toc324915538"/>
-      <w:bookmarkStart w:id="116" w:name="_Toc433104459"/>
-      <w:bookmarkStart w:id="117" w:name="_Toc417790808"/>
-      <w:bookmarkStart w:id="118" w:name="_Toc433104461"/>
-      <w:bookmarkStart w:id="119" w:name="_Toc40120672"/>
+      <w:bookmarkStart w:id="114" w:name="_Toc417790808"/>
+      <w:bookmarkStart w:id="115" w:name="_Toc433104461"/>
+      <w:bookmarkStart w:id="116" w:name="_Toc314978545"/>
+      <w:bookmarkStart w:id="117" w:name="_Toc324843648"/>
+      <w:bookmarkStart w:id="118" w:name="_Toc324851955"/>
+      <w:bookmarkStart w:id="119" w:name="_Toc324915538"/>
+      <w:bookmarkStart w:id="120" w:name="_Toc433104459"/>
+      <w:bookmarkStart w:id="121" w:name="_Toc44182669"/>
       <w:r>
         <w:t>Entry and Exit Criteria</w:t>
       </w:r>
-      <w:bookmarkEnd w:id="119"/>
+      <w:bookmarkEnd w:id="121"/>
     </w:p>
     <w:p>
       <w:pPr>
         <w:pStyle w:val="berschrift2"/>
         <w:keepNext w:val="0"/>
       </w:pPr>
-      <w:bookmarkStart w:id="120" w:name="_Toc40120673"/>
+      <w:bookmarkStart w:id="122" w:name="_Toc44182670"/>
       <w:r>
         <w:t>Test Plan</w:t>
       </w:r>
-      <w:bookmarkEnd w:id="120"/>
+      <w:bookmarkEnd w:id="122"/>
     </w:p>
     <w:p>
       <w:pPr>
         <w:pStyle w:val="berschrift3"/>
       </w:pPr>
-      <w:bookmarkStart w:id="121" w:name="_Toc40120674"/>
+      <w:bookmarkStart w:id="123" w:name="_Toc44182671"/>
       <w:r>
         <w:t>Test Plan Entry Criteria</w:t>
       </w:r>
-      <w:bookmarkEnd w:id="121"/>
-    </w:p>
-    <w:p>
-      <w:pPr>
-        <w:pStyle w:val="InfoBlue"/>
-      </w:pPr>
-      <w:r>
-        <w:t xml:space="preserve">[Specify the criteria that will be used to determine whether the execution of the </w:t>
-      </w:r>
-      <w:r>
-        <w:rPr>
-          <w:b/>
-          <w:bCs/>
-        </w:rPr>
-        <w:t>Test Plan</w:t>
-      </w:r>
-      <w:r>
-        <w:t xml:space="preserve"> can begin.]</w:t>
+      <w:bookmarkEnd w:id="123"/>
+    </w:p>
+    <w:p>
+      <w:pPr>
+        <w:ind w:left="381"/>
+      </w:pPr>
+      <w:r>
+        <w:t>The entry criteria will be when the application is started by the tester.</w:t>
       </w:r>
     </w:p>
     <w:p>
       <w:pPr>
         <w:pStyle w:val="berschrift3"/>
       </w:pPr>
-      <w:bookmarkStart w:id="122" w:name="_Toc40120675"/>
+      <w:bookmarkStart w:id="124" w:name="_Toc44182672"/>
       <w:r>
         <w:t>Test Plan Exit Criteria</w:t>
       </w:r>
-      <w:bookmarkEnd w:id="122"/>
-    </w:p>
-    <w:p>
-      <w:pPr>
-        <w:pStyle w:val="InfoBlue"/>
-      </w:pPr>
-      <w:r>
-        <w:t xml:space="preserve"> [Specify the criteria that will be used to determine whether the execution of the </w:t>
-      </w:r>
-      <w:r>
-        <w:rPr>
-          <w:b/>
-          <w:bCs/>
-        </w:rPr>
-        <w:t>Test Plan</w:t>
-      </w:r>
-      <w:r>
-        <w:t xml:space="preserve"> is complete or that continued execution provides no further benefit.]</w:t>
+      <w:bookmarkEnd w:id="124"/>
+    </w:p>
+    <w:p>
+      <w:pPr>
+        <w:ind w:left="381"/>
+      </w:pPr>
+      <w:r>
+        <w:t xml:space="preserve">No further benefit will be, when the user has passed through all use cases and has filled the review sheet. Then the test plan is completed and can be finished. On the other hand, the testing can also be finished if the user does not like the application or does not get along with the game at all. </w:t>
       </w:r>
     </w:p>
     <w:p>
       <w:pPr>
         <w:pStyle w:val="berschrift3"/>
       </w:pPr>
-      <w:r>
-        <w:t xml:space="preserve"> </w:t>
-      </w:r>
-      <w:bookmarkStart w:id="123" w:name="_Toc40120676"/>
+      <w:bookmarkStart w:id="125" w:name="_Toc44182673"/>
       <w:r>
         <w:t>Suspension and Resumption Criteria</w:t>
       </w:r>
-      <w:bookmarkEnd w:id="123"/>
-    </w:p>
-    <w:p>
-      <w:pPr>
-        <w:pStyle w:val="InfoBlue"/>
-      </w:pPr>
-      <w:r>
-        <w:t xml:space="preserve">[Specify the criteria that will be used to determine whether testing should be prematurely suspended or ended before the plan has been completely executed, and under what criteria testing can be resumed.] </w:t>
+      <w:bookmarkEnd w:id="125"/>
+    </w:p>
+    <w:p>
+      <w:pPr>
+        <w:ind w:left="381"/>
+      </w:pPr>
+      <w:r>
+        <w:t xml:space="preserve">The complete testing is suspended, once the </w:t>
+      </w:r>
+      <w:r>
+        <w:rPr>
+          <w:rStyle w:val="tlid-translation"/>
+          <w:lang w:val="en"/>
+        </w:rPr>
+        <w:t>representative sample</w:t>
+      </w:r>
+      <w:r>
+        <w:t xml:space="preserve"> (about five people) is achieved but at least after one week.</w:t>
       </w:r>
     </w:p>
     <w:p>
       <w:pPr>
         <w:pStyle w:val="berschrift2"/>
       </w:pPr>
-      <w:bookmarkStart w:id="124" w:name="_Toc40120677"/>
+      <w:bookmarkStart w:id="126" w:name="_Toc44182674"/>
       <w:r>
         <w:t>Test Cycles</w:t>
       </w:r>
-      <w:bookmarkEnd w:id="124"/>
+      <w:bookmarkEnd w:id="126"/>
     </w:p>
     <w:p>
       <w:pPr>
         <w:pStyle w:val="berschrift3"/>
       </w:pPr>
-      <w:bookmarkStart w:id="125" w:name="_Toc40120678"/>
+      <w:bookmarkStart w:id="127" w:name="_Toc44182675"/>
       <w:r>
         <w:t>Test Cycle Entry Criteria</w:t>
       </w:r>
-      <w:bookmarkEnd w:id="125"/>
+      <w:bookmarkEnd w:id="127"/>
     </w:p>
     <w:p>
       <w:r>
@@ -8087,11 +8023,11 @@
       <w:pPr>
         <w:pStyle w:val="berschrift3"/>
       </w:pPr>
-      <w:bookmarkStart w:id="126" w:name="_Toc40120679"/>
+      <w:bookmarkStart w:id="128" w:name="_Toc44182676"/>
       <w:r>
         <w:t>Test Cycle Exit Criteria</w:t>
       </w:r>
-      <w:bookmarkEnd w:id="126"/>
+      <w:bookmarkEnd w:id="128"/>
     </w:p>
     <w:p>
       <w:r>
@@ -8102,16 +8038,16 @@
       <w:pPr>
         <w:pStyle w:val="berschrift3"/>
       </w:pPr>
-      <w:bookmarkStart w:id="127" w:name="_Toc40120680"/>
+      <w:bookmarkStart w:id="129" w:name="_Toc44182677"/>
       <w:r>
         <w:lastRenderedPageBreak/>
         <w:t>Test Cycle Abnormal Termination</w:t>
       </w:r>
-      <w:bookmarkEnd w:id="127"/>
-    </w:p>
-    <w:p>
-      <w:r>
-        <w:t>n/a</w:t>
+      <w:bookmarkEnd w:id="129"/>
+    </w:p>
+    <w:p>
+      <w:r>
+        <w:t>The test is aborted once there are not enough players or the review sheet is not used correctly by testers or people who did not play the game but give feedback.</w:t>
       </w:r>
     </w:p>
     <w:p>
@@ -8119,30 +8055,30 @@
         <w:pStyle w:val="berschrift1"/>
         <w:keepNext w:val="0"/>
       </w:pPr>
-      <w:bookmarkStart w:id="128" w:name="_Toc40120681"/>
+      <w:bookmarkStart w:id="130" w:name="_Toc44182678"/>
       <w:r>
         <w:t>Deliverables</w:t>
       </w:r>
-      <w:bookmarkEnd w:id="117"/>
-      <w:bookmarkEnd w:id="118"/>
-      <w:bookmarkEnd w:id="128"/>
+      <w:bookmarkEnd w:id="114"/>
+      <w:bookmarkEnd w:id="115"/>
+      <w:bookmarkEnd w:id="130"/>
     </w:p>
     <w:p>
       <w:pPr>
         <w:pStyle w:val="berschrift2"/>
         <w:keepNext w:val="0"/>
       </w:pPr>
-      <w:bookmarkStart w:id="129" w:name="_Toc314978549"/>
-      <w:bookmarkStart w:id="130" w:name="_Toc324843652"/>
-      <w:bookmarkStart w:id="131" w:name="_Toc324851959"/>
-      <w:bookmarkStart w:id="132" w:name="_Toc324915542"/>
-      <w:bookmarkStart w:id="133" w:name="_Toc417790809"/>
-      <w:bookmarkStart w:id="134" w:name="_Toc433104462"/>
-      <w:bookmarkStart w:id="135" w:name="_Toc40120682"/>
+      <w:bookmarkStart w:id="131" w:name="_Toc314978549"/>
+      <w:bookmarkStart w:id="132" w:name="_Toc324843652"/>
+      <w:bookmarkStart w:id="133" w:name="_Toc324851959"/>
+      <w:bookmarkStart w:id="134" w:name="_Toc324915542"/>
+      <w:bookmarkStart w:id="135" w:name="_Toc417790809"/>
+      <w:bookmarkStart w:id="136" w:name="_Toc433104462"/>
+      <w:bookmarkStart w:id="137" w:name="_Toc44182679"/>
       <w:r>
         <w:t>Test Evaluation Summaries</w:t>
       </w:r>
-      <w:bookmarkEnd w:id="135"/>
+      <w:bookmarkEnd w:id="137"/>
     </w:p>
     <w:p>
       <w:r>
@@ -8158,15 +8094,15 @@
           <w:numId w:val="4"/>
         </w:numPr>
       </w:pPr>
-      <w:bookmarkStart w:id="136" w:name="_Toc40120683"/>
+      <w:bookmarkStart w:id="138" w:name="_Toc44182680"/>
       <w:r>
         <w:t>Reporting on Test Coverage</w:t>
       </w:r>
-      <w:bookmarkEnd w:id="136"/>
-    </w:p>
-    <w:p>
-      <w:r>
-        <w:t>n/a</w:t>
+      <w:bookmarkEnd w:id="138"/>
+    </w:p>
+    <w:p>
+      <w:r>
+        <w:t>The screenshots from the website summary will be added to the GitHub documentation folder.</w:t>
       </w:r>
     </w:p>
     <w:p>
@@ -8178,15 +8114,15 @@
           <w:numId w:val="4"/>
         </w:numPr>
       </w:pPr>
-      <w:bookmarkStart w:id="137" w:name="_Toc40120684"/>
+      <w:bookmarkStart w:id="139" w:name="_Toc44182681"/>
       <w:r>
         <w:t>Perceived Quality Reports</w:t>
       </w:r>
-      <w:bookmarkEnd w:id="137"/>
-    </w:p>
-    <w:p>
-      <w:r>
-        <w:t>n/a</w:t>
+      <w:bookmarkEnd w:id="139"/>
+    </w:p>
+    <w:p>
+      <w:r>
+        <w:t>Perceived quality will be reported by the test users and are visible on the screenshots.</w:t>
       </w:r>
     </w:p>
     <w:p>
@@ -8198,33 +8134,33 @@
           <w:numId w:val="4"/>
         </w:numPr>
       </w:pPr>
-      <w:bookmarkStart w:id="138" w:name="_Toc314978551"/>
-      <w:bookmarkStart w:id="139" w:name="_Toc324843654"/>
-      <w:bookmarkStart w:id="140" w:name="_Toc324851961"/>
-      <w:bookmarkStart w:id="141" w:name="_Toc324915544"/>
-      <w:bookmarkStart w:id="142" w:name="_Toc417790811"/>
-      <w:bookmarkStart w:id="143" w:name="_Toc433104464"/>
-      <w:bookmarkStart w:id="144" w:name="_Toc40120685"/>
-      <w:bookmarkEnd w:id="129"/>
-      <w:bookmarkEnd w:id="130"/>
+      <w:bookmarkStart w:id="140" w:name="_Toc314978551"/>
+      <w:bookmarkStart w:id="141" w:name="_Toc324843654"/>
+      <w:bookmarkStart w:id="142" w:name="_Toc324851961"/>
+      <w:bookmarkStart w:id="143" w:name="_Toc324915544"/>
+      <w:bookmarkStart w:id="144" w:name="_Toc417790811"/>
+      <w:bookmarkStart w:id="145" w:name="_Toc433104464"/>
+      <w:bookmarkStart w:id="146" w:name="_Toc44182682"/>
       <w:bookmarkEnd w:id="131"/>
       <w:bookmarkEnd w:id="132"/>
       <w:bookmarkEnd w:id="133"/>
       <w:bookmarkEnd w:id="134"/>
+      <w:bookmarkEnd w:id="135"/>
+      <w:bookmarkEnd w:id="136"/>
       <w:r>
         <w:t>Incident Logs and Change Requests</w:t>
       </w:r>
-      <w:bookmarkEnd w:id="138"/>
-      <w:bookmarkEnd w:id="139"/>
       <w:bookmarkEnd w:id="140"/>
       <w:bookmarkEnd w:id="141"/>
       <w:bookmarkEnd w:id="142"/>
       <w:bookmarkEnd w:id="143"/>
       <w:bookmarkEnd w:id="144"/>
-    </w:p>
-    <w:p>
-      <w:r>
-        <w:t>n/a</w:t>
+      <w:bookmarkEnd w:id="145"/>
+      <w:bookmarkEnd w:id="146"/>
+    </w:p>
+    <w:p>
+      <w:r>
+        <w:t>Change requests can be added by the tester through the review sheet.</w:t>
       </w:r>
     </w:p>
     <w:p>
@@ -8236,15 +8172,15 @@
           <w:numId w:val="4"/>
         </w:numPr>
       </w:pPr>
-      <w:bookmarkStart w:id="145" w:name="_Toc40120686"/>
+      <w:bookmarkStart w:id="147" w:name="_Toc44182683"/>
       <w:r>
         <w:t>Smoke Test Suite and Supporting Test Scripts</w:t>
       </w:r>
-      <w:bookmarkEnd w:id="145"/>
-    </w:p>
-    <w:p>
-      <w:r>
-        <w:t>n/a</w:t>
+      <w:bookmarkEnd w:id="147"/>
+    </w:p>
+    <w:p>
+      <w:r>
+        <w:t>There are no additional suites or scripts. The user is testing the appearing of the game.</w:t>
       </w:r>
     </w:p>
     <w:p>
@@ -8256,11 +8192,109 @@
           <w:numId w:val="4"/>
         </w:numPr>
       </w:pPr>
-      <w:bookmarkStart w:id="146" w:name="_Toc40120687"/>
+      <w:bookmarkStart w:id="148" w:name="_Toc44182684"/>
       <w:r>
         <w:t>Additional Work Products</w:t>
       </w:r>
-      <w:bookmarkEnd w:id="146"/>
+      <w:bookmarkEnd w:id="148"/>
+    </w:p>
+    <w:p>
+      <w:r>
+        <w:t xml:space="preserve">Additional products help testing the code. The Website </w:t>
+      </w:r>
+      <w:hyperlink r:id="rId12" w:history="1">
+        <w:proofErr w:type="spellStart"/>
+        <w:r>
+          <w:rPr>
+            <w:rStyle w:val="Hyperlink"/>
+          </w:rPr>
+          <w:t>Surveymonkey</w:t>
+        </w:r>
+        <w:proofErr w:type="spellEnd"/>
+        <w:r>
+          <w:rPr>
+            <w:rStyle w:val="Hyperlink"/>
+          </w:rPr>
+          <w:t xml:space="preserve"> </w:t>
+        </w:r>
+      </w:hyperlink>
+      <w:r>
+        <w:t>makes fast online questions possible and is used by Ted’s Entertainment.</w:t>
+      </w:r>
+    </w:p>
+    <w:p>
+      <w:pPr>
+        <w:pStyle w:val="berschrift3"/>
+      </w:pPr>
+      <w:bookmarkStart w:id="149" w:name="_Toc44182685"/>
+      <w:r>
+        <w:t>Detailed Test Results</w:t>
+      </w:r>
+      <w:bookmarkEnd w:id="149"/>
+    </w:p>
+    <w:p>
+      <w:r>
+        <w:t>A general result will be provided by the website that hosts the review sheet.</w:t>
+      </w:r>
+    </w:p>
+    <w:p>
+      <w:pPr>
+        <w:pStyle w:val="berschrift3"/>
+      </w:pPr>
+      <w:bookmarkStart w:id="150" w:name="_Toc44182686"/>
+      <w:r>
+        <w:t>Additional Automated Functional Test Scripts</w:t>
+      </w:r>
+      <w:bookmarkEnd w:id="150"/>
+    </w:p>
+    <w:p>
+      <w:r>
+        <w:t xml:space="preserve">Since  the Unity Engine does not support any code testing, not even to test the self-written code, there can only be added the </w:t>
+      </w:r>
+      <w:hyperlink r:id="rId13" w:history="1">
+        <w:r>
+          <w:rPr>
+            <w:rStyle w:val="Hyperlink"/>
+          </w:rPr>
+          <w:t>.feature files</w:t>
+        </w:r>
+      </w:hyperlink>
+      <w:r>
+        <w:t xml:space="preserve"> that were generated for a first testing experimentation.</w:t>
+      </w:r>
+    </w:p>
+    <w:p>
+      <w:pPr>
+        <w:pStyle w:val="berschrift3"/>
+      </w:pPr>
+      <w:bookmarkStart w:id="151" w:name="_Toc44182687"/>
+      <w:r>
+        <w:t>Test Guidelines</w:t>
+      </w:r>
+      <w:bookmarkEnd w:id="151"/>
+    </w:p>
+    <w:p>
+      <w:r>
+        <w:t xml:space="preserve">The test user is free to decide if he wants to answer all questions. He can also add further information, </w:t>
+      </w:r>
+      <w:proofErr w:type="spellStart"/>
+      <w:r>
+        <w:t>tipps</w:t>
+      </w:r>
+      <w:proofErr w:type="spellEnd"/>
+      <w:r>
+        <w:t xml:space="preserve"> and implementation wishes for the game.</w:t>
+      </w:r>
+    </w:p>
+    <w:p>
+      <w:pPr>
+        <w:pStyle w:val="berschrift3"/>
+      </w:pPr>
+      <w:bookmarkStart w:id="152" w:name="_Toc44182688"/>
+      <w:r>
+        <w:t>Traceability Matrices</w:t>
+      </w:r>
+      <w:bookmarkEnd w:id="152"/>
     </w:p>
     <w:p>
       <w:r>
@@ -8269,88 +8303,31 @@
     </w:p>
     <w:p>
       <w:pPr>
-        <w:pStyle w:val="berschrift3"/>
-      </w:pPr>
-      <w:bookmarkStart w:id="147" w:name="_Toc40120688"/>
-      <w:r>
-        <w:t>Detailed Test Results</w:t>
-      </w:r>
-      <w:bookmarkEnd w:id="147"/>
-    </w:p>
-    <w:p>
-      <w:r>
-        <w:t>Detailed results will be available in our repository, once they are executed and evaluated.</w:t>
-      </w:r>
-    </w:p>
-    <w:p>
-      <w:pPr>
-        <w:pStyle w:val="berschrift3"/>
-      </w:pPr>
-      <w:bookmarkStart w:id="148" w:name="_Toc40120689"/>
-      <w:r>
-        <w:t>Additional Automated Functional Test Scripts</w:t>
-      </w:r>
-      <w:bookmarkEnd w:id="148"/>
-    </w:p>
-    <w:p>
-      <w:r>
-        <w:t>n/a</w:t>
-      </w:r>
-    </w:p>
-    <w:p>
-      <w:pPr>
-        <w:pStyle w:val="berschrift3"/>
-      </w:pPr>
-      <w:bookmarkStart w:id="149" w:name="_Toc40120690"/>
-      <w:r>
-        <w:t>Test Guidelines</w:t>
-      </w:r>
-      <w:bookmarkEnd w:id="149"/>
-    </w:p>
-    <w:p>
-      <w:r>
-        <w:t>n/a</w:t>
-      </w:r>
-    </w:p>
-    <w:p>
-      <w:pPr>
-        <w:pStyle w:val="berschrift3"/>
-      </w:pPr>
-      <w:bookmarkStart w:id="150" w:name="_Toc40120691"/>
-      <w:r>
-        <w:t>Traceability Matrices</w:t>
-      </w:r>
-      <w:bookmarkEnd w:id="150"/>
-    </w:p>
-    <w:p>
-      <w:r>
-        <w:t>n/a</w:t>
-      </w:r>
-    </w:p>
-    <w:p>
-      <w:pPr>
         <w:pStyle w:val="berschrift1"/>
       </w:pPr>
-      <w:bookmarkStart w:id="151" w:name="_Toc40120692"/>
+      <w:bookmarkStart w:id="153" w:name="_Toc44182689"/>
       <w:r>
         <w:t>Testing Workflow</w:t>
       </w:r>
-      <w:bookmarkEnd w:id="151"/>
-    </w:p>
-    <w:p>
-      <w:r>
-        <w:t>Developers should execute tests locally before pushing source code. When pushing to master, tests are executed automatically, when pipelining is implemented.</w:t>
+      <w:bookmarkEnd w:id="153"/>
+    </w:p>
+    <w:p>
+      <w:r>
+        <w:t xml:space="preserve">Developers should execute tests locally before pushing source code. </w:t>
+      </w:r>
+      <w:r>
+        <w:t xml:space="preserve">The tester has to download the executable as compressed version and just run the executable. </w:t>
       </w:r>
     </w:p>
     <w:p>
       <w:pPr>
         <w:pStyle w:val="berschrift1"/>
       </w:pPr>
-      <w:bookmarkStart w:id="152" w:name="_Toc40120693"/>
+      <w:bookmarkStart w:id="154" w:name="_Toc44182690"/>
       <w:r>
         <w:t>Environmental Needs</w:t>
       </w:r>
-      <w:bookmarkEnd w:id="152"/>
+      <w:bookmarkEnd w:id="154"/>
     </w:p>
     <w:p>
       <w:r>
@@ -8362,19 +8339,54 @@
         <w:pStyle w:val="berschrift2"/>
         <w:keepNext w:val="0"/>
       </w:pPr>
-      <w:bookmarkStart w:id="153" w:name="_Toc40120694"/>
+      <w:bookmarkStart w:id="155" w:name="_Toc44182691"/>
       <w:r>
         <w:t>Base System</w:t>
       </w:r>
-      <w:bookmarkEnd w:id="112"/>
-      <w:bookmarkEnd w:id="113"/>
-      <w:bookmarkEnd w:id="114"/>
-      <w:bookmarkEnd w:id="115"/>
       <w:bookmarkEnd w:id="116"/>
+      <w:bookmarkEnd w:id="117"/>
+      <w:bookmarkEnd w:id="118"/>
+      <w:bookmarkEnd w:id="119"/>
+      <w:bookmarkEnd w:id="120"/>
       <w:r>
         <w:t xml:space="preserve"> Hardware</w:t>
       </w:r>
-      <w:bookmarkEnd w:id="153"/>
+      <w:bookmarkEnd w:id="155"/>
+    </w:p>
+    <w:p>
+      <w:r>
+        <w:t>The application does not depend on hardware.</w:t>
+      </w:r>
+    </w:p>
+    <w:p>
+      <w:pPr>
+        <w:pStyle w:val="berschrift2"/>
+      </w:pPr>
+      <w:bookmarkStart w:id="156" w:name="_Toc324915535"/>
+      <w:bookmarkStart w:id="157" w:name="_Toc433104456"/>
+      <w:bookmarkStart w:id="158" w:name="_Toc314978546"/>
+      <w:bookmarkStart w:id="159" w:name="_Toc44182692"/>
+      <w:r>
+        <w:t>Base Software Elements in the Test Environment</w:t>
+      </w:r>
+      <w:bookmarkEnd w:id="159"/>
+    </w:p>
+    <w:p>
+      <w:r>
+        <w:t>The application does not depend on either additional software nor the operating system.</w:t>
+      </w:r>
+    </w:p>
+    <w:p>
+      <w:pPr>
+        <w:pStyle w:val="berschrift2"/>
+      </w:pPr>
+      <w:bookmarkStart w:id="160" w:name="_Toc44182693"/>
+      <w:r>
+        <w:t>Productivity and Support Tools</w:t>
+      </w:r>
+      <w:bookmarkEnd w:id="156"/>
+      <w:bookmarkEnd w:id="157"/>
+      <w:bookmarkEnd w:id="160"/>
     </w:p>
     <w:p>
       <w:r>
@@ -8385,90 +8397,55 @@
       <w:pPr>
         <w:pStyle w:val="berschrift2"/>
       </w:pPr>
-      <w:bookmarkStart w:id="154" w:name="_Toc314978546"/>
-      <w:bookmarkStart w:id="155" w:name="_Toc324915535"/>
-      <w:bookmarkStart w:id="156" w:name="_Toc433104456"/>
-      <w:bookmarkStart w:id="157" w:name="_Toc40120695"/>
-      <w:r>
-        <w:t>Base Software Elements in the Test Environment</w:t>
-      </w:r>
-      <w:bookmarkEnd w:id="157"/>
-    </w:p>
-    <w:p>
-      <w:r>
-        <w:t>n/a</w:t>
-      </w:r>
-    </w:p>
-    <w:p>
-      <w:pPr>
-        <w:pStyle w:val="berschrift2"/>
-      </w:pPr>
-      <w:bookmarkStart w:id="158" w:name="_Toc40120696"/>
-      <w:r>
-        <w:t>Productivity and Support Tools</w:t>
-      </w:r>
-      <w:bookmarkEnd w:id="155"/>
-      <w:bookmarkEnd w:id="156"/>
-      <w:bookmarkEnd w:id="158"/>
-    </w:p>
-    <w:p>
-      <w:r>
-        <w:t>n/a</w:t>
-      </w:r>
-    </w:p>
-    <w:p>
-      <w:pPr>
-        <w:pStyle w:val="berschrift2"/>
-      </w:pPr>
-      <w:bookmarkStart w:id="159" w:name="_Toc40120697"/>
-      <w:r>
+      <w:bookmarkStart w:id="161" w:name="_Toc44182694"/>
+      <w:r>
+        <w:lastRenderedPageBreak/>
         <w:t>Test Environment Configurations</w:t>
       </w:r>
-      <w:bookmarkEnd w:id="159"/>
-    </w:p>
-    <w:p>
-      <w:r>
-        <w:t>n/a</w:t>
+      <w:bookmarkEnd w:id="161"/>
+    </w:p>
+    <w:p>
+      <w:r>
+        <w:t>There are no configurations to be done by the user.</w:t>
       </w:r>
     </w:p>
     <w:p>
       <w:pPr>
         <w:pStyle w:val="berschrift1"/>
       </w:pPr>
-      <w:bookmarkStart w:id="160" w:name="_Toc314978543"/>
-      <w:bookmarkStart w:id="161" w:name="_Toc324843646"/>
-      <w:bookmarkStart w:id="162" w:name="_Toc324851953"/>
-      <w:bookmarkStart w:id="163" w:name="_Toc324915536"/>
-      <w:bookmarkStart w:id="164" w:name="_Toc433104457"/>
-      <w:bookmarkStart w:id="165" w:name="_Ref524433573"/>
-      <w:bookmarkStart w:id="166" w:name="_Ref524434117"/>
-      <w:bookmarkStart w:id="167" w:name="_Toc40120698"/>
-      <w:r>
-        <w:lastRenderedPageBreak/>
+      <w:bookmarkStart w:id="162" w:name="_Toc314978543"/>
+      <w:bookmarkStart w:id="163" w:name="_Toc324843646"/>
+      <w:bookmarkStart w:id="164" w:name="_Toc324851953"/>
+      <w:bookmarkStart w:id="165" w:name="_Toc324915536"/>
+      <w:bookmarkStart w:id="166" w:name="_Toc433104457"/>
+      <w:bookmarkStart w:id="167" w:name="_Ref524433573"/>
+      <w:bookmarkStart w:id="168" w:name="_Ref524434117"/>
+      <w:bookmarkStart w:id="169" w:name="_Toc44182695"/>
+      <w:r>
         <w:t>Responsibilities, Staffing, and Training Needs</w:t>
       </w:r>
-      <w:bookmarkEnd w:id="160"/>
-      <w:bookmarkEnd w:id="161"/>
       <w:bookmarkEnd w:id="162"/>
       <w:bookmarkEnd w:id="163"/>
       <w:bookmarkEnd w:id="164"/>
       <w:bookmarkEnd w:id="165"/>
       <w:bookmarkEnd w:id="166"/>
       <w:bookmarkEnd w:id="167"/>
-    </w:p>
-    <w:p>
-      <w:pPr>
-        <w:pStyle w:val="berschrift2"/>
-      </w:pPr>
-      <w:bookmarkStart w:id="168" w:name="_Toc417790805"/>
-      <w:bookmarkStart w:id="169" w:name="_Toc433104458"/>
-      <w:bookmarkStart w:id="170" w:name="_Toc40120699"/>
-      <w:r>
-        <w:t>People and Roles</w:t>
-      </w:r>
       <w:bookmarkEnd w:id="168"/>
       <w:bookmarkEnd w:id="169"/>
+    </w:p>
+    <w:p>
+      <w:pPr>
+        <w:pStyle w:val="berschrift2"/>
+      </w:pPr>
+      <w:bookmarkStart w:id="170" w:name="_Toc417790805"/>
+      <w:bookmarkStart w:id="171" w:name="_Toc433104458"/>
+      <w:bookmarkStart w:id="172" w:name="_Toc44182696"/>
+      <w:r>
+        <w:t>People and Roles</w:t>
+      </w:r>
       <w:bookmarkEnd w:id="170"/>
+      <w:bookmarkEnd w:id="171"/>
+      <w:bookmarkEnd w:id="172"/>
     </w:p>
     <w:p>
       <w:pPr>
@@ -8496,12 +8473,6 @@
         <w:gridCol w:w="4140"/>
       </w:tblGrid>
       <w:tr>
-        <w:tblPrEx>
-          <w:tblCellMar>
-            <w:top w:w="0" w:type="dxa"/>
-            <w:bottom w:w="0" w:type="dxa"/>
-          </w:tblCellMar>
-        </w:tblPrEx>
         <w:trPr>
           <w:cantSplit/>
           <w:tblHeader/>
@@ -8520,7 +8491,7 @@
           </w:tcPr>
           <w:p>
             <w:pPr>
-              <w:pStyle w:val="bodytext"/>
+              <w:pStyle w:val="Textkrper1"/>
               <w:jc w:val="center"/>
               <w:rPr>
                 <w:rFonts w:ascii="Arial" w:hAnsi="Arial" w:cs="Arial"/>
@@ -8540,12 +8511,6 @@
         </w:tc>
       </w:tr>
       <w:tr>
-        <w:tblPrEx>
-          <w:tblCellMar>
-            <w:top w:w="0" w:type="dxa"/>
-            <w:bottom w:w="0" w:type="dxa"/>
-          </w:tblCellMar>
-        </w:tblPrEx>
         <w:trPr>
           <w:cantSplit/>
           <w:tblHeader/>
@@ -8563,7 +8528,7 @@
           </w:tcPr>
           <w:p>
             <w:pPr>
-              <w:pStyle w:val="bodytext"/>
+              <w:pStyle w:val="Textkrper1"/>
               <w:jc w:val="center"/>
               <w:rPr>
                 <w:rFonts w:ascii="Arial" w:hAnsi="Arial" w:cs="Arial"/>
@@ -8594,7 +8559,7 @@
           </w:tcPr>
           <w:p>
             <w:pPr>
-              <w:pStyle w:val="bodytext"/>
+              <w:pStyle w:val="Textkrper1"/>
               <w:jc w:val="center"/>
               <w:rPr>
                 <w:rFonts w:ascii="Arial" w:hAnsi="Arial" w:cs="Arial"/>
@@ -8613,7 +8578,7 @@
           </w:p>
           <w:p>
             <w:pPr>
-              <w:pStyle w:val="bodytext"/>
+              <w:pStyle w:val="Textkrper1"/>
               <w:jc w:val="center"/>
               <w:rPr>
                 <w:b/>
@@ -8644,7 +8609,7 @@
           </w:tcPr>
           <w:p>
             <w:pPr>
-              <w:pStyle w:val="bodytext"/>
+              <w:pStyle w:val="Textkrper1"/>
               <w:jc w:val="center"/>
               <w:rPr>
                 <w:rFonts w:ascii="Arial" w:hAnsi="Arial" w:cs="Arial"/>
@@ -8664,12 +8629,6 @@
         </w:tc>
       </w:tr>
       <w:tr>
-        <w:tblPrEx>
-          <w:tblCellMar>
-            <w:top w:w="0" w:type="dxa"/>
-            <w:bottom w:w="0" w:type="dxa"/>
-          </w:tblCellMar>
-        </w:tblPrEx>
         <w:trPr>
           <w:cantSplit/>
         </w:trPr>
@@ -8685,7 +8644,7 @@
           </w:tcPr>
           <w:p>
             <w:pPr>
-              <w:pStyle w:val="bodytext"/>
+              <w:pStyle w:val="Textkrper1"/>
             </w:pPr>
             <w:r>
               <w:t>Test Manager</w:t>
@@ -8704,7 +8663,7 @@
           </w:tcPr>
           <w:p>
             <w:pPr>
-              <w:pStyle w:val="bodytext"/>
+              <w:pStyle w:val="Textkrper1"/>
             </w:pPr>
             <w:r>
               <w:t>1</w:t>
@@ -8723,7 +8682,7 @@
           </w:tcPr>
           <w:p>
             <w:pPr>
-              <w:pStyle w:val="bodytext"/>
+              <w:pStyle w:val="Textkrper1"/>
             </w:pPr>
             <w:r>
               <w:t xml:space="preserve">Provides management oversight. </w:t>
@@ -8731,7 +8690,7 @@
           </w:p>
           <w:p>
             <w:pPr>
-              <w:pStyle w:val="bodytext"/>
+              <w:pStyle w:val="Textkrper1"/>
             </w:pPr>
             <w:r>
               <w:t>Responsibilities include:</w:t>
@@ -8739,7 +8698,7 @@
           </w:p>
           <w:p>
             <w:pPr>
-              <w:pStyle w:val="bodytext"/>
+              <w:pStyle w:val="Textkrper1"/>
               <w:numPr>
                 <w:ilvl w:val="0"/>
                 <w:numId w:val="6"/>
@@ -8751,7 +8710,7 @@
           </w:p>
           <w:p>
             <w:pPr>
-              <w:pStyle w:val="bodytext"/>
+              <w:pStyle w:val="Textkrper1"/>
               <w:numPr>
                 <w:ilvl w:val="0"/>
                 <w:numId w:val="6"/>
@@ -8763,7 +8722,7 @@
           </w:p>
           <w:p>
             <w:pPr>
-              <w:pStyle w:val="bodytext"/>
+              <w:pStyle w:val="Textkrper1"/>
               <w:numPr>
                 <w:ilvl w:val="0"/>
                 <w:numId w:val="6"/>
@@ -8775,7 +8734,7 @@
           </w:p>
           <w:p>
             <w:pPr>
-              <w:pStyle w:val="bodytext"/>
+              <w:pStyle w:val="Textkrper1"/>
               <w:numPr>
                 <w:ilvl w:val="0"/>
                 <w:numId w:val="6"/>
@@ -8787,7 +8746,7 @@
           </w:p>
           <w:p>
             <w:pPr>
-              <w:pStyle w:val="bodytext"/>
+              <w:pStyle w:val="Textkrper1"/>
               <w:numPr>
                 <w:ilvl w:val="0"/>
                 <w:numId w:val="6"/>
@@ -8799,7 +8758,7 @@
           </w:p>
           <w:p>
             <w:pPr>
-              <w:pStyle w:val="bodytext"/>
+              <w:pStyle w:val="Textkrper1"/>
               <w:numPr>
                 <w:ilvl w:val="0"/>
                 <w:numId w:val="6"/>
@@ -8811,7 +8770,7 @@
           </w:p>
           <w:p>
             <w:pPr>
-              <w:pStyle w:val="bodytext"/>
+              <w:pStyle w:val="Textkrper1"/>
               <w:numPr>
                 <w:ilvl w:val="0"/>
                 <w:numId w:val="6"/>
@@ -8824,12 +8783,6 @@
         </w:tc>
       </w:tr>
       <w:tr>
-        <w:tblPrEx>
-          <w:tblCellMar>
-            <w:top w:w="0" w:type="dxa"/>
-            <w:bottom w:w="0" w:type="dxa"/>
-          </w:tblCellMar>
-        </w:tblPrEx>
         <w:trPr>
           <w:cantSplit/>
         </w:trPr>
@@ -8844,7 +8797,7 @@
           </w:tcPr>
           <w:p>
             <w:pPr>
-              <w:pStyle w:val="bodytext"/>
+              <w:pStyle w:val="Textkrper1"/>
             </w:pPr>
             <w:r>
               <w:t>Test Analyst</w:t>
@@ -8852,7 +8805,7 @@
           </w:p>
           <w:p>
             <w:pPr>
-              <w:pStyle w:val="bodytext"/>
+              <w:pStyle w:val="Textkrper1"/>
             </w:pPr>
           </w:p>
         </w:tc>
@@ -8868,7 +8821,7 @@
           </w:tcPr>
           <w:p>
             <w:pPr>
-              <w:pStyle w:val="bodytext"/>
+              <w:pStyle w:val="Textkrper1"/>
             </w:pPr>
             <w:r>
               <w:t>1</w:t>
@@ -8887,7 +8840,7 @@
           </w:tcPr>
           <w:p>
             <w:pPr>
-              <w:pStyle w:val="bodytext"/>
+              <w:pStyle w:val="Textkrper1"/>
             </w:pPr>
             <w:r>
               <w:t>Identifies and defines the specific tests to be conducted.</w:t>
@@ -8895,7 +8848,7 @@
           </w:p>
           <w:p>
             <w:pPr>
-              <w:pStyle w:val="bodytext"/>
+              <w:pStyle w:val="Textkrper1"/>
             </w:pPr>
             <w:r>
               <w:t>Responsibilities include:</w:t>
@@ -8903,7 +8856,7 @@
           </w:p>
           <w:p>
             <w:pPr>
-              <w:pStyle w:val="bodytext"/>
+              <w:pStyle w:val="Textkrper1"/>
               <w:numPr>
                 <w:ilvl w:val="0"/>
                 <w:numId w:val="7"/>
@@ -8915,7 +8868,7 @@
           </w:p>
           <w:p>
             <w:pPr>
-              <w:pStyle w:val="bodytext"/>
+              <w:pStyle w:val="Textkrper1"/>
               <w:numPr>
                 <w:ilvl w:val="0"/>
                 <w:numId w:val="7"/>
@@ -8927,7 +8880,7 @@
           </w:p>
           <w:p>
             <w:pPr>
-              <w:pStyle w:val="bodytext"/>
+              <w:pStyle w:val="Textkrper1"/>
               <w:numPr>
                 <w:ilvl w:val="0"/>
                 <w:numId w:val="7"/>
@@ -8939,7 +8892,7 @@
           </w:p>
           <w:p>
             <w:pPr>
-              <w:pStyle w:val="bodytext"/>
+              <w:pStyle w:val="Textkrper1"/>
               <w:numPr>
                 <w:ilvl w:val="0"/>
                 <w:numId w:val="7"/>
@@ -8951,7 +8904,7 @@
           </w:p>
           <w:p>
             <w:pPr>
-              <w:pStyle w:val="bodytext"/>
+              <w:pStyle w:val="Textkrper1"/>
               <w:numPr>
                 <w:ilvl w:val="0"/>
                 <w:numId w:val="7"/>
@@ -8964,12 +8917,6 @@
         </w:tc>
       </w:tr>
       <w:tr>
-        <w:tblPrEx>
-          <w:tblCellMar>
-            <w:top w:w="0" w:type="dxa"/>
-            <w:bottom w:w="0" w:type="dxa"/>
-          </w:tblCellMar>
-        </w:tblPrEx>
         <w:trPr>
           <w:cantSplit/>
         </w:trPr>
@@ -8984,7 +8931,7 @@
           </w:tcPr>
           <w:p>
             <w:pPr>
-              <w:pStyle w:val="bodytext"/>
+              <w:pStyle w:val="Textkrper1"/>
             </w:pPr>
             <w:r>
               <w:t>Test Designer</w:t>
@@ -8992,7 +8939,7 @@
           </w:p>
           <w:p>
             <w:pPr>
-              <w:pStyle w:val="bodytext"/>
+              <w:pStyle w:val="Textkrper1"/>
             </w:pPr>
           </w:p>
         </w:tc>
@@ -9008,7 +8955,7 @@
           </w:tcPr>
           <w:p>
             <w:pPr>
-              <w:pStyle w:val="bodytext"/>
+              <w:pStyle w:val="Textkrper1"/>
             </w:pPr>
             <w:r>
               <w:t>1</w:t>
@@ -9027,7 +8974,7 @@
           </w:tcPr>
           <w:p>
             <w:pPr>
-              <w:pStyle w:val="bodytext"/>
+              <w:pStyle w:val="Textkrper1"/>
             </w:pPr>
             <w:r>
               <w:t>Defines the technical approach to the implementation of the test effort.</w:t>
@@ -9035,7 +8982,7 @@
           </w:p>
           <w:p>
             <w:pPr>
-              <w:pStyle w:val="bodytext"/>
+              <w:pStyle w:val="Textkrper1"/>
             </w:pPr>
             <w:r>
               <w:t>Responsibilities include:</w:t>
@@ -9043,7 +8990,7 @@
           </w:p>
           <w:p>
             <w:pPr>
-              <w:pStyle w:val="bodytext"/>
+              <w:pStyle w:val="Textkrper1"/>
               <w:numPr>
                 <w:ilvl w:val="0"/>
                 <w:numId w:val="7"/>
@@ -9055,7 +9002,7 @@
           </w:p>
           <w:p>
             <w:pPr>
-              <w:pStyle w:val="bodytext"/>
+              <w:pStyle w:val="Textkrper1"/>
               <w:numPr>
                 <w:ilvl w:val="0"/>
                 <w:numId w:val="7"/>
@@ -9067,7 +9014,7 @@
           </w:p>
           <w:p>
             <w:pPr>
-              <w:pStyle w:val="bodytext"/>
+              <w:pStyle w:val="Textkrper1"/>
               <w:numPr>
                 <w:ilvl w:val="0"/>
                 <w:numId w:val="7"/>
@@ -9079,7 +9026,7 @@
           </w:p>
           <w:p>
             <w:pPr>
-              <w:pStyle w:val="bodytext"/>
+              <w:pStyle w:val="Textkrper1"/>
               <w:numPr>
                 <w:ilvl w:val="0"/>
                 <w:numId w:val="7"/>
@@ -9091,7 +9038,7 @@
           </w:p>
           <w:p>
             <w:pPr>
-              <w:pStyle w:val="bodytext"/>
+              <w:pStyle w:val="Textkrper1"/>
               <w:numPr>
                 <w:ilvl w:val="0"/>
                 <w:numId w:val="7"/>
@@ -9104,12 +9051,6 @@
         </w:tc>
       </w:tr>
       <w:tr>
-        <w:tblPrEx>
-          <w:tblCellMar>
-            <w:top w:w="0" w:type="dxa"/>
-            <w:bottom w:w="0" w:type="dxa"/>
-          </w:tblCellMar>
-        </w:tblPrEx>
         <w:trPr>
           <w:cantSplit/>
           <w:trHeight w:val="40"/>
@@ -9125,7 +9066,7 @@
           </w:tcPr>
           <w:p>
             <w:pPr>
-              <w:pStyle w:val="bodytext"/>
+              <w:pStyle w:val="Textkrper1"/>
             </w:pPr>
             <w:r>
               <w:lastRenderedPageBreak/>
@@ -9144,7 +9085,7 @@
           </w:tcPr>
           <w:p>
             <w:pPr>
-              <w:pStyle w:val="bodytext"/>
+              <w:pStyle w:val="Textkrper1"/>
             </w:pPr>
             <w:r>
               <w:t>2</w:t>
@@ -9163,7 +9104,7 @@
           </w:tcPr>
           <w:p>
             <w:pPr>
-              <w:pStyle w:val="bodytext"/>
+              <w:pStyle w:val="Textkrper1"/>
             </w:pPr>
             <w:r>
               <w:t>Implements and executes the tests.</w:t>
@@ -9171,7 +9112,7 @@
           </w:p>
           <w:p>
             <w:pPr>
-              <w:pStyle w:val="bodytext"/>
+              <w:pStyle w:val="Textkrper1"/>
             </w:pPr>
             <w:r>
               <w:t>Responsibilities include:</w:t>
@@ -9179,7 +9120,7 @@
           </w:p>
           <w:p>
             <w:pPr>
-              <w:pStyle w:val="bodytext"/>
+              <w:pStyle w:val="Textkrper1"/>
               <w:numPr>
                 <w:ilvl w:val="0"/>
                 <w:numId w:val="8"/>
@@ -9191,7 +9132,7 @@
           </w:p>
           <w:p>
             <w:pPr>
-              <w:pStyle w:val="bodytext"/>
+              <w:pStyle w:val="Textkrper1"/>
               <w:numPr>
                 <w:ilvl w:val="0"/>
                 <w:numId w:val="8"/>
@@ -9203,7 +9144,7 @@
           </w:p>
           <w:p>
             <w:pPr>
-              <w:pStyle w:val="bodytext"/>
+              <w:pStyle w:val="Textkrper1"/>
               <w:numPr>
                 <w:ilvl w:val="0"/>
                 <w:numId w:val="8"/>
@@ -9215,19 +9156,24 @@
           </w:p>
           <w:p>
             <w:pPr>
-              <w:pStyle w:val="bodytext"/>
+              <w:pStyle w:val="Textkrper1"/>
               <w:numPr>
                 <w:ilvl w:val="0"/>
                 <w:numId w:val="8"/>
               </w:numPr>
             </w:pPr>
-            <w:r>
-              <w:t>analyze and recover from test failures</w:t>
-            </w:r>
-          </w:p>
-          <w:p>
-            <w:pPr>
-              <w:pStyle w:val="bodytext"/>
+            <w:proofErr w:type="spellStart"/>
+            <w:r>
+              <w:t>analyze</w:t>
+            </w:r>
+            <w:proofErr w:type="spellEnd"/>
+            <w:r>
+              <w:t xml:space="preserve"> and recover from test failures</w:t>
+            </w:r>
+          </w:p>
+          <w:p>
+            <w:pPr>
+              <w:pStyle w:val="Textkrper1"/>
               <w:numPr>
                 <w:ilvl w:val="0"/>
                 <w:numId w:val="8"/>
@@ -9240,12 +9186,6 @@
         </w:tc>
       </w:tr>
       <w:tr>
-        <w:tblPrEx>
-          <w:tblCellMar>
-            <w:top w:w="0" w:type="dxa"/>
-            <w:bottom w:w="0" w:type="dxa"/>
-          </w:tblCellMar>
-        </w:tblPrEx>
         <w:trPr>
           <w:cantSplit/>
         </w:trPr>
@@ -9261,7 +9201,7 @@
           </w:tcPr>
           <w:p>
             <w:pPr>
-              <w:pStyle w:val="bodytext"/>
+              <w:pStyle w:val="Textkrper1"/>
             </w:pPr>
             <w:r>
               <w:t>Test System Administrator</w:t>
@@ -9279,7 +9219,7 @@
           </w:tcPr>
           <w:p>
             <w:pPr>
-              <w:pStyle w:val="bodytext"/>
+              <w:pStyle w:val="Textkrper1"/>
             </w:pPr>
             <w:r>
               <w:t>1</w:t>
@@ -9298,7 +9238,7 @@
           </w:tcPr>
           <w:p>
             <w:pPr>
-              <w:pStyle w:val="bodytext"/>
+              <w:pStyle w:val="Textkrper1"/>
             </w:pPr>
             <w:r>
               <w:t>Ensures test environment and assets are managed and maintained.</w:t>
@@ -9306,7 +9246,7 @@
           </w:p>
           <w:p>
             <w:pPr>
-              <w:pStyle w:val="bodytext"/>
+              <w:pStyle w:val="Textkrper1"/>
             </w:pPr>
             <w:r>
               <w:t>Responsibilities include:</w:t>
@@ -9314,7 +9254,7 @@
           </w:p>
           <w:p>
             <w:pPr>
-              <w:pStyle w:val="bodytext"/>
+              <w:pStyle w:val="Textkrper1"/>
               <w:numPr>
                 <w:ilvl w:val="0"/>
                 <w:numId w:val="9"/>
@@ -9326,7 +9266,7 @@
           </w:p>
           <w:p>
             <w:pPr>
-              <w:pStyle w:val="bodytext"/>
+              <w:pStyle w:val="Textkrper1"/>
               <w:numPr>
                 <w:ilvl w:val="0"/>
                 <w:numId w:val="9"/>
@@ -9339,12 +9279,6 @@
         </w:tc>
       </w:tr>
       <w:tr>
-        <w:tblPrEx>
-          <w:tblCellMar>
-            <w:top w:w="0" w:type="dxa"/>
-            <w:bottom w:w="0" w:type="dxa"/>
-          </w:tblCellMar>
-        </w:tblPrEx>
         <w:trPr>
           <w:cantSplit/>
         </w:trPr>
@@ -9360,7 +9294,7 @@
           </w:tcPr>
           <w:p>
             <w:pPr>
-              <w:pStyle w:val="bodytext"/>
+              <w:pStyle w:val="Textkrper1"/>
             </w:pPr>
             <w:r>
               <w:t>Designer</w:t>
@@ -9379,7 +9313,7 @@
           </w:tcPr>
           <w:p>
             <w:pPr>
-              <w:pStyle w:val="bodytext"/>
+              <w:pStyle w:val="Textkrper1"/>
             </w:pPr>
             <w:r>
               <w:t>1</w:t>
@@ -9398,7 +9332,7 @@
           </w:tcPr>
           <w:p>
             <w:pPr>
-              <w:pStyle w:val="bodytext"/>
+              <w:pStyle w:val="Textkrper1"/>
             </w:pPr>
             <w:r>
               <w:t>Identifies and defines the operations, attributes, and associations of the test classes.</w:t>
@@ -9406,7 +9340,7 @@
           </w:p>
           <w:p>
             <w:pPr>
-              <w:pStyle w:val="bodytext"/>
+              <w:pStyle w:val="Textkrper1"/>
             </w:pPr>
             <w:r>
               <w:t>Responsibilities include:</w:t>
@@ -9414,7 +9348,7 @@
           </w:p>
           <w:p>
             <w:pPr>
-              <w:pStyle w:val="bodytext"/>
+              <w:pStyle w:val="Textkrper1"/>
               <w:numPr>
                 <w:ilvl w:val="0"/>
                 <w:numId w:val="10"/>
@@ -9427,12 +9361,6 @@
         </w:tc>
       </w:tr>
       <w:tr>
-        <w:tblPrEx>
-          <w:tblCellMar>
-            <w:top w:w="0" w:type="dxa"/>
-            <w:bottom w:w="0" w:type="dxa"/>
-          </w:tblCellMar>
-        </w:tblPrEx>
         <w:trPr>
           <w:cantSplit/>
         </w:trPr>
@@ -9448,7 +9376,7 @@
           </w:tcPr>
           <w:p>
             <w:pPr>
-              <w:pStyle w:val="bodytext"/>
+              <w:pStyle w:val="Textkrper1"/>
             </w:pPr>
             <w:r>
               <w:t>Implementer</w:t>
@@ -9467,7 +9395,7 @@
           </w:tcPr>
           <w:p>
             <w:pPr>
-              <w:pStyle w:val="bodytext"/>
+              <w:pStyle w:val="Textkrper1"/>
             </w:pPr>
             <w:r>
               <w:t>1</w:t>
@@ -9486,7 +9414,7 @@
           </w:tcPr>
           <w:p>
             <w:pPr>
-              <w:pStyle w:val="bodytext"/>
+              <w:pStyle w:val="Textkrper1"/>
             </w:pPr>
             <w:r>
               <w:t>Implements and unit tests the test classes and test packages.</w:t>
@@ -9494,7 +9422,7 @@
           </w:p>
           <w:p>
             <w:pPr>
-              <w:pStyle w:val="bodytext"/>
+              <w:pStyle w:val="Textkrper1"/>
             </w:pPr>
             <w:r>
               <w:t>Responsibilities include:</w:t>
@@ -9502,7 +9430,7 @@
           </w:p>
           <w:p>
             <w:pPr>
-              <w:pStyle w:val="bodytext"/>
+              <w:pStyle w:val="Textkrper1"/>
               <w:numPr>
                 <w:ilvl w:val="0"/>
                 <w:numId w:val="11"/>
@@ -9524,15 +9452,15 @@
       <w:pPr>
         <w:pStyle w:val="berschrift2"/>
       </w:pPr>
-      <w:bookmarkStart w:id="171" w:name="_Toc40120700"/>
+      <w:bookmarkStart w:id="173" w:name="_Toc44182697"/>
       <w:r>
         <w:t>Staffing and Training Needs</w:t>
       </w:r>
-      <w:bookmarkEnd w:id="171"/>
-    </w:p>
-    <w:p>
-      <w:r>
-        <w:t>n/a</w:t>
+      <w:bookmarkEnd w:id="173"/>
+    </w:p>
+    <w:p>
+      <w:r>
+        <w:t>Since the aim for testing with real users is also to see how easy the game is to be used by others than the developers.</w:t>
       </w:r>
     </w:p>
     <w:p>
@@ -9545,39 +9473,39 @@
       <w:pPr>
         <w:pStyle w:val="berschrift1"/>
       </w:pPr>
-      <w:bookmarkStart w:id="172" w:name="_Toc324843649"/>
-      <w:bookmarkStart w:id="173" w:name="_Toc324851956"/>
-      <w:bookmarkStart w:id="174" w:name="_Toc324915539"/>
-      <w:bookmarkStart w:id="175" w:name="_Toc433104460"/>
-      <w:bookmarkStart w:id="176" w:name="_Toc40120701"/>
-      <w:bookmarkEnd w:id="154"/>
+      <w:bookmarkStart w:id="174" w:name="_Toc324843649"/>
+      <w:bookmarkStart w:id="175" w:name="_Toc324851956"/>
+      <w:bookmarkStart w:id="176" w:name="_Toc324915539"/>
+      <w:bookmarkStart w:id="177" w:name="_Toc433104460"/>
+      <w:bookmarkStart w:id="178" w:name="_Toc44182698"/>
+      <w:bookmarkEnd w:id="158"/>
       <w:r>
         <w:t>Iteration Milestones</w:t>
       </w:r>
-      <w:bookmarkEnd w:id="172"/>
-      <w:bookmarkEnd w:id="173"/>
       <w:bookmarkEnd w:id="174"/>
       <w:bookmarkEnd w:id="175"/>
       <w:bookmarkEnd w:id="176"/>
-    </w:p>
-    <w:p>
-      <w:r>
-        <w:t>n/a</w:t>
-      </w:r>
-      <w:bookmarkStart w:id="177" w:name="_Toc314978547"/>
-      <w:bookmarkStart w:id="178" w:name="_Toc324843650"/>
-      <w:bookmarkStart w:id="179" w:name="_Toc324851957"/>
-      <w:bookmarkStart w:id="180" w:name="_Toc324915540"/>
+      <w:bookmarkEnd w:id="177"/>
+      <w:bookmarkEnd w:id="178"/>
+    </w:p>
+    <w:p>
+      <w:bookmarkStart w:id="179" w:name="_Toc314978547"/>
+      <w:bookmarkStart w:id="180" w:name="_Toc324843650"/>
+      <w:bookmarkStart w:id="181" w:name="_Toc324851957"/>
+      <w:bookmarkStart w:id="182" w:name="_Toc324915540"/>
+      <w:r>
+        <w:t xml:space="preserve">Since the testing method is to ask users to test the game and review it, it is not possible to define iteration milestones. </w:t>
+      </w:r>
     </w:p>
     <w:p>
       <w:pPr>
         <w:pStyle w:val="berschrift1"/>
       </w:pPr>
-      <w:bookmarkStart w:id="181" w:name="_Toc40120702"/>
+      <w:bookmarkStart w:id="183" w:name="_Toc44182699"/>
       <w:r>
         <w:t>Risks, Dependencies, Assumptions, and Constraints</w:t>
       </w:r>
-      <w:bookmarkEnd w:id="181"/>
+      <w:bookmarkEnd w:id="183"/>
     </w:p>
     <w:p>
       <w:pPr>
@@ -9605,12 +9533,6 @@
         <w:gridCol w:w="3330"/>
       </w:tblGrid>
       <w:tr>
-        <w:tblPrEx>
-          <w:tblCellMar>
-            <w:top w:w="0" w:type="dxa"/>
-            <w:bottom w:w="0" w:type="dxa"/>
-          </w:tblCellMar>
-        </w:tblPrEx>
         <w:trPr>
           <w:cantSplit/>
           <w:tblHeader/>
@@ -9702,12 +9624,6 @@
         </w:tc>
       </w:tr>
       <w:tr>
-        <w:tblPrEx>
-          <w:tblCellMar>
-            <w:top w:w="0" w:type="dxa"/>
-            <w:bottom w:w="0" w:type="dxa"/>
-          </w:tblCellMar>
-        </w:tblPrEx>
         <w:trPr>
           <w:cantSplit/>
         </w:trPr>
@@ -9812,116 +9728,124 @@
       <w:pPr>
         <w:pStyle w:val="berschrift1"/>
       </w:pPr>
-      <w:bookmarkStart w:id="182" w:name="_Toc40120703"/>
+      <w:bookmarkStart w:id="184" w:name="_Toc44182700"/>
       <w:r>
         <w:t>Management Process and Procedures</w:t>
       </w:r>
-      <w:bookmarkEnd w:id="182"/>
+      <w:bookmarkEnd w:id="184"/>
     </w:p>
     <w:p>
       <w:pPr>
         <w:pStyle w:val="berschrift2"/>
       </w:pPr>
-      <w:bookmarkStart w:id="183" w:name="_Toc40120704"/>
+      <w:bookmarkStart w:id="185" w:name="_Toc44182701"/>
       <w:r>
         <w:t>Measuring and Assessing the Extent of Testing</w:t>
       </w:r>
-      <w:bookmarkEnd w:id="183"/>
-    </w:p>
-    <w:p>
-      <w:r>
-        <w:t>n/a</w:t>
+      <w:bookmarkEnd w:id="185"/>
+    </w:p>
+    <w:p>
+      <w:r>
+        <w:t>There are not be more than 20 questions to keep the tester motivated to fill the entire document. But at least five questions.</w:t>
       </w:r>
     </w:p>
     <w:p>
       <w:pPr>
         <w:pStyle w:val="berschrift2"/>
       </w:pPr>
-      <w:bookmarkStart w:id="184" w:name="_Toc40120705"/>
+      <w:bookmarkStart w:id="186" w:name="_Toc44182702"/>
       <w:r>
         <w:t>Assessing the Deliverables of this Test Plan</w:t>
       </w:r>
-      <w:bookmarkEnd w:id="184"/>
-    </w:p>
-    <w:p>
-      <w:r>
-        <w:t>n/a</w:t>
+      <w:bookmarkEnd w:id="186"/>
+    </w:p>
+    <w:p>
+      <w:r>
+        <w:t>The results can be good to rethink about the complexity of the application and the needed functions in the game.</w:t>
       </w:r>
     </w:p>
     <w:p>
       <w:pPr>
         <w:pStyle w:val="berschrift2"/>
       </w:pPr>
-      <w:bookmarkStart w:id="185" w:name="_Toc40120706"/>
+      <w:bookmarkStart w:id="187" w:name="_Toc44182703"/>
       <w:r>
         <w:t>Problem Reporting, Escalation, and Issue Resolution</w:t>
       </w:r>
-      <w:bookmarkEnd w:id="185"/>
-    </w:p>
-    <w:p>
-      <w:r>
-        <w:t>n/a</w:t>
+      <w:bookmarkEnd w:id="187"/>
+    </w:p>
+    <w:p>
+      <w:r>
+        <w:t xml:space="preserve">Found issues can be fixed and updated easily and fast. Therefore, it is required to </w:t>
+      </w:r>
+      <w:r>
+        <w:t>build and upload a new executable file to the GitHub server.</w:t>
       </w:r>
     </w:p>
     <w:p>
       <w:pPr>
         <w:pStyle w:val="berschrift2"/>
       </w:pPr>
-      <w:bookmarkStart w:id="186" w:name="_Toc40120707"/>
-      <w:r>
-        <w:t>Managing Test Cycles</w:t>
-      </w:r>
-      <w:bookmarkEnd w:id="186"/>
-    </w:p>
-    <w:p>
-      <w:r>
-        <w:t>n/a</w:t>
+      <w:bookmarkStart w:id="188" w:name="_Toc44182704"/>
+      <w:r>
+        <w:t>Managing Test C</w:t>
+      </w:r>
+      <w:bookmarkStart w:id="189" w:name="_GoBack"/>
+      <w:bookmarkEnd w:id="189"/>
+      <w:r>
+        <w:t>ycles</w:t>
+      </w:r>
+      <w:bookmarkEnd w:id="188"/>
+    </w:p>
+    <w:p>
+      <w:r>
+        <w:t>Test cycles will be automatically summarized by the used web-tool and can be reviewed at each step of the testing cycles.</w:t>
       </w:r>
     </w:p>
     <w:p>
       <w:pPr>
         <w:pStyle w:val="berschrift2"/>
       </w:pPr>
-      <w:bookmarkStart w:id="187" w:name="_Toc40120708"/>
+      <w:bookmarkStart w:id="190" w:name="_Toc44182705"/>
       <w:r>
         <w:t>Traceability Strategies</w:t>
       </w:r>
-      <w:bookmarkEnd w:id="187"/>
-    </w:p>
-    <w:p>
-      <w:r>
-        <w:t>n/a</w:t>
+      <w:bookmarkEnd w:id="190"/>
+    </w:p>
+    <w:p>
+      <w:r>
+        <w:t>The web-tool allows to see how many different user have played the game and gives a time-structured progress.</w:t>
       </w:r>
     </w:p>
     <w:p>
       <w:pPr>
         <w:pStyle w:val="berschrift2"/>
       </w:pPr>
-      <w:bookmarkStart w:id="188" w:name="_Toc40120709"/>
+      <w:bookmarkStart w:id="191" w:name="_Toc44182706"/>
       <w:r>
         <w:t>Approval and Signoff</w:t>
       </w:r>
-      <w:bookmarkEnd w:id="188"/>
-    </w:p>
-    <w:p>
-      <w:r>
-        <w:t>n/a</w:t>
-      </w:r>
-    </w:p>
-    <w:bookmarkEnd w:id="177"/>
-    <w:bookmarkEnd w:id="178"/>
+      <w:bookmarkEnd w:id="191"/>
+    </w:p>
+    <w:p>
+      <w:r>
+        <w:t xml:space="preserve">The results are reviewed by the entire team of Ted’s Entertainment in order to approve or decline the requests and get the feedback. </w:t>
+      </w:r>
+    </w:p>
     <w:bookmarkEnd w:id="179"/>
     <w:bookmarkEnd w:id="180"/>
+    <w:bookmarkEnd w:id="181"/>
+    <w:bookmarkEnd w:id="182"/>
     <w:p>
       <w:pPr>
         <w:pStyle w:val="Textkrper"/>
       </w:pPr>
     </w:p>
     <w:sectPr>
-      <w:headerReference w:type="default" r:id="rId12"/>
-      <w:footerReference w:type="default" r:id="rId13"/>
-      <w:headerReference w:type="first" r:id="rId14"/>
-      <w:footerReference w:type="first" r:id="rId15"/>
+      <w:headerReference w:type="default" r:id="rId14"/>
+      <w:footerReference w:type="default" r:id="rId15"/>
+      <w:headerReference w:type="first" r:id="rId16"/>
+      <w:footerReference w:type="first" r:id="rId17"/>
       <w:pgSz w:w="12240" w:h="15840" w:code="1"/>
       <w:pgMar w:top="1440" w:right="1440" w:bottom="1440" w:left="1440" w:header="720" w:footer="720" w:gutter="0"/>
       <w:cols w:space="720"/>
@@ -10015,12 +9939,6 @@
       <w:gridCol w:w="3162"/>
     </w:tblGrid>
     <w:tr>
-      <w:tblPrEx>
-        <w:tblCellMar>
-          <w:top w:w="0" w:type="dxa"/>
-          <w:bottom w:w="0" w:type="dxa"/>
-        </w:tblCellMar>
-      </w:tblPrEx>
       <w:tc>
         <w:tcPr>
           <w:tcW w:w="3162" w:type="dxa"/>
@@ -10125,7 +10043,7 @@
               <w:rStyle w:val="Seitenzahl"/>
               <w:noProof/>
             </w:rPr>
-            <w:t>9</w:t>
+            <w:t>11</w:t>
           </w:r>
           <w:r>
             <w:rPr>
@@ -10241,7 +10159,7 @@
         <w:b/>
         <w:sz w:val="36"/>
       </w:rPr>
-      <w:t>&lt;Ted's Team&gt;</w:t>
+      <w:t>&lt;Company Name&gt;</w:t>
     </w:r>
     <w:r>
       <w:rPr>
@@ -10292,12 +10210,6 @@
       <w:gridCol w:w="3179"/>
     </w:tblGrid>
     <w:tr>
-      <w:tblPrEx>
-        <w:tblCellMar>
-          <w:top w:w="0" w:type="dxa"/>
-          <w:bottom w:w="0" w:type="dxa"/>
-        </w:tblCellMar>
-      </w:tblPrEx>
       <w:tc>
         <w:tcPr>
           <w:tcW w:w="6379" w:type="dxa"/>
@@ -10305,7 +10217,7 @@
         <w:p>
           <w:fldSimple w:instr=" SUBJECT  \* MERGEFORMAT ">
             <w:r>
-              <w:t>&lt;Ted's Quest&gt;</w:t>
+              <w:t>&lt;Project Name&gt;</w:t>
             </w:r>
           </w:fldSimple>
         </w:p>
@@ -10323,18 +10235,12 @@
             <w:ind w:right="68"/>
           </w:pPr>
           <w:r>
-            <w:t xml:space="preserve">  Version:           &lt;1.0&gt;</w:t>
+            <w:t xml:space="preserve">  Version:           &lt;1.1&gt;</w:t>
           </w:r>
         </w:p>
       </w:tc>
     </w:tr>
     <w:tr>
-      <w:tblPrEx>
-        <w:tblCellMar>
-          <w:top w:w="0" w:type="dxa"/>
-          <w:bottom w:w="0" w:type="dxa"/>
-        </w:tblCellMar>
-      </w:tblPrEx>
       <w:tc>
         <w:tcPr>
           <w:tcW w:w="6379" w:type="dxa"/>
@@ -10353,18 +10259,12 @@
         </w:tcPr>
         <w:p>
           <w:r>
-            <w:t xml:space="preserve">  Date:  &lt;07/May/20&gt;</w:t>
+            <w:t xml:space="preserve">  Date:  &lt;27/Jun/20&gt;</w:t>
           </w:r>
         </w:p>
       </w:tc>
     </w:tr>
     <w:tr>
-      <w:tblPrEx>
-        <w:tblCellMar>
-          <w:top w:w="0" w:type="dxa"/>
-          <w:bottom w:w="0" w:type="dxa"/>
-        </w:tblCellMar>
-      </w:tblPrEx>
       <w:tc>
         <w:tcPr>
           <w:tcW w:w="9558" w:type="dxa"/>
@@ -10881,6 +10781,7 @@
     <w:lvl w:ilvl="0">
       <w:start w:val="1"/>
       <w:numFmt w:val="none"/>
+      <w:pStyle w:val="Bullet"/>
       <w:lvlText w:val="?"/>
       <w:legacy w:legacy="1" w:legacySpace="0" w:legacyIndent="360"/>
       <w:lvlJc w:val="left"/>
@@ -11899,7 +11800,9 @@
   </w:style>
   <w:style w:type="character" w:default="1" w:styleId="Absatz-Standardschriftart">
     <w:name w:val="Default Paragraph Font"/>
+    <w:uiPriority w:val="1"/>
     <w:semiHidden/>
+    <w:unhideWhenUsed/>
   </w:style>
   <w:style w:type="table" w:default="1" w:styleId="NormaleTabelle">
     <w:name w:val="Normal Table"/>
@@ -12284,8 +12187,8 @@
       <w:u w:val="single"/>
     </w:rPr>
   </w:style>
-  <w:style w:type="paragraph" w:customStyle="1" w:styleId="SubTitle">
-    <w:name w:val="SubTitle"/>
+  <w:style w:type="paragraph" w:customStyle="1" w:styleId="Untertitel1">
+    <w:name w:val="Untertitel1"/>
     <w:basedOn w:val="Titel"/>
     <w:pPr>
       <w:widowControl/>
@@ -12331,8 +12234,8 @@
       <w:rFonts w:ascii="Tms Rmn" w:hAnsi="Tms Rmn"/>
     </w:rPr>
   </w:style>
-  <w:style w:type="paragraph" w:customStyle="1" w:styleId="bodytext">
-    <w:name w:val="body text"/>
+  <w:style w:type="paragraph" w:customStyle="1" w:styleId="Textkrper1">
+    <w:name w:val="Textkörper1"/>
     <w:pPr>
       <w:keepLines/>
       <w:spacing w:after="120" w:line="220" w:lineRule="atLeast"/>
@@ -12420,6 +12323,11 @@
       <w:iCs/>
       <w:color w:val="0000FF"/>
     </w:rPr>
+  </w:style>
+  <w:style w:type="character" w:customStyle="1" w:styleId="tlid-translation">
+    <w:name w:val="tlid-translation"/>
+    <w:basedOn w:val="Absatz-Standardschriftart"/>
+    <w:rsid w:val="0011200D"/>
   </w:style>
 </w:styles>
 </file>
